--- a/用例描述文档修改.docx
+++ b/用例描述文档修改.docx
@@ -7455,8 +7455,6 @@
           <w:szCs w:val="30"/>
         </w:rPr>
       </w:pPr>
-      <w:bookmarkStart w:id="0" w:name="_GoBack"/>
-      <w:bookmarkEnd w:id="0"/>
     </w:p>
     <w:p>
       <w:pPr>
@@ -9581,55 +9579,6 @@
                 <w:szCs w:val="20"/>
               </w:rPr>
             </w:pPr>
-            <w:r>
-              <w:rPr>
-                <w:rFonts w:hint="eastAsia"/>
-                <w:kern w:val="0"/>
-                <w:sz w:val="20"/>
-                <w:szCs w:val="20"/>
-              </w:rPr>
-              <w:t>3a 系统显示的快递费用与快递员收取的费用不吻合</w:t>
-            </w:r>
-          </w:p>
-          <w:p>
-            <w:pPr>
-              <w:pStyle w:val="11"/>
-              <w:ind w:firstLine="0" w:firstLineChars="0"/>
-              <w:rPr>
-                <w:kern w:val="0"/>
-                <w:sz w:val="20"/>
-                <w:szCs w:val="20"/>
-              </w:rPr>
-            </w:pPr>
-            <w:r>
-              <w:rPr>
-                <w:rFonts w:hint="eastAsia"/>
-                <w:kern w:val="0"/>
-                <w:sz w:val="20"/>
-                <w:szCs w:val="20"/>
-              </w:rPr>
-              <w:t xml:space="preserve">   1.  系统提示费用不吻合</w:t>
-            </w:r>
-          </w:p>
-          <w:p>
-            <w:pPr>
-              <w:pStyle w:val="11"/>
-              <w:ind w:firstLine="0" w:firstLineChars="0"/>
-              <w:rPr>
-                <w:kern w:val="0"/>
-                <w:sz w:val="20"/>
-                <w:szCs w:val="20"/>
-              </w:rPr>
-            </w:pPr>
-            <w:r>
-              <w:rPr>
-                <w:rFonts w:hint="eastAsia"/>
-                <w:kern w:val="0"/>
-                <w:sz w:val="20"/>
-                <w:szCs w:val="20"/>
-              </w:rPr>
-              <w:t xml:space="preserve">   2.  系统拒绝建立收款单</w:t>
-            </w:r>
           </w:p>
         </w:tc>
       </w:tr>
@@ -9897,78 +9846,6 @@
           <w:sz w:val="30"/>
           <w:szCs w:val="30"/>
           <w:lang w:eastAsia="zh-CN"/>
-        </w:rPr>
-      </w:pPr>
-    </w:p>
-    <w:p>
-      <w:pPr>
-        <w:rPr>
-          <w:b/>
-          <w:sz w:val="30"/>
-          <w:szCs w:val="30"/>
-        </w:rPr>
-      </w:pPr>
-    </w:p>
-    <w:p>
-      <w:pPr>
-        <w:rPr>
-          <w:b/>
-          <w:sz w:val="30"/>
-          <w:szCs w:val="30"/>
-        </w:rPr>
-      </w:pPr>
-    </w:p>
-    <w:p>
-      <w:pPr>
-        <w:rPr>
-          <w:b/>
-          <w:sz w:val="30"/>
-          <w:szCs w:val="30"/>
-        </w:rPr>
-      </w:pPr>
-    </w:p>
-    <w:p>
-      <w:pPr>
-        <w:rPr>
-          <w:b/>
-          <w:sz w:val="30"/>
-          <w:szCs w:val="30"/>
-        </w:rPr>
-      </w:pPr>
-    </w:p>
-    <w:p>
-      <w:pPr>
-        <w:rPr>
-          <w:b/>
-          <w:sz w:val="30"/>
-          <w:szCs w:val="30"/>
-        </w:rPr>
-      </w:pPr>
-    </w:p>
-    <w:p>
-      <w:pPr>
-        <w:rPr>
-          <w:b/>
-          <w:sz w:val="30"/>
-          <w:szCs w:val="30"/>
-        </w:rPr>
-      </w:pPr>
-    </w:p>
-    <w:p>
-      <w:pPr>
-        <w:rPr>
-          <w:b/>
-          <w:sz w:val="30"/>
-          <w:szCs w:val="30"/>
-        </w:rPr>
-      </w:pPr>
-    </w:p>
-    <w:p>
-      <w:pPr>
-        <w:rPr>
-          <w:b/>
-          <w:sz w:val="30"/>
-          <w:szCs w:val="30"/>
         </w:rPr>
       </w:pPr>
     </w:p>
@@ -10738,6 +10615,9 @@
             <w:right w:w="108" w:type="dxa"/>
           </w:tblCellMar>
         </w:tblPrEx>
+        <w:trPr>
+          <w:trHeight w:val="3814" w:hRule="atLeast"/>
+        </w:trPr>
         <w:tc>
           <w:tcPr>
             <w:tcW w:w="1668" w:type="dxa"/>
@@ -16192,62 +16072,6 @@
                 <w:sz w:val="20"/>
                 <w:szCs w:val="20"/>
               </w:rPr>
-              <w:t>1</w:t>
-            </w:r>
-            <w:r>
-              <w:rPr>
-                <w:rFonts w:ascii="Times New Roman" w:hAnsi="Times New Roman" w:eastAsia="宋体" w:cs="Times New Roman"/>
-                <w:kern w:val="0"/>
-                <w:sz w:val="20"/>
-                <w:szCs w:val="20"/>
-              </w:rPr>
-              <w:t>b</w:t>
-            </w:r>
-            <w:r>
-              <w:rPr>
-                <w:rFonts w:hint="eastAsia" w:ascii="Times New Roman" w:hAnsi="Times New Roman" w:eastAsia="宋体" w:cs="Times New Roman"/>
-                <w:kern w:val="0"/>
-                <w:sz w:val="20"/>
-                <w:szCs w:val="20"/>
-              </w:rPr>
-              <w:t>开始时间、结束时间不在系统的记录区间内</w:t>
-            </w:r>
-          </w:p>
-          <w:p>
-            <w:pPr>
-              <w:rPr>
-                <w:rFonts w:ascii="Times New Roman" w:hAnsi="Times New Roman" w:eastAsia="宋体" w:cs="Times New Roman"/>
-                <w:kern w:val="0"/>
-                <w:sz w:val="20"/>
-                <w:szCs w:val="20"/>
-              </w:rPr>
-            </w:pPr>
-            <w:r>
-              <w:rPr>
-                <w:rFonts w:hint="eastAsia" w:ascii="Times New Roman" w:hAnsi="Times New Roman" w:eastAsia="宋体" w:cs="Times New Roman"/>
-                <w:kern w:val="0"/>
-                <w:sz w:val="20"/>
-                <w:szCs w:val="20"/>
-              </w:rPr>
-              <w:t xml:space="preserve">   1.系统提示输入时间未在记录区间内</w:t>
-            </w:r>
-          </w:p>
-          <w:p>
-            <w:pPr>
-              <w:rPr>
-                <w:rFonts w:ascii="Times New Roman" w:hAnsi="Times New Roman" w:eastAsia="宋体" w:cs="Times New Roman"/>
-                <w:kern w:val="0"/>
-                <w:sz w:val="20"/>
-                <w:szCs w:val="20"/>
-              </w:rPr>
-            </w:pPr>
-            <w:r>
-              <w:rPr>
-                <w:rFonts w:hint="eastAsia" w:ascii="Times New Roman" w:hAnsi="Times New Roman" w:eastAsia="宋体" w:cs="Times New Roman"/>
-                <w:kern w:val="0"/>
-                <w:sz w:val="20"/>
-                <w:szCs w:val="20"/>
-              </w:rPr>
               <w:t>4a财务人员选择不导出</w:t>
             </w:r>
           </w:p>
@@ -21866,6 +21690,19 @@
           <w:szCs w:val="30"/>
         </w:rPr>
       </w:pPr>
+      <w:bookmarkStart w:id="0" w:name="_GoBack"/>
+      <w:bookmarkEnd w:id="0"/>
+    </w:p>
+    <w:p>
+      <w:pPr>
+        <w:jc w:val="both"/>
+        <w:rPr>
+          <w:rFonts w:hint="eastAsia"/>
+          <w:b/>
+          <w:sz w:val="30"/>
+          <w:szCs w:val="30"/>
+        </w:rPr>
+      </w:pPr>
     </w:p>
     <w:p>
       <w:pPr>
@@ -33235,16 +33072,268 @@
 
 <file path=word/numbering.xml><?xml version="1.0" encoding="utf-8"?>
 <w:numbering xmlns:wpc="http://schemas.microsoft.com/office/word/2010/wordprocessingCanvas" xmlns:mc="http://schemas.openxmlformats.org/markup-compatibility/2006" xmlns:o="urn:schemas-microsoft-com:office:office" xmlns:r="http://schemas.openxmlformats.org/officeDocument/2006/relationships" xmlns:m="http://schemas.openxmlformats.org/officeDocument/2006/math" xmlns:v="urn:schemas-microsoft-com:vml" xmlns:wp14="http://schemas.microsoft.com/office/word/2010/wordprocessingDrawing" xmlns:wp="http://schemas.openxmlformats.org/drawingml/2006/wordprocessingDrawing" xmlns:w10="urn:schemas-microsoft-com:office:word" xmlns:w="http://schemas.openxmlformats.org/wordprocessingml/2006/main" xmlns:w14="http://schemas.microsoft.com/office/word/2010/wordml" xmlns:wpg="http://schemas.microsoft.com/office/word/2010/wordprocessingGroup" xmlns:wpi="http://schemas.microsoft.com/office/word/2010/wordprocessingInk" xmlns:wne="http://schemas.microsoft.com/office/word/2006/wordml" xmlns:wps="http://schemas.microsoft.com/office/word/2010/wordprocessingShape" mc:Ignorable="w14 wp14">
-  <w:abstractNum w:abstractNumId="1443611548">
-    <w:nsid w:val="560BC39C"/>
-    <w:multiLevelType w:val="singleLevel"/>
-    <w:tmpl w:val="560BC39C"/>
+  <w:abstractNum w:abstractNumId="1134449769">
+    <w:nsid w:val="439E5469"/>
+    <w:multiLevelType w:val="multilevel"/>
+    <w:tmpl w:val="439E5469"/>
     <w:lvl w:ilvl="0" w:tentative="1">
       <w:start w:val="1"/>
       <w:numFmt w:val="decimal"/>
-      <w:suff w:val="nothing"/>
       <w:lvlText w:val="%1."/>
       <w:lvlJc w:val="left"/>
+      <w:pPr>
+        <w:ind w:left="900" w:hanging="480"/>
+      </w:pPr>
+    </w:lvl>
+    <w:lvl w:ilvl="1" w:tentative="1">
+      <w:start w:val="1"/>
+      <w:numFmt w:val="lowerLetter"/>
+      <w:lvlText w:val="%2)"/>
+      <w:lvlJc w:val="left"/>
+      <w:pPr>
+        <w:ind w:left="1380" w:hanging="480"/>
+      </w:pPr>
+    </w:lvl>
+    <w:lvl w:ilvl="2" w:tentative="1">
+      <w:start w:val="1"/>
+      <w:numFmt w:val="lowerRoman"/>
+      <w:lvlText w:val="%3."/>
+      <w:lvlJc w:val="right"/>
+      <w:pPr>
+        <w:ind w:left="1860" w:hanging="480"/>
+      </w:pPr>
+    </w:lvl>
+    <w:lvl w:ilvl="3" w:tentative="1">
+      <w:start w:val="1"/>
+      <w:numFmt w:val="decimal"/>
+      <w:lvlText w:val="%4."/>
+      <w:lvlJc w:val="left"/>
+      <w:pPr>
+        <w:ind w:left="2340" w:hanging="480"/>
+      </w:pPr>
+    </w:lvl>
+    <w:lvl w:ilvl="4" w:tentative="1">
+      <w:start w:val="1"/>
+      <w:numFmt w:val="lowerLetter"/>
+      <w:lvlText w:val="%5)"/>
+      <w:lvlJc w:val="left"/>
+      <w:pPr>
+        <w:ind w:left="2820" w:hanging="480"/>
+      </w:pPr>
+    </w:lvl>
+    <w:lvl w:ilvl="5" w:tentative="1">
+      <w:start w:val="1"/>
+      <w:numFmt w:val="lowerRoman"/>
+      <w:lvlText w:val="%6."/>
+      <w:lvlJc w:val="right"/>
+      <w:pPr>
+        <w:ind w:left="3300" w:hanging="480"/>
+      </w:pPr>
+    </w:lvl>
+    <w:lvl w:ilvl="6" w:tentative="1">
+      <w:start w:val="1"/>
+      <w:numFmt w:val="decimal"/>
+      <w:lvlText w:val="%7."/>
+      <w:lvlJc w:val="left"/>
+      <w:pPr>
+        <w:ind w:left="3780" w:hanging="480"/>
+      </w:pPr>
+    </w:lvl>
+    <w:lvl w:ilvl="7" w:tentative="1">
+      <w:start w:val="1"/>
+      <w:numFmt w:val="lowerLetter"/>
+      <w:lvlText w:val="%8)"/>
+      <w:lvlJc w:val="left"/>
+      <w:pPr>
+        <w:ind w:left="4260" w:hanging="480"/>
+      </w:pPr>
+    </w:lvl>
+    <w:lvl w:ilvl="8" w:tentative="1">
+      <w:start w:val="1"/>
+      <w:numFmt w:val="lowerRoman"/>
+      <w:lvlText w:val="%9."/>
+      <w:lvlJc w:val="right"/>
+      <w:pPr>
+        <w:ind w:left="4740" w:hanging="480"/>
+      </w:pPr>
+    </w:lvl>
+  </w:abstractNum>
+  <w:abstractNum w:abstractNumId="1136029555">
+    <w:nsid w:val="43B66F73"/>
+    <w:multiLevelType w:val="multilevel"/>
+    <w:tmpl w:val="43B66F73"/>
+    <w:lvl w:ilvl="0" w:tentative="1">
+      <w:start w:val="1"/>
+      <w:numFmt w:val="decimal"/>
+      <w:lvlText w:val="%1."/>
+      <w:lvlJc w:val="left"/>
+      <w:pPr>
+        <w:ind w:left="675" w:hanging="360"/>
+      </w:pPr>
+      <w:rPr>
+        <w:rFonts w:hint="default"/>
+      </w:rPr>
+    </w:lvl>
+    <w:lvl w:ilvl="1" w:tentative="1">
+      <w:start w:val="1"/>
+      <w:numFmt w:val="lowerLetter"/>
+      <w:lvlText w:val="%2)"/>
+      <w:lvlJc w:val="left"/>
+      <w:pPr>
+        <w:ind w:left="1155" w:hanging="420"/>
+      </w:pPr>
+    </w:lvl>
+    <w:lvl w:ilvl="2" w:tentative="1">
+      <w:start w:val="1"/>
+      <w:numFmt w:val="lowerRoman"/>
+      <w:lvlText w:val="%3."/>
+      <w:lvlJc w:val="right"/>
+      <w:pPr>
+        <w:ind w:left="1575" w:hanging="420"/>
+      </w:pPr>
+    </w:lvl>
+    <w:lvl w:ilvl="3" w:tentative="1">
+      <w:start w:val="1"/>
+      <w:numFmt w:val="decimal"/>
+      <w:lvlText w:val="%4."/>
+      <w:lvlJc w:val="left"/>
+      <w:pPr>
+        <w:ind w:left="1995" w:hanging="420"/>
+      </w:pPr>
+    </w:lvl>
+    <w:lvl w:ilvl="4" w:tentative="1">
+      <w:start w:val="1"/>
+      <w:numFmt w:val="lowerLetter"/>
+      <w:lvlText w:val="%5)"/>
+      <w:lvlJc w:val="left"/>
+      <w:pPr>
+        <w:ind w:left="2415" w:hanging="420"/>
+      </w:pPr>
+    </w:lvl>
+    <w:lvl w:ilvl="5" w:tentative="1">
+      <w:start w:val="1"/>
+      <w:numFmt w:val="lowerRoman"/>
+      <w:lvlText w:val="%6."/>
+      <w:lvlJc w:val="right"/>
+      <w:pPr>
+        <w:ind w:left="2835" w:hanging="420"/>
+      </w:pPr>
+    </w:lvl>
+    <w:lvl w:ilvl="6" w:tentative="1">
+      <w:start w:val="1"/>
+      <w:numFmt w:val="decimal"/>
+      <w:lvlText w:val="%7."/>
+      <w:lvlJc w:val="left"/>
+      <w:pPr>
+        <w:ind w:left="3255" w:hanging="420"/>
+      </w:pPr>
+    </w:lvl>
+    <w:lvl w:ilvl="7" w:tentative="1">
+      <w:start w:val="1"/>
+      <w:numFmt w:val="lowerLetter"/>
+      <w:lvlText w:val="%8)"/>
+      <w:lvlJc w:val="left"/>
+      <w:pPr>
+        <w:ind w:left="3675" w:hanging="420"/>
+      </w:pPr>
+    </w:lvl>
+    <w:lvl w:ilvl="8" w:tentative="1">
+      <w:start w:val="1"/>
+      <w:numFmt w:val="lowerRoman"/>
+      <w:lvlText w:val="%9."/>
+      <w:lvlJc w:val="right"/>
+      <w:pPr>
+        <w:ind w:left="4095" w:hanging="420"/>
+      </w:pPr>
+    </w:lvl>
+  </w:abstractNum>
+  <w:abstractNum w:abstractNumId="1266957484">
+    <w:nsid w:val="4B843CAC"/>
+    <w:multiLevelType w:val="multilevel"/>
+    <w:tmpl w:val="4B843CAC"/>
+    <w:lvl w:ilvl="0" w:tentative="1">
+      <w:start w:val="2"/>
+      <w:numFmt w:val="japaneseCounting"/>
+      <w:lvlText w:val="%1．"/>
+      <w:lvlJc w:val="left"/>
+      <w:pPr>
+        <w:ind w:left="990" w:hanging="990"/>
+      </w:pPr>
+      <w:rPr>
+        <w:rFonts w:hint="default"/>
+      </w:rPr>
+    </w:lvl>
+    <w:lvl w:ilvl="1" w:tentative="1">
+      <w:start w:val="1"/>
+      <w:numFmt w:val="lowerLetter"/>
+      <w:lvlText w:val="%2)"/>
+      <w:lvlJc w:val="left"/>
+      <w:pPr>
+        <w:ind w:left="840" w:hanging="420"/>
+      </w:pPr>
+    </w:lvl>
+    <w:lvl w:ilvl="2" w:tentative="1">
+      <w:start w:val="1"/>
+      <w:numFmt w:val="lowerRoman"/>
+      <w:lvlText w:val="%3."/>
+      <w:lvlJc w:val="right"/>
+      <w:pPr>
+        <w:ind w:left="1260" w:hanging="420"/>
+      </w:pPr>
+    </w:lvl>
+    <w:lvl w:ilvl="3" w:tentative="1">
+      <w:start w:val="1"/>
+      <w:numFmt w:val="decimal"/>
+      <w:lvlText w:val="%4."/>
+      <w:lvlJc w:val="left"/>
+      <w:pPr>
+        <w:ind w:left="1680" w:hanging="420"/>
+      </w:pPr>
+    </w:lvl>
+    <w:lvl w:ilvl="4" w:tentative="1">
+      <w:start w:val="1"/>
+      <w:numFmt w:val="lowerLetter"/>
+      <w:lvlText w:val="%5)"/>
+      <w:lvlJc w:val="left"/>
+      <w:pPr>
+        <w:ind w:left="2100" w:hanging="420"/>
+      </w:pPr>
+    </w:lvl>
+    <w:lvl w:ilvl="5" w:tentative="1">
+      <w:start w:val="1"/>
+      <w:numFmt w:val="lowerRoman"/>
+      <w:lvlText w:val="%6."/>
+      <w:lvlJc w:val="right"/>
+      <w:pPr>
+        <w:ind w:left="2520" w:hanging="420"/>
+      </w:pPr>
+    </w:lvl>
+    <w:lvl w:ilvl="6" w:tentative="1">
+      <w:start w:val="1"/>
+      <w:numFmt w:val="decimal"/>
+      <w:lvlText w:val="%7."/>
+      <w:lvlJc w:val="left"/>
+      <w:pPr>
+        <w:ind w:left="2940" w:hanging="420"/>
+      </w:pPr>
+    </w:lvl>
+    <w:lvl w:ilvl="7" w:tentative="1">
+      <w:start w:val="1"/>
+      <w:numFmt w:val="lowerLetter"/>
+      <w:lvlText w:val="%8)"/>
+      <w:lvlJc w:val="left"/>
+      <w:pPr>
+        <w:ind w:left="3360" w:hanging="420"/>
+      </w:pPr>
+    </w:lvl>
+    <w:lvl w:ilvl="8" w:tentative="1">
+      <w:start w:val="1"/>
+      <w:numFmt w:val="lowerRoman"/>
+      <w:lvlText w:val="%9."/>
+      <w:lvlJc w:val="right"/>
+      <w:pPr>
+        <w:ind w:left="3780" w:hanging="420"/>
+      </w:pPr>
     </w:lvl>
   </w:abstractNum>
   <w:abstractNum w:abstractNumId="1635940577">
@@ -33336,17 +33425,17 @@
       </w:pPr>
     </w:lvl>
   </w:abstractNum>
-  <w:abstractNum w:abstractNumId="691492754">
-    <w:nsid w:val="29375792"/>
+  <w:abstractNum w:abstractNumId="850873924">
+    <w:nsid w:val="32B74E44"/>
     <w:multiLevelType w:val="multilevel"/>
-    <w:tmpl w:val="29375792"/>
+    <w:tmpl w:val="32B74E44"/>
     <w:lvl w:ilvl="0" w:tentative="1">
       <w:start w:val="1"/>
-      <w:numFmt w:val="decimal"/>
-      <w:lvlText w:val="%1."/>
+      <w:numFmt w:val="japaneseCounting"/>
+      <w:lvlText w:val="%1．"/>
       <w:lvlJc w:val="left"/>
       <w:pPr>
-        <w:ind w:left="360" w:hanging="360"/>
+        <w:ind w:left="990" w:hanging="990"/>
       </w:pPr>
       <w:rPr>
         <w:rFonts w:hint="default"/>
@@ -33425,32 +33514,20 @@
       </w:pPr>
     </w:lvl>
   </w:abstractNum>
-  <w:abstractNum w:abstractNumId="1443591318">
-    <w:nsid w:val="560B7496"/>
-    <w:multiLevelType w:val="singleLevel"/>
-    <w:tmpl w:val="560B7496"/>
+  <w:abstractNum w:abstractNumId="323123282">
+    <w:nsid w:val="13427852"/>
+    <w:multiLevelType w:val="multilevel"/>
+    <w:tmpl w:val="13427852"/>
     <w:lvl w:ilvl="0" w:tentative="1">
       <w:start w:val="1"/>
       <w:numFmt w:val="decimal"/>
-      <w:suff w:val="nothing"/>
       <w:lvlText w:val="%1."/>
       <w:lvlJc w:val="left"/>
-    </w:lvl>
-  </w:abstractNum>
-  <w:abstractNum w:abstractNumId="1266957484">
-    <w:nsid w:val="4B843CAC"/>
-    <w:multiLevelType w:val="multilevel"/>
-    <w:tmpl w:val="4B843CAC"/>
-    <w:lvl w:ilvl="0" w:tentative="1">
-      <w:start w:val="2"/>
-      <w:numFmt w:val="japaneseCounting"/>
-      <w:lvlText w:val="%1．"/>
-      <w:lvlJc w:val="left"/>
-      <w:pPr>
-        <w:ind w:left="990" w:hanging="990"/>
+      <w:pPr>
+        <w:ind w:left="360" w:hanging="360"/>
       </w:pPr>
       <w:rPr>
-        <w:rFonts w:hint="default"/>
+        <w:rFonts w:hint="eastAsia"/>
       </w:rPr>
     </w:lvl>
     <w:lvl w:ilvl="1" w:tentative="1">
@@ -33459,7 +33536,7 @@
       <w:lvlText w:val="%2)"/>
       <w:lvlJc w:val="left"/>
       <w:pPr>
-        <w:ind w:left="840" w:hanging="420"/>
+        <w:ind w:left="960" w:hanging="480"/>
       </w:pPr>
     </w:lvl>
     <w:lvl w:ilvl="2" w:tentative="1">
@@ -33468,7 +33545,7 @@
       <w:lvlText w:val="%3."/>
       <w:lvlJc w:val="right"/>
       <w:pPr>
-        <w:ind w:left="1260" w:hanging="420"/>
+        <w:ind w:left="1440" w:hanging="480"/>
       </w:pPr>
     </w:lvl>
     <w:lvl w:ilvl="3" w:tentative="1">
@@ -33477,7 +33554,7 @@
       <w:lvlText w:val="%4."/>
       <w:lvlJc w:val="left"/>
       <w:pPr>
-        <w:ind w:left="1680" w:hanging="420"/>
+        <w:ind w:left="1920" w:hanging="480"/>
       </w:pPr>
     </w:lvl>
     <w:lvl w:ilvl="4" w:tentative="1">
@@ -33486,7 +33563,7 @@
       <w:lvlText w:val="%5)"/>
       <w:lvlJc w:val="left"/>
       <w:pPr>
-        <w:ind w:left="2100" w:hanging="420"/>
+        <w:ind w:left="2400" w:hanging="480"/>
       </w:pPr>
     </w:lvl>
     <w:lvl w:ilvl="5" w:tentative="1">
@@ -33495,7 +33572,7 @@
       <w:lvlText w:val="%6."/>
       <w:lvlJc w:val="right"/>
       <w:pPr>
-        <w:ind w:left="2520" w:hanging="420"/>
+        <w:ind w:left="2880" w:hanging="480"/>
       </w:pPr>
     </w:lvl>
     <w:lvl w:ilvl="6" w:tentative="1">
@@ -33504,7 +33581,7 @@
       <w:lvlText w:val="%7."/>
       <w:lvlJc w:val="left"/>
       <w:pPr>
-        <w:ind w:left="2940" w:hanging="420"/>
+        <w:ind w:left="3360" w:hanging="480"/>
       </w:pPr>
     </w:lvl>
     <w:lvl w:ilvl="7" w:tentative="1">
@@ -33513,7 +33590,7 @@
       <w:lvlText w:val="%8)"/>
       <w:lvlJc w:val="left"/>
       <w:pPr>
-        <w:ind w:left="3360" w:hanging="420"/>
+        <w:ind w:left="3840" w:hanging="480"/>
       </w:pPr>
     </w:lvl>
     <w:lvl w:ilvl="8" w:tentative="1">
@@ -33522,274 +33599,7 @@
       <w:lvlText w:val="%9."/>
       <w:lvlJc w:val="right"/>
       <w:pPr>
-        <w:ind w:left="3780" w:hanging="420"/>
-      </w:pPr>
-    </w:lvl>
-  </w:abstractNum>
-  <w:abstractNum w:abstractNumId="850873924">
-    <w:nsid w:val="32B74E44"/>
-    <w:multiLevelType w:val="multilevel"/>
-    <w:tmpl w:val="32B74E44"/>
-    <w:lvl w:ilvl="0" w:tentative="1">
-      <w:start w:val="1"/>
-      <w:numFmt w:val="japaneseCounting"/>
-      <w:lvlText w:val="%1．"/>
-      <w:lvlJc w:val="left"/>
-      <w:pPr>
-        <w:ind w:left="990" w:hanging="990"/>
-      </w:pPr>
-      <w:rPr>
-        <w:rFonts w:hint="default"/>
-      </w:rPr>
-    </w:lvl>
-    <w:lvl w:ilvl="1" w:tentative="1">
-      <w:start w:val="1"/>
-      <w:numFmt w:val="lowerLetter"/>
-      <w:lvlText w:val="%2)"/>
-      <w:lvlJc w:val="left"/>
-      <w:pPr>
-        <w:ind w:left="840" w:hanging="420"/>
-      </w:pPr>
-    </w:lvl>
-    <w:lvl w:ilvl="2" w:tentative="1">
-      <w:start w:val="1"/>
-      <w:numFmt w:val="lowerRoman"/>
-      <w:lvlText w:val="%3."/>
-      <w:lvlJc w:val="right"/>
-      <w:pPr>
-        <w:ind w:left="1260" w:hanging="420"/>
-      </w:pPr>
-    </w:lvl>
-    <w:lvl w:ilvl="3" w:tentative="1">
-      <w:start w:val="1"/>
-      <w:numFmt w:val="decimal"/>
-      <w:lvlText w:val="%4."/>
-      <w:lvlJc w:val="left"/>
-      <w:pPr>
-        <w:ind w:left="1680" w:hanging="420"/>
-      </w:pPr>
-    </w:lvl>
-    <w:lvl w:ilvl="4" w:tentative="1">
-      <w:start w:val="1"/>
-      <w:numFmt w:val="lowerLetter"/>
-      <w:lvlText w:val="%5)"/>
-      <w:lvlJc w:val="left"/>
-      <w:pPr>
-        <w:ind w:left="2100" w:hanging="420"/>
-      </w:pPr>
-    </w:lvl>
-    <w:lvl w:ilvl="5" w:tentative="1">
-      <w:start w:val="1"/>
-      <w:numFmt w:val="lowerRoman"/>
-      <w:lvlText w:val="%6."/>
-      <w:lvlJc w:val="right"/>
-      <w:pPr>
-        <w:ind w:left="2520" w:hanging="420"/>
-      </w:pPr>
-    </w:lvl>
-    <w:lvl w:ilvl="6" w:tentative="1">
-      <w:start w:val="1"/>
-      <w:numFmt w:val="decimal"/>
-      <w:lvlText w:val="%7."/>
-      <w:lvlJc w:val="left"/>
-      <w:pPr>
-        <w:ind w:left="2940" w:hanging="420"/>
-      </w:pPr>
-    </w:lvl>
-    <w:lvl w:ilvl="7" w:tentative="1">
-      <w:start w:val="1"/>
-      <w:numFmt w:val="lowerLetter"/>
-      <w:lvlText w:val="%8)"/>
-      <w:lvlJc w:val="left"/>
-      <w:pPr>
-        <w:ind w:left="3360" w:hanging="420"/>
-      </w:pPr>
-    </w:lvl>
-    <w:lvl w:ilvl="8" w:tentative="1">
-      <w:start w:val="1"/>
-      <w:numFmt w:val="lowerRoman"/>
-      <w:lvlText w:val="%9."/>
-      <w:lvlJc w:val="right"/>
-      <w:pPr>
-        <w:ind w:left="3780" w:hanging="420"/>
-      </w:pPr>
-    </w:lvl>
-  </w:abstractNum>
-  <w:abstractNum w:abstractNumId="1136029555">
-    <w:nsid w:val="43B66F73"/>
-    <w:multiLevelType w:val="multilevel"/>
-    <w:tmpl w:val="43B66F73"/>
-    <w:lvl w:ilvl="0" w:tentative="1">
-      <w:start w:val="1"/>
-      <w:numFmt w:val="decimal"/>
-      <w:lvlText w:val="%1."/>
-      <w:lvlJc w:val="left"/>
-      <w:pPr>
-        <w:ind w:left="675" w:hanging="360"/>
-      </w:pPr>
-      <w:rPr>
-        <w:rFonts w:hint="default"/>
-      </w:rPr>
-    </w:lvl>
-    <w:lvl w:ilvl="1" w:tentative="1">
-      <w:start w:val="1"/>
-      <w:numFmt w:val="lowerLetter"/>
-      <w:lvlText w:val="%2)"/>
-      <w:lvlJc w:val="left"/>
-      <w:pPr>
-        <w:ind w:left="1155" w:hanging="420"/>
-      </w:pPr>
-    </w:lvl>
-    <w:lvl w:ilvl="2" w:tentative="1">
-      <w:start w:val="1"/>
-      <w:numFmt w:val="lowerRoman"/>
-      <w:lvlText w:val="%3."/>
-      <w:lvlJc w:val="right"/>
-      <w:pPr>
-        <w:ind w:left="1575" w:hanging="420"/>
-      </w:pPr>
-    </w:lvl>
-    <w:lvl w:ilvl="3" w:tentative="1">
-      <w:start w:val="1"/>
-      <w:numFmt w:val="decimal"/>
-      <w:lvlText w:val="%4."/>
-      <w:lvlJc w:val="left"/>
-      <w:pPr>
-        <w:ind w:left="1995" w:hanging="420"/>
-      </w:pPr>
-    </w:lvl>
-    <w:lvl w:ilvl="4" w:tentative="1">
-      <w:start w:val="1"/>
-      <w:numFmt w:val="lowerLetter"/>
-      <w:lvlText w:val="%5)"/>
-      <w:lvlJc w:val="left"/>
-      <w:pPr>
-        <w:ind w:left="2415" w:hanging="420"/>
-      </w:pPr>
-    </w:lvl>
-    <w:lvl w:ilvl="5" w:tentative="1">
-      <w:start w:val="1"/>
-      <w:numFmt w:val="lowerRoman"/>
-      <w:lvlText w:val="%6."/>
-      <w:lvlJc w:val="right"/>
-      <w:pPr>
-        <w:ind w:left="2835" w:hanging="420"/>
-      </w:pPr>
-    </w:lvl>
-    <w:lvl w:ilvl="6" w:tentative="1">
-      <w:start w:val="1"/>
-      <w:numFmt w:val="decimal"/>
-      <w:lvlText w:val="%7."/>
-      <w:lvlJc w:val="left"/>
-      <w:pPr>
-        <w:ind w:left="3255" w:hanging="420"/>
-      </w:pPr>
-    </w:lvl>
-    <w:lvl w:ilvl="7" w:tentative="1">
-      <w:start w:val="1"/>
-      <w:numFmt w:val="lowerLetter"/>
-      <w:lvlText w:val="%8)"/>
-      <w:lvlJc w:val="left"/>
-      <w:pPr>
-        <w:ind w:left="3675" w:hanging="420"/>
-      </w:pPr>
-    </w:lvl>
-    <w:lvl w:ilvl="8" w:tentative="1">
-      <w:start w:val="1"/>
-      <w:numFmt w:val="lowerRoman"/>
-      <w:lvlText w:val="%9."/>
-      <w:lvlJc w:val="right"/>
-      <w:pPr>
-        <w:ind w:left="4095" w:hanging="420"/>
-      </w:pPr>
-    </w:lvl>
-  </w:abstractNum>
-  <w:abstractNum w:abstractNumId="1093088123">
-    <w:nsid w:val="4127337B"/>
-    <w:multiLevelType w:val="multilevel"/>
-    <w:tmpl w:val="4127337B"/>
-    <w:lvl w:ilvl="0" w:tentative="1">
-      <w:start w:val="1"/>
-      <w:numFmt w:val="decimal"/>
-      <w:lvlText w:val="%1."/>
-      <w:lvlJc w:val="left"/>
-      <w:pPr>
-        <w:ind w:left="675" w:hanging="360"/>
-      </w:pPr>
-      <w:rPr>
-        <w:rFonts w:hint="default"/>
-      </w:rPr>
-    </w:lvl>
-    <w:lvl w:ilvl="1" w:tentative="1">
-      <w:start w:val="1"/>
-      <w:numFmt w:val="lowerLetter"/>
-      <w:lvlText w:val="%2)"/>
-      <w:lvlJc w:val="left"/>
-      <w:pPr>
-        <w:ind w:left="1155" w:hanging="420"/>
-      </w:pPr>
-    </w:lvl>
-    <w:lvl w:ilvl="2" w:tentative="1">
-      <w:start w:val="1"/>
-      <w:numFmt w:val="lowerRoman"/>
-      <w:lvlText w:val="%3."/>
-      <w:lvlJc w:val="right"/>
-      <w:pPr>
-        <w:ind w:left="1575" w:hanging="420"/>
-      </w:pPr>
-    </w:lvl>
-    <w:lvl w:ilvl="3" w:tentative="1">
-      <w:start w:val="1"/>
-      <w:numFmt w:val="decimal"/>
-      <w:lvlText w:val="%4."/>
-      <w:lvlJc w:val="left"/>
-      <w:pPr>
-        <w:ind w:left="1995" w:hanging="420"/>
-      </w:pPr>
-    </w:lvl>
-    <w:lvl w:ilvl="4" w:tentative="1">
-      <w:start w:val="1"/>
-      <w:numFmt w:val="lowerLetter"/>
-      <w:lvlText w:val="%5)"/>
-      <w:lvlJc w:val="left"/>
-      <w:pPr>
-        <w:ind w:left="2415" w:hanging="420"/>
-      </w:pPr>
-    </w:lvl>
-    <w:lvl w:ilvl="5" w:tentative="1">
-      <w:start w:val="1"/>
-      <w:numFmt w:val="lowerRoman"/>
-      <w:lvlText w:val="%6."/>
-      <w:lvlJc w:val="right"/>
-      <w:pPr>
-        <w:ind w:left="2835" w:hanging="420"/>
-      </w:pPr>
-    </w:lvl>
-    <w:lvl w:ilvl="6" w:tentative="1">
-      <w:start w:val="1"/>
-      <w:numFmt w:val="decimal"/>
-      <w:lvlText w:val="%7."/>
-      <w:lvlJc w:val="left"/>
-      <w:pPr>
-        <w:ind w:left="3255" w:hanging="420"/>
-      </w:pPr>
-    </w:lvl>
-    <w:lvl w:ilvl="7" w:tentative="1">
-      <w:start w:val="1"/>
-      <w:numFmt w:val="lowerLetter"/>
-      <w:lvlText w:val="%8)"/>
-      <w:lvlJc w:val="left"/>
-      <w:pPr>
-        <w:ind w:left="3675" w:hanging="420"/>
-      </w:pPr>
-    </w:lvl>
-    <w:lvl w:ilvl="8" w:tentative="1">
-      <w:start w:val="1"/>
-      <w:numFmt w:val="lowerRoman"/>
-      <w:lvlText w:val="%9."/>
-      <w:lvlJc w:val="right"/>
-      <w:pPr>
-        <w:ind w:left="4095" w:hanging="420"/>
+        <w:ind w:left="4320" w:hanging="480"/>
       </w:pPr>
     </w:lvl>
   </w:abstractNum>
@@ -33894,572 +33704,6 @@
       </w:pPr>
     </w:lvl>
   </w:abstractNum>
-  <w:abstractNum w:abstractNumId="363218943">
-    <w:nsid w:val="15A647FF"/>
-    <w:multiLevelType w:val="multilevel"/>
-    <w:tmpl w:val="15A647FF"/>
-    <w:lvl w:ilvl="0" w:tentative="1">
-      <w:start w:val="1"/>
-      <w:numFmt w:val="decimal"/>
-      <w:lvlText w:val="%1."/>
-      <w:lvlJc w:val="left"/>
-      <w:pPr>
-        <w:ind w:left="675" w:hanging="360"/>
-      </w:pPr>
-      <w:rPr>
-        <w:rFonts w:hint="default"/>
-      </w:rPr>
-    </w:lvl>
-    <w:lvl w:ilvl="1" w:tentative="1">
-      <w:start w:val="1"/>
-      <w:numFmt w:val="lowerLetter"/>
-      <w:lvlText w:val="%2)"/>
-      <w:lvlJc w:val="left"/>
-      <w:pPr>
-        <w:ind w:left="1155" w:hanging="420"/>
-      </w:pPr>
-    </w:lvl>
-    <w:lvl w:ilvl="2" w:tentative="1">
-      <w:start w:val="1"/>
-      <w:numFmt w:val="lowerRoman"/>
-      <w:lvlText w:val="%3."/>
-      <w:lvlJc w:val="right"/>
-      <w:pPr>
-        <w:ind w:left="1575" w:hanging="420"/>
-      </w:pPr>
-    </w:lvl>
-    <w:lvl w:ilvl="3" w:tentative="1">
-      <w:start w:val="1"/>
-      <w:numFmt w:val="decimal"/>
-      <w:lvlText w:val="%4."/>
-      <w:lvlJc w:val="left"/>
-      <w:pPr>
-        <w:ind w:left="1995" w:hanging="420"/>
-      </w:pPr>
-    </w:lvl>
-    <w:lvl w:ilvl="4" w:tentative="1">
-      <w:start w:val="1"/>
-      <w:numFmt w:val="lowerLetter"/>
-      <w:lvlText w:val="%5)"/>
-      <w:lvlJc w:val="left"/>
-      <w:pPr>
-        <w:ind w:left="2415" w:hanging="420"/>
-      </w:pPr>
-    </w:lvl>
-    <w:lvl w:ilvl="5" w:tentative="1">
-      <w:start w:val="1"/>
-      <w:numFmt w:val="lowerRoman"/>
-      <w:lvlText w:val="%6."/>
-      <w:lvlJc w:val="right"/>
-      <w:pPr>
-        <w:ind w:left="2835" w:hanging="420"/>
-      </w:pPr>
-    </w:lvl>
-    <w:lvl w:ilvl="6" w:tentative="1">
-      <w:start w:val="1"/>
-      <w:numFmt w:val="decimal"/>
-      <w:lvlText w:val="%7."/>
-      <w:lvlJc w:val="left"/>
-      <w:pPr>
-        <w:ind w:left="3255" w:hanging="420"/>
-      </w:pPr>
-    </w:lvl>
-    <w:lvl w:ilvl="7" w:tentative="1">
-      <w:start w:val="1"/>
-      <w:numFmt w:val="lowerLetter"/>
-      <w:lvlText w:val="%8)"/>
-      <w:lvlJc w:val="left"/>
-      <w:pPr>
-        <w:ind w:left="3675" w:hanging="420"/>
-      </w:pPr>
-    </w:lvl>
-    <w:lvl w:ilvl="8" w:tentative="1">
-      <w:start w:val="1"/>
-      <w:numFmt w:val="lowerRoman"/>
-      <w:lvlText w:val="%9."/>
-      <w:lvlJc w:val="right"/>
-      <w:pPr>
-        <w:ind w:left="4095" w:hanging="420"/>
-      </w:pPr>
-    </w:lvl>
-  </w:abstractNum>
-  <w:abstractNum w:abstractNumId="225343311">
-    <w:nsid w:val="0D6E774F"/>
-    <w:multiLevelType w:val="multilevel"/>
-    <w:tmpl w:val="0D6E774F"/>
-    <w:lvl w:ilvl="0" w:tentative="1">
-      <w:start w:val="1"/>
-      <w:numFmt w:val="decimal"/>
-      <w:lvlText w:val="%1."/>
-      <w:lvlJc w:val="left"/>
-      <w:pPr>
-        <w:ind w:left="360" w:hanging="360"/>
-      </w:pPr>
-      <w:rPr>
-        <w:rFonts w:hint="default"/>
-      </w:rPr>
-    </w:lvl>
-    <w:lvl w:ilvl="1" w:tentative="1">
-      <w:start w:val="1"/>
-      <w:numFmt w:val="lowerLetter"/>
-      <w:lvlText w:val="%2)"/>
-      <w:lvlJc w:val="left"/>
-      <w:pPr>
-        <w:ind w:left="840" w:hanging="420"/>
-      </w:pPr>
-    </w:lvl>
-    <w:lvl w:ilvl="2" w:tentative="1">
-      <w:start w:val="1"/>
-      <w:numFmt w:val="lowerRoman"/>
-      <w:lvlText w:val="%3."/>
-      <w:lvlJc w:val="right"/>
-      <w:pPr>
-        <w:ind w:left="1260" w:hanging="420"/>
-      </w:pPr>
-    </w:lvl>
-    <w:lvl w:ilvl="3" w:tentative="1">
-      <w:start w:val="1"/>
-      <w:numFmt w:val="decimal"/>
-      <w:lvlText w:val="%4."/>
-      <w:lvlJc w:val="left"/>
-      <w:pPr>
-        <w:ind w:left="1680" w:hanging="420"/>
-      </w:pPr>
-    </w:lvl>
-    <w:lvl w:ilvl="4" w:tentative="1">
-      <w:start w:val="1"/>
-      <w:numFmt w:val="lowerLetter"/>
-      <w:lvlText w:val="%5)"/>
-      <w:lvlJc w:val="left"/>
-      <w:pPr>
-        <w:ind w:left="2100" w:hanging="420"/>
-      </w:pPr>
-    </w:lvl>
-    <w:lvl w:ilvl="5" w:tentative="1">
-      <w:start w:val="1"/>
-      <w:numFmt w:val="lowerRoman"/>
-      <w:lvlText w:val="%6."/>
-      <w:lvlJc w:val="right"/>
-      <w:pPr>
-        <w:ind w:left="2520" w:hanging="420"/>
-      </w:pPr>
-    </w:lvl>
-    <w:lvl w:ilvl="6" w:tentative="1">
-      <w:start w:val="1"/>
-      <w:numFmt w:val="decimal"/>
-      <w:lvlText w:val="%7."/>
-      <w:lvlJc w:val="left"/>
-      <w:pPr>
-        <w:ind w:left="2940" w:hanging="420"/>
-      </w:pPr>
-    </w:lvl>
-    <w:lvl w:ilvl="7" w:tentative="1">
-      <w:start w:val="1"/>
-      <w:numFmt w:val="lowerLetter"/>
-      <w:lvlText w:val="%8)"/>
-      <w:lvlJc w:val="left"/>
-      <w:pPr>
-        <w:ind w:left="3360" w:hanging="420"/>
-      </w:pPr>
-    </w:lvl>
-    <w:lvl w:ilvl="8" w:tentative="1">
-      <w:start w:val="1"/>
-      <w:numFmt w:val="lowerRoman"/>
-      <w:lvlText w:val="%9."/>
-      <w:lvlJc w:val="right"/>
-      <w:pPr>
-        <w:ind w:left="3780" w:hanging="420"/>
-      </w:pPr>
-    </w:lvl>
-  </w:abstractNum>
-  <w:abstractNum w:abstractNumId="323123282">
-    <w:nsid w:val="13427852"/>
-    <w:multiLevelType w:val="multilevel"/>
-    <w:tmpl w:val="13427852"/>
-    <w:lvl w:ilvl="0" w:tentative="1">
-      <w:start w:val="1"/>
-      <w:numFmt w:val="decimal"/>
-      <w:lvlText w:val="%1."/>
-      <w:lvlJc w:val="left"/>
-      <w:pPr>
-        <w:ind w:left="360" w:hanging="360"/>
-      </w:pPr>
-      <w:rPr>
-        <w:rFonts w:hint="eastAsia"/>
-      </w:rPr>
-    </w:lvl>
-    <w:lvl w:ilvl="1" w:tentative="1">
-      <w:start w:val="1"/>
-      <w:numFmt w:val="lowerLetter"/>
-      <w:lvlText w:val="%2)"/>
-      <w:lvlJc w:val="left"/>
-      <w:pPr>
-        <w:ind w:left="960" w:hanging="480"/>
-      </w:pPr>
-    </w:lvl>
-    <w:lvl w:ilvl="2" w:tentative="1">
-      <w:start w:val="1"/>
-      <w:numFmt w:val="lowerRoman"/>
-      <w:lvlText w:val="%3."/>
-      <w:lvlJc w:val="right"/>
-      <w:pPr>
-        <w:ind w:left="1440" w:hanging="480"/>
-      </w:pPr>
-    </w:lvl>
-    <w:lvl w:ilvl="3" w:tentative="1">
-      <w:start w:val="1"/>
-      <w:numFmt w:val="decimal"/>
-      <w:lvlText w:val="%4."/>
-      <w:lvlJc w:val="left"/>
-      <w:pPr>
-        <w:ind w:left="1920" w:hanging="480"/>
-      </w:pPr>
-    </w:lvl>
-    <w:lvl w:ilvl="4" w:tentative="1">
-      <w:start w:val="1"/>
-      <w:numFmt w:val="lowerLetter"/>
-      <w:lvlText w:val="%5)"/>
-      <w:lvlJc w:val="left"/>
-      <w:pPr>
-        <w:ind w:left="2400" w:hanging="480"/>
-      </w:pPr>
-    </w:lvl>
-    <w:lvl w:ilvl="5" w:tentative="1">
-      <w:start w:val="1"/>
-      <w:numFmt w:val="lowerRoman"/>
-      <w:lvlText w:val="%6."/>
-      <w:lvlJc w:val="right"/>
-      <w:pPr>
-        <w:ind w:left="2880" w:hanging="480"/>
-      </w:pPr>
-    </w:lvl>
-    <w:lvl w:ilvl="6" w:tentative="1">
-      <w:start w:val="1"/>
-      <w:numFmt w:val="decimal"/>
-      <w:lvlText w:val="%7."/>
-      <w:lvlJc w:val="left"/>
-      <w:pPr>
-        <w:ind w:left="3360" w:hanging="480"/>
-      </w:pPr>
-    </w:lvl>
-    <w:lvl w:ilvl="7" w:tentative="1">
-      <w:start w:val="1"/>
-      <w:numFmt w:val="lowerLetter"/>
-      <w:lvlText w:val="%8)"/>
-      <w:lvlJc w:val="left"/>
-      <w:pPr>
-        <w:ind w:left="3840" w:hanging="480"/>
-      </w:pPr>
-    </w:lvl>
-    <w:lvl w:ilvl="8" w:tentative="1">
-      <w:start w:val="1"/>
-      <w:numFmt w:val="lowerRoman"/>
-      <w:lvlText w:val="%9."/>
-      <w:lvlJc w:val="right"/>
-      <w:pPr>
-        <w:ind w:left="4320" w:hanging="480"/>
-      </w:pPr>
-    </w:lvl>
-  </w:abstractNum>
-  <w:abstractNum w:abstractNumId="1724671029">
-    <w:nsid w:val="66CC6435"/>
-    <w:multiLevelType w:val="multilevel"/>
-    <w:tmpl w:val="66CC6435"/>
-    <w:lvl w:ilvl="0" w:tentative="1">
-      <w:start w:val="1"/>
-      <w:numFmt w:val="decimal"/>
-      <w:lvlText w:val="%1."/>
-      <w:lvlJc w:val="left"/>
-      <w:pPr>
-        <w:ind w:left="360" w:hanging="360"/>
-      </w:pPr>
-      <w:rPr>
-        <w:rFonts w:hint="default"/>
-      </w:rPr>
-    </w:lvl>
-    <w:lvl w:ilvl="1" w:tentative="1">
-      <w:start w:val="1"/>
-      <w:numFmt w:val="decimal"/>
-      <w:isLgl/>
-      <w:lvlText w:val="%1.%2"/>
-      <w:lvlJc w:val="left"/>
-      <w:pPr>
-        <w:ind w:left="735" w:hanging="375"/>
-      </w:pPr>
-      <w:rPr>
-        <w:rFonts w:hint="default"/>
-      </w:rPr>
-    </w:lvl>
-    <w:lvl w:ilvl="2" w:tentative="1">
-      <w:start w:val="1"/>
-      <w:numFmt w:val="decimal"/>
-      <w:isLgl/>
-      <w:lvlText w:val="%1.%2.%3"/>
-      <w:lvlJc w:val="left"/>
-      <w:pPr>
-        <w:ind w:left="1440" w:hanging="720"/>
-      </w:pPr>
-      <w:rPr>
-        <w:rFonts w:hint="default"/>
-      </w:rPr>
-    </w:lvl>
-    <w:lvl w:ilvl="3" w:tentative="1">
-      <w:start w:val="1"/>
-      <w:numFmt w:val="decimal"/>
-      <w:isLgl/>
-      <w:lvlText w:val="%1.%2.%3.%4"/>
-      <w:lvlJc w:val="left"/>
-      <w:pPr>
-        <w:ind w:left="1800" w:hanging="720"/>
-      </w:pPr>
-      <w:rPr>
-        <w:rFonts w:hint="default"/>
-      </w:rPr>
-    </w:lvl>
-    <w:lvl w:ilvl="4" w:tentative="1">
-      <w:start w:val="1"/>
-      <w:numFmt w:val="decimal"/>
-      <w:isLgl/>
-      <w:lvlText w:val="%1.%2.%3.%4.%5"/>
-      <w:lvlJc w:val="left"/>
-      <w:pPr>
-        <w:ind w:left="2520" w:hanging="1080"/>
-      </w:pPr>
-      <w:rPr>
-        <w:rFonts w:hint="default"/>
-      </w:rPr>
-    </w:lvl>
-    <w:lvl w:ilvl="5" w:tentative="1">
-      <w:start w:val="1"/>
-      <w:numFmt w:val="decimal"/>
-      <w:isLgl/>
-      <w:lvlText w:val="%1.%2.%3.%4.%5.%6"/>
-      <w:lvlJc w:val="left"/>
-      <w:pPr>
-        <w:ind w:left="2880" w:hanging="1080"/>
-      </w:pPr>
-      <w:rPr>
-        <w:rFonts w:hint="default"/>
-      </w:rPr>
-    </w:lvl>
-    <w:lvl w:ilvl="6" w:tentative="1">
-      <w:start w:val="1"/>
-      <w:numFmt w:val="decimal"/>
-      <w:isLgl/>
-      <w:lvlText w:val="%1.%2.%3.%4.%5.%6.%7"/>
-      <w:lvlJc w:val="left"/>
-      <w:pPr>
-        <w:ind w:left="3240" w:hanging="1080"/>
-      </w:pPr>
-      <w:rPr>
-        <w:rFonts w:hint="default"/>
-      </w:rPr>
-    </w:lvl>
-    <w:lvl w:ilvl="7" w:tentative="1">
-      <w:start w:val="1"/>
-      <w:numFmt w:val="decimal"/>
-      <w:isLgl/>
-      <w:lvlText w:val="%1.%2.%3.%4.%5.%6.%7.%8"/>
-      <w:lvlJc w:val="left"/>
-      <w:pPr>
-        <w:ind w:left="3960" w:hanging="1440"/>
-      </w:pPr>
-      <w:rPr>
-        <w:rFonts w:hint="default"/>
-      </w:rPr>
-    </w:lvl>
-    <w:lvl w:ilvl="8" w:tentative="1">
-      <w:start w:val="1"/>
-      <w:numFmt w:val="decimal"/>
-      <w:isLgl/>
-      <w:lvlText w:val="%1.%2.%3.%4.%5.%6.%7.%8.%9"/>
-      <w:lvlJc w:val="left"/>
-      <w:pPr>
-        <w:ind w:left="4320" w:hanging="1440"/>
-      </w:pPr>
-      <w:rPr>
-        <w:rFonts w:hint="default"/>
-      </w:rPr>
-    </w:lvl>
-  </w:abstractNum>
-  <w:abstractNum w:abstractNumId="1824196937">
-    <w:nsid w:val="6CBB0949"/>
-    <w:multiLevelType w:val="multilevel"/>
-    <w:tmpl w:val="6CBB0949"/>
-    <w:lvl w:ilvl="0" w:tentative="1">
-      <w:start w:val="1"/>
-      <w:numFmt w:val="decimal"/>
-      <w:lvlText w:val="%1."/>
-      <w:lvlJc w:val="left"/>
-      <w:pPr>
-        <w:ind w:left="360" w:hanging="360"/>
-      </w:pPr>
-      <w:rPr>
-        <w:rFonts w:hint="default"/>
-      </w:rPr>
-    </w:lvl>
-    <w:lvl w:ilvl="1" w:tentative="1">
-      <w:start w:val="1"/>
-      <w:numFmt w:val="lowerLetter"/>
-      <w:lvlText w:val="%2)"/>
-      <w:lvlJc w:val="left"/>
-      <w:pPr>
-        <w:ind w:left="840" w:hanging="420"/>
-      </w:pPr>
-    </w:lvl>
-    <w:lvl w:ilvl="2" w:tentative="1">
-      <w:start w:val="1"/>
-      <w:numFmt w:val="lowerRoman"/>
-      <w:lvlText w:val="%3."/>
-      <w:lvlJc w:val="right"/>
-      <w:pPr>
-        <w:ind w:left="1260" w:hanging="420"/>
-      </w:pPr>
-    </w:lvl>
-    <w:lvl w:ilvl="3" w:tentative="1">
-      <w:start w:val="1"/>
-      <w:numFmt w:val="decimal"/>
-      <w:lvlText w:val="%4."/>
-      <w:lvlJc w:val="left"/>
-      <w:pPr>
-        <w:ind w:left="1680" w:hanging="420"/>
-      </w:pPr>
-    </w:lvl>
-    <w:lvl w:ilvl="4" w:tentative="1">
-      <w:start w:val="1"/>
-      <w:numFmt w:val="lowerLetter"/>
-      <w:lvlText w:val="%5)"/>
-      <w:lvlJc w:val="left"/>
-      <w:pPr>
-        <w:ind w:left="2100" w:hanging="420"/>
-      </w:pPr>
-    </w:lvl>
-    <w:lvl w:ilvl="5" w:tentative="1">
-      <w:start w:val="1"/>
-      <w:numFmt w:val="lowerRoman"/>
-      <w:lvlText w:val="%6."/>
-      <w:lvlJc w:val="right"/>
-      <w:pPr>
-        <w:ind w:left="2520" w:hanging="420"/>
-      </w:pPr>
-    </w:lvl>
-    <w:lvl w:ilvl="6" w:tentative="1">
-      <w:start w:val="1"/>
-      <w:numFmt w:val="decimal"/>
-      <w:lvlText w:val="%7."/>
-      <w:lvlJc w:val="left"/>
-      <w:pPr>
-        <w:ind w:left="2940" w:hanging="420"/>
-      </w:pPr>
-    </w:lvl>
-    <w:lvl w:ilvl="7" w:tentative="1">
-      <w:start w:val="1"/>
-      <w:numFmt w:val="lowerLetter"/>
-      <w:lvlText w:val="%8)"/>
-      <w:lvlJc w:val="left"/>
-      <w:pPr>
-        <w:ind w:left="3360" w:hanging="420"/>
-      </w:pPr>
-    </w:lvl>
-    <w:lvl w:ilvl="8" w:tentative="1">
-      <w:start w:val="1"/>
-      <w:numFmt w:val="lowerRoman"/>
-      <w:lvlText w:val="%9."/>
-      <w:lvlJc w:val="right"/>
-      <w:pPr>
-        <w:ind w:left="3780" w:hanging="420"/>
-      </w:pPr>
-    </w:lvl>
-  </w:abstractNum>
-  <w:abstractNum w:abstractNumId="816646137">
-    <w:nsid w:val="30AD07F9"/>
-    <w:multiLevelType w:val="multilevel"/>
-    <w:tmpl w:val="30AD07F9"/>
-    <w:lvl w:ilvl="0" w:tentative="1">
-      <w:start w:val="1"/>
-      <w:numFmt w:val="decimal"/>
-      <w:lvlText w:val="%1."/>
-      <w:lvlJc w:val="left"/>
-      <w:pPr>
-        <w:ind w:left="360" w:hanging="360"/>
-      </w:pPr>
-      <w:rPr>
-        <w:rFonts w:hint="default"/>
-      </w:rPr>
-    </w:lvl>
-    <w:lvl w:ilvl="1" w:tentative="1">
-      <w:start w:val="1"/>
-      <w:numFmt w:val="lowerLetter"/>
-      <w:lvlText w:val="%2)"/>
-      <w:lvlJc w:val="left"/>
-      <w:pPr>
-        <w:ind w:left="840" w:hanging="420"/>
-      </w:pPr>
-    </w:lvl>
-    <w:lvl w:ilvl="2" w:tentative="1">
-      <w:start w:val="1"/>
-      <w:numFmt w:val="lowerRoman"/>
-      <w:lvlText w:val="%3."/>
-      <w:lvlJc w:val="right"/>
-      <w:pPr>
-        <w:ind w:left="1260" w:hanging="420"/>
-      </w:pPr>
-    </w:lvl>
-    <w:lvl w:ilvl="3" w:tentative="1">
-      <w:start w:val="1"/>
-      <w:numFmt w:val="decimal"/>
-      <w:lvlText w:val="%4."/>
-      <w:lvlJc w:val="left"/>
-      <w:pPr>
-        <w:ind w:left="1680" w:hanging="420"/>
-      </w:pPr>
-    </w:lvl>
-    <w:lvl w:ilvl="4" w:tentative="1">
-      <w:start w:val="1"/>
-      <w:numFmt w:val="lowerLetter"/>
-      <w:lvlText w:val="%5)"/>
-      <w:lvlJc w:val="left"/>
-      <w:pPr>
-        <w:ind w:left="2100" w:hanging="420"/>
-      </w:pPr>
-    </w:lvl>
-    <w:lvl w:ilvl="5" w:tentative="1">
-      <w:start w:val="1"/>
-      <w:numFmt w:val="lowerRoman"/>
-      <w:lvlText w:val="%6."/>
-      <w:lvlJc w:val="right"/>
-      <w:pPr>
-        <w:ind w:left="2520" w:hanging="420"/>
-      </w:pPr>
-    </w:lvl>
-    <w:lvl w:ilvl="6" w:tentative="1">
-      <w:start w:val="1"/>
-      <w:numFmt w:val="decimal"/>
-      <w:lvlText w:val="%7."/>
-      <w:lvlJc w:val="left"/>
-      <w:pPr>
-        <w:ind w:left="2940" w:hanging="420"/>
-      </w:pPr>
-    </w:lvl>
-    <w:lvl w:ilvl="7" w:tentative="1">
-      <w:start w:val="1"/>
-      <w:numFmt w:val="lowerLetter"/>
-      <w:lvlText w:val="%8)"/>
-      <w:lvlJc w:val="left"/>
-      <w:pPr>
-        <w:ind w:left="3360" w:hanging="420"/>
-      </w:pPr>
-    </w:lvl>
-    <w:lvl w:ilvl="8" w:tentative="1">
-      <w:start w:val="1"/>
-      <w:numFmt w:val="lowerRoman"/>
-      <w:lvlText w:val="%9."/>
-      <w:lvlJc w:val="right"/>
-      <w:pPr>
-        <w:ind w:left="3780" w:hanging="420"/>
-      </w:pPr>
-    </w:lvl>
-  </w:abstractNum>
   <w:abstractNum w:abstractNumId="1443593456">
     <w:nsid w:val="560B7CF0"/>
     <w:multiLevelType w:val="singleLevel"/>
@@ -34472,6 +33716,774 @@
       <w:lvlJc w:val="left"/>
     </w:lvl>
   </w:abstractNum>
+  <w:abstractNum w:abstractNumId="1210729166">
+    <w:nsid w:val="482A42CE"/>
+    <w:multiLevelType w:val="multilevel"/>
+    <w:tmpl w:val="482A42CE"/>
+    <w:lvl w:ilvl="0" w:tentative="1">
+      <w:start w:val="1"/>
+      <w:numFmt w:val="decimal"/>
+      <w:lvlText w:val="%1."/>
+      <w:lvlJc w:val="left"/>
+      <w:pPr>
+        <w:ind w:left="360" w:hanging="360"/>
+      </w:pPr>
+      <w:rPr>
+        <w:rFonts w:hint="eastAsia"/>
+      </w:rPr>
+    </w:lvl>
+    <w:lvl w:ilvl="1" w:tentative="1">
+      <w:start w:val="1"/>
+      <w:numFmt w:val="lowerLetter"/>
+      <w:lvlText w:val="%2)"/>
+      <w:lvlJc w:val="left"/>
+      <w:pPr>
+        <w:ind w:left="960" w:hanging="480"/>
+      </w:pPr>
+    </w:lvl>
+    <w:lvl w:ilvl="2" w:tentative="1">
+      <w:start w:val="1"/>
+      <w:numFmt w:val="lowerRoman"/>
+      <w:lvlText w:val="%3."/>
+      <w:lvlJc w:val="right"/>
+      <w:pPr>
+        <w:ind w:left="1440" w:hanging="480"/>
+      </w:pPr>
+    </w:lvl>
+    <w:lvl w:ilvl="3" w:tentative="1">
+      <w:start w:val="1"/>
+      <w:numFmt w:val="decimal"/>
+      <w:lvlText w:val="%4."/>
+      <w:lvlJc w:val="left"/>
+      <w:pPr>
+        <w:ind w:left="1920" w:hanging="480"/>
+      </w:pPr>
+    </w:lvl>
+    <w:lvl w:ilvl="4" w:tentative="1">
+      <w:start w:val="1"/>
+      <w:numFmt w:val="lowerLetter"/>
+      <w:lvlText w:val="%5)"/>
+      <w:lvlJc w:val="left"/>
+      <w:pPr>
+        <w:ind w:left="2400" w:hanging="480"/>
+      </w:pPr>
+    </w:lvl>
+    <w:lvl w:ilvl="5" w:tentative="1">
+      <w:start w:val="1"/>
+      <w:numFmt w:val="lowerRoman"/>
+      <w:lvlText w:val="%6."/>
+      <w:lvlJc w:val="right"/>
+      <w:pPr>
+        <w:ind w:left="2880" w:hanging="480"/>
+      </w:pPr>
+    </w:lvl>
+    <w:lvl w:ilvl="6" w:tentative="1">
+      <w:start w:val="1"/>
+      <w:numFmt w:val="decimal"/>
+      <w:lvlText w:val="%7."/>
+      <w:lvlJc w:val="left"/>
+      <w:pPr>
+        <w:ind w:left="3360" w:hanging="480"/>
+      </w:pPr>
+    </w:lvl>
+    <w:lvl w:ilvl="7" w:tentative="1">
+      <w:start w:val="1"/>
+      <w:numFmt w:val="lowerLetter"/>
+      <w:lvlText w:val="%8)"/>
+      <w:lvlJc w:val="left"/>
+      <w:pPr>
+        <w:ind w:left="3840" w:hanging="480"/>
+      </w:pPr>
+    </w:lvl>
+    <w:lvl w:ilvl="8" w:tentative="1">
+      <w:start w:val="1"/>
+      <w:numFmt w:val="lowerRoman"/>
+      <w:lvlText w:val="%9."/>
+      <w:lvlJc w:val="right"/>
+      <w:pPr>
+        <w:ind w:left="4320" w:hanging="480"/>
+      </w:pPr>
+    </w:lvl>
+  </w:abstractNum>
+  <w:abstractNum w:abstractNumId="1443611548">
+    <w:nsid w:val="560BC39C"/>
+    <w:multiLevelType w:val="singleLevel"/>
+    <w:tmpl w:val="560BC39C"/>
+    <w:lvl w:ilvl="0" w:tentative="1">
+      <w:start w:val="1"/>
+      <w:numFmt w:val="decimal"/>
+      <w:suff w:val="nothing"/>
+      <w:lvlText w:val="%1."/>
+      <w:lvlJc w:val="left"/>
+    </w:lvl>
+  </w:abstractNum>
+  <w:abstractNum w:abstractNumId="1093088123">
+    <w:nsid w:val="4127337B"/>
+    <w:multiLevelType w:val="multilevel"/>
+    <w:tmpl w:val="4127337B"/>
+    <w:lvl w:ilvl="0" w:tentative="1">
+      <w:start w:val="1"/>
+      <w:numFmt w:val="decimal"/>
+      <w:lvlText w:val="%1."/>
+      <w:lvlJc w:val="left"/>
+      <w:pPr>
+        <w:ind w:left="675" w:hanging="360"/>
+      </w:pPr>
+      <w:rPr>
+        <w:rFonts w:hint="default"/>
+      </w:rPr>
+    </w:lvl>
+    <w:lvl w:ilvl="1" w:tentative="1">
+      <w:start w:val="1"/>
+      <w:numFmt w:val="lowerLetter"/>
+      <w:lvlText w:val="%2)"/>
+      <w:lvlJc w:val="left"/>
+      <w:pPr>
+        <w:ind w:left="1155" w:hanging="420"/>
+      </w:pPr>
+    </w:lvl>
+    <w:lvl w:ilvl="2" w:tentative="1">
+      <w:start w:val="1"/>
+      <w:numFmt w:val="lowerRoman"/>
+      <w:lvlText w:val="%3."/>
+      <w:lvlJc w:val="right"/>
+      <w:pPr>
+        <w:ind w:left="1575" w:hanging="420"/>
+      </w:pPr>
+    </w:lvl>
+    <w:lvl w:ilvl="3" w:tentative="1">
+      <w:start w:val="1"/>
+      <w:numFmt w:val="decimal"/>
+      <w:lvlText w:val="%4."/>
+      <w:lvlJc w:val="left"/>
+      <w:pPr>
+        <w:ind w:left="1995" w:hanging="420"/>
+      </w:pPr>
+    </w:lvl>
+    <w:lvl w:ilvl="4" w:tentative="1">
+      <w:start w:val="1"/>
+      <w:numFmt w:val="lowerLetter"/>
+      <w:lvlText w:val="%5)"/>
+      <w:lvlJc w:val="left"/>
+      <w:pPr>
+        <w:ind w:left="2415" w:hanging="420"/>
+      </w:pPr>
+    </w:lvl>
+    <w:lvl w:ilvl="5" w:tentative="1">
+      <w:start w:val="1"/>
+      <w:numFmt w:val="lowerRoman"/>
+      <w:lvlText w:val="%6."/>
+      <w:lvlJc w:val="right"/>
+      <w:pPr>
+        <w:ind w:left="2835" w:hanging="420"/>
+      </w:pPr>
+    </w:lvl>
+    <w:lvl w:ilvl="6" w:tentative="1">
+      <w:start w:val="1"/>
+      <w:numFmt w:val="decimal"/>
+      <w:lvlText w:val="%7."/>
+      <w:lvlJc w:val="left"/>
+      <w:pPr>
+        <w:ind w:left="3255" w:hanging="420"/>
+      </w:pPr>
+    </w:lvl>
+    <w:lvl w:ilvl="7" w:tentative="1">
+      <w:start w:val="1"/>
+      <w:numFmt w:val="lowerLetter"/>
+      <w:lvlText w:val="%8)"/>
+      <w:lvlJc w:val="left"/>
+      <w:pPr>
+        <w:ind w:left="3675" w:hanging="420"/>
+      </w:pPr>
+    </w:lvl>
+    <w:lvl w:ilvl="8" w:tentative="1">
+      <w:start w:val="1"/>
+      <w:numFmt w:val="lowerRoman"/>
+      <w:lvlText w:val="%9."/>
+      <w:lvlJc w:val="right"/>
+      <w:pPr>
+        <w:ind w:left="4095" w:hanging="420"/>
+      </w:pPr>
+    </w:lvl>
+  </w:abstractNum>
+  <w:abstractNum w:abstractNumId="1824196937">
+    <w:nsid w:val="6CBB0949"/>
+    <w:multiLevelType w:val="multilevel"/>
+    <w:tmpl w:val="6CBB0949"/>
+    <w:lvl w:ilvl="0" w:tentative="1">
+      <w:start w:val="1"/>
+      <w:numFmt w:val="decimal"/>
+      <w:lvlText w:val="%1."/>
+      <w:lvlJc w:val="left"/>
+      <w:pPr>
+        <w:ind w:left="360" w:hanging="360"/>
+      </w:pPr>
+      <w:rPr>
+        <w:rFonts w:hint="default"/>
+      </w:rPr>
+    </w:lvl>
+    <w:lvl w:ilvl="1" w:tentative="1">
+      <w:start w:val="1"/>
+      <w:numFmt w:val="lowerLetter"/>
+      <w:lvlText w:val="%2)"/>
+      <w:lvlJc w:val="left"/>
+      <w:pPr>
+        <w:ind w:left="840" w:hanging="420"/>
+      </w:pPr>
+    </w:lvl>
+    <w:lvl w:ilvl="2" w:tentative="1">
+      <w:start w:val="1"/>
+      <w:numFmt w:val="lowerRoman"/>
+      <w:lvlText w:val="%3."/>
+      <w:lvlJc w:val="right"/>
+      <w:pPr>
+        <w:ind w:left="1260" w:hanging="420"/>
+      </w:pPr>
+    </w:lvl>
+    <w:lvl w:ilvl="3" w:tentative="1">
+      <w:start w:val="1"/>
+      <w:numFmt w:val="decimal"/>
+      <w:lvlText w:val="%4."/>
+      <w:lvlJc w:val="left"/>
+      <w:pPr>
+        <w:ind w:left="1680" w:hanging="420"/>
+      </w:pPr>
+    </w:lvl>
+    <w:lvl w:ilvl="4" w:tentative="1">
+      <w:start w:val="1"/>
+      <w:numFmt w:val="lowerLetter"/>
+      <w:lvlText w:val="%5)"/>
+      <w:lvlJc w:val="left"/>
+      <w:pPr>
+        <w:ind w:left="2100" w:hanging="420"/>
+      </w:pPr>
+    </w:lvl>
+    <w:lvl w:ilvl="5" w:tentative="1">
+      <w:start w:val="1"/>
+      <w:numFmt w:val="lowerRoman"/>
+      <w:lvlText w:val="%6."/>
+      <w:lvlJc w:val="right"/>
+      <w:pPr>
+        <w:ind w:left="2520" w:hanging="420"/>
+      </w:pPr>
+    </w:lvl>
+    <w:lvl w:ilvl="6" w:tentative="1">
+      <w:start w:val="1"/>
+      <w:numFmt w:val="decimal"/>
+      <w:lvlText w:val="%7."/>
+      <w:lvlJc w:val="left"/>
+      <w:pPr>
+        <w:ind w:left="2940" w:hanging="420"/>
+      </w:pPr>
+    </w:lvl>
+    <w:lvl w:ilvl="7" w:tentative="1">
+      <w:start w:val="1"/>
+      <w:numFmt w:val="lowerLetter"/>
+      <w:lvlText w:val="%8)"/>
+      <w:lvlJc w:val="left"/>
+      <w:pPr>
+        <w:ind w:left="3360" w:hanging="420"/>
+      </w:pPr>
+    </w:lvl>
+    <w:lvl w:ilvl="8" w:tentative="1">
+      <w:start w:val="1"/>
+      <w:numFmt w:val="lowerRoman"/>
+      <w:lvlText w:val="%9."/>
+      <w:lvlJc w:val="right"/>
+      <w:pPr>
+        <w:ind w:left="3780" w:hanging="420"/>
+      </w:pPr>
+    </w:lvl>
+  </w:abstractNum>
+  <w:abstractNum w:abstractNumId="691492754">
+    <w:nsid w:val="29375792"/>
+    <w:multiLevelType w:val="multilevel"/>
+    <w:tmpl w:val="29375792"/>
+    <w:lvl w:ilvl="0" w:tentative="1">
+      <w:start w:val="1"/>
+      <w:numFmt w:val="decimal"/>
+      <w:lvlText w:val="%1."/>
+      <w:lvlJc w:val="left"/>
+      <w:pPr>
+        <w:ind w:left="360" w:hanging="360"/>
+      </w:pPr>
+      <w:rPr>
+        <w:rFonts w:hint="default"/>
+      </w:rPr>
+    </w:lvl>
+    <w:lvl w:ilvl="1" w:tentative="1">
+      <w:start w:val="1"/>
+      <w:numFmt w:val="lowerLetter"/>
+      <w:lvlText w:val="%2)"/>
+      <w:lvlJc w:val="left"/>
+      <w:pPr>
+        <w:ind w:left="840" w:hanging="420"/>
+      </w:pPr>
+    </w:lvl>
+    <w:lvl w:ilvl="2" w:tentative="1">
+      <w:start w:val="1"/>
+      <w:numFmt w:val="lowerRoman"/>
+      <w:lvlText w:val="%3."/>
+      <w:lvlJc w:val="right"/>
+      <w:pPr>
+        <w:ind w:left="1260" w:hanging="420"/>
+      </w:pPr>
+    </w:lvl>
+    <w:lvl w:ilvl="3" w:tentative="1">
+      <w:start w:val="1"/>
+      <w:numFmt w:val="decimal"/>
+      <w:lvlText w:val="%4."/>
+      <w:lvlJc w:val="left"/>
+      <w:pPr>
+        <w:ind w:left="1680" w:hanging="420"/>
+      </w:pPr>
+    </w:lvl>
+    <w:lvl w:ilvl="4" w:tentative="1">
+      <w:start w:val="1"/>
+      <w:numFmt w:val="lowerLetter"/>
+      <w:lvlText w:val="%5)"/>
+      <w:lvlJc w:val="left"/>
+      <w:pPr>
+        <w:ind w:left="2100" w:hanging="420"/>
+      </w:pPr>
+    </w:lvl>
+    <w:lvl w:ilvl="5" w:tentative="1">
+      <w:start w:val="1"/>
+      <w:numFmt w:val="lowerRoman"/>
+      <w:lvlText w:val="%6."/>
+      <w:lvlJc w:val="right"/>
+      <w:pPr>
+        <w:ind w:left="2520" w:hanging="420"/>
+      </w:pPr>
+    </w:lvl>
+    <w:lvl w:ilvl="6" w:tentative="1">
+      <w:start w:val="1"/>
+      <w:numFmt w:val="decimal"/>
+      <w:lvlText w:val="%7."/>
+      <w:lvlJc w:val="left"/>
+      <w:pPr>
+        <w:ind w:left="2940" w:hanging="420"/>
+      </w:pPr>
+    </w:lvl>
+    <w:lvl w:ilvl="7" w:tentative="1">
+      <w:start w:val="1"/>
+      <w:numFmt w:val="lowerLetter"/>
+      <w:lvlText w:val="%8)"/>
+      <w:lvlJc w:val="left"/>
+      <w:pPr>
+        <w:ind w:left="3360" w:hanging="420"/>
+      </w:pPr>
+    </w:lvl>
+    <w:lvl w:ilvl="8" w:tentative="1">
+      <w:start w:val="1"/>
+      <w:numFmt w:val="lowerRoman"/>
+      <w:lvlText w:val="%9."/>
+      <w:lvlJc w:val="right"/>
+      <w:pPr>
+        <w:ind w:left="3780" w:hanging="420"/>
+      </w:pPr>
+    </w:lvl>
+  </w:abstractNum>
+  <w:abstractNum w:abstractNumId="1443591318">
+    <w:nsid w:val="560B7496"/>
+    <w:multiLevelType w:val="singleLevel"/>
+    <w:tmpl w:val="560B7496"/>
+    <w:lvl w:ilvl="0" w:tentative="1">
+      <w:start w:val="1"/>
+      <w:numFmt w:val="decimal"/>
+      <w:suff w:val="nothing"/>
+      <w:lvlText w:val="%1."/>
+      <w:lvlJc w:val="left"/>
+    </w:lvl>
+  </w:abstractNum>
+  <w:abstractNum w:abstractNumId="363218943">
+    <w:nsid w:val="15A647FF"/>
+    <w:multiLevelType w:val="multilevel"/>
+    <w:tmpl w:val="15A647FF"/>
+    <w:lvl w:ilvl="0" w:tentative="1">
+      <w:start w:val="1"/>
+      <w:numFmt w:val="decimal"/>
+      <w:lvlText w:val="%1."/>
+      <w:lvlJc w:val="left"/>
+      <w:pPr>
+        <w:ind w:left="675" w:hanging="360"/>
+      </w:pPr>
+      <w:rPr>
+        <w:rFonts w:hint="default"/>
+      </w:rPr>
+    </w:lvl>
+    <w:lvl w:ilvl="1" w:tentative="1">
+      <w:start w:val="1"/>
+      <w:numFmt w:val="lowerLetter"/>
+      <w:lvlText w:val="%2)"/>
+      <w:lvlJc w:val="left"/>
+      <w:pPr>
+        <w:ind w:left="1155" w:hanging="420"/>
+      </w:pPr>
+    </w:lvl>
+    <w:lvl w:ilvl="2" w:tentative="1">
+      <w:start w:val="1"/>
+      <w:numFmt w:val="lowerRoman"/>
+      <w:lvlText w:val="%3."/>
+      <w:lvlJc w:val="right"/>
+      <w:pPr>
+        <w:ind w:left="1575" w:hanging="420"/>
+      </w:pPr>
+    </w:lvl>
+    <w:lvl w:ilvl="3" w:tentative="1">
+      <w:start w:val="1"/>
+      <w:numFmt w:val="decimal"/>
+      <w:lvlText w:val="%4."/>
+      <w:lvlJc w:val="left"/>
+      <w:pPr>
+        <w:ind w:left="1995" w:hanging="420"/>
+      </w:pPr>
+    </w:lvl>
+    <w:lvl w:ilvl="4" w:tentative="1">
+      <w:start w:val="1"/>
+      <w:numFmt w:val="lowerLetter"/>
+      <w:lvlText w:val="%5)"/>
+      <w:lvlJc w:val="left"/>
+      <w:pPr>
+        <w:ind w:left="2415" w:hanging="420"/>
+      </w:pPr>
+    </w:lvl>
+    <w:lvl w:ilvl="5" w:tentative="1">
+      <w:start w:val="1"/>
+      <w:numFmt w:val="lowerRoman"/>
+      <w:lvlText w:val="%6."/>
+      <w:lvlJc w:val="right"/>
+      <w:pPr>
+        <w:ind w:left="2835" w:hanging="420"/>
+      </w:pPr>
+    </w:lvl>
+    <w:lvl w:ilvl="6" w:tentative="1">
+      <w:start w:val="1"/>
+      <w:numFmt w:val="decimal"/>
+      <w:lvlText w:val="%7."/>
+      <w:lvlJc w:val="left"/>
+      <w:pPr>
+        <w:ind w:left="3255" w:hanging="420"/>
+      </w:pPr>
+    </w:lvl>
+    <w:lvl w:ilvl="7" w:tentative="1">
+      <w:start w:val="1"/>
+      <w:numFmt w:val="lowerLetter"/>
+      <w:lvlText w:val="%8)"/>
+      <w:lvlJc w:val="left"/>
+      <w:pPr>
+        <w:ind w:left="3675" w:hanging="420"/>
+      </w:pPr>
+    </w:lvl>
+    <w:lvl w:ilvl="8" w:tentative="1">
+      <w:start w:val="1"/>
+      <w:numFmt w:val="lowerRoman"/>
+      <w:lvlText w:val="%9."/>
+      <w:lvlJc w:val="right"/>
+      <w:pPr>
+        <w:ind w:left="4095" w:hanging="420"/>
+      </w:pPr>
+    </w:lvl>
+  </w:abstractNum>
+  <w:abstractNum w:abstractNumId="225343311">
+    <w:nsid w:val="0D6E774F"/>
+    <w:multiLevelType w:val="multilevel"/>
+    <w:tmpl w:val="0D6E774F"/>
+    <w:lvl w:ilvl="0" w:tentative="1">
+      <w:start w:val="1"/>
+      <w:numFmt w:val="decimal"/>
+      <w:lvlText w:val="%1."/>
+      <w:lvlJc w:val="left"/>
+      <w:pPr>
+        <w:ind w:left="360" w:hanging="360"/>
+      </w:pPr>
+      <w:rPr>
+        <w:rFonts w:hint="default"/>
+      </w:rPr>
+    </w:lvl>
+    <w:lvl w:ilvl="1" w:tentative="1">
+      <w:start w:val="1"/>
+      <w:numFmt w:val="lowerLetter"/>
+      <w:lvlText w:val="%2)"/>
+      <w:lvlJc w:val="left"/>
+      <w:pPr>
+        <w:ind w:left="840" w:hanging="420"/>
+      </w:pPr>
+    </w:lvl>
+    <w:lvl w:ilvl="2" w:tentative="1">
+      <w:start w:val="1"/>
+      <w:numFmt w:val="lowerRoman"/>
+      <w:lvlText w:val="%3."/>
+      <w:lvlJc w:val="right"/>
+      <w:pPr>
+        <w:ind w:left="1260" w:hanging="420"/>
+      </w:pPr>
+    </w:lvl>
+    <w:lvl w:ilvl="3" w:tentative="1">
+      <w:start w:val="1"/>
+      <w:numFmt w:val="decimal"/>
+      <w:lvlText w:val="%4."/>
+      <w:lvlJc w:val="left"/>
+      <w:pPr>
+        <w:ind w:left="1680" w:hanging="420"/>
+      </w:pPr>
+    </w:lvl>
+    <w:lvl w:ilvl="4" w:tentative="1">
+      <w:start w:val="1"/>
+      <w:numFmt w:val="lowerLetter"/>
+      <w:lvlText w:val="%5)"/>
+      <w:lvlJc w:val="left"/>
+      <w:pPr>
+        <w:ind w:left="2100" w:hanging="420"/>
+      </w:pPr>
+    </w:lvl>
+    <w:lvl w:ilvl="5" w:tentative="1">
+      <w:start w:val="1"/>
+      <w:numFmt w:val="lowerRoman"/>
+      <w:lvlText w:val="%6."/>
+      <w:lvlJc w:val="right"/>
+      <w:pPr>
+        <w:ind w:left="2520" w:hanging="420"/>
+      </w:pPr>
+    </w:lvl>
+    <w:lvl w:ilvl="6" w:tentative="1">
+      <w:start w:val="1"/>
+      <w:numFmt w:val="decimal"/>
+      <w:lvlText w:val="%7."/>
+      <w:lvlJc w:val="left"/>
+      <w:pPr>
+        <w:ind w:left="2940" w:hanging="420"/>
+      </w:pPr>
+    </w:lvl>
+    <w:lvl w:ilvl="7" w:tentative="1">
+      <w:start w:val="1"/>
+      <w:numFmt w:val="lowerLetter"/>
+      <w:lvlText w:val="%8)"/>
+      <w:lvlJc w:val="left"/>
+      <w:pPr>
+        <w:ind w:left="3360" w:hanging="420"/>
+      </w:pPr>
+    </w:lvl>
+    <w:lvl w:ilvl="8" w:tentative="1">
+      <w:start w:val="1"/>
+      <w:numFmt w:val="lowerRoman"/>
+      <w:lvlText w:val="%9."/>
+      <w:lvlJc w:val="right"/>
+      <w:pPr>
+        <w:ind w:left="3780" w:hanging="420"/>
+      </w:pPr>
+    </w:lvl>
+  </w:abstractNum>
+  <w:abstractNum w:abstractNumId="816646137">
+    <w:nsid w:val="30AD07F9"/>
+    <w:multiLevelType w:val="multilevel"/>
+    <w:tmpl w:val="30AD07F9"/>
+    <w:lvl w:ilvl="0" w:tentative="1">
+      <w:start w:val="1"/>
+      <w:numFmt w:val="decimal"/>
+      <w:lvlText w:val="%1."/>
+      <w:lvlJc w:val="left"/>
+      <w:pPr>
+        <w:ind w:left="360" w:hanging="360"/>
+      </w:pPr>
+      <w:rPr>
+        <w:rFonts w:hint="default"/>
+      </w:rPr>
+    </w:lvl>
+    <w:lvl w:ilvl="1" w:tentative="1">
+      <w:start w:val="1"/>
+      <w:numFmt w:val="lowerLetter"/>
+      <w:lvlText w:val="%2)"/>
+      <w:lvlJc w:val="left"/>
+      <w:pPr>
+        <w:ind w:left="840" w:hanging="420"/>
+      </w:pPr>
+    </w:lvl>
+    <w:lvl w:ilvl="2" w:tentative="1">
+      <w:start w:val="1"/>
+      <w:numFmt w:val="lowerRoman"/>
+      <w:lvlText w:val="%3."/>
+      <w:lvlJc w:val="right"/>
+      <w:pPr>
+        <w:ind w:left="1260" w:hanging="420"/>
+      </w:pPr>
+    </w:lvl>
+    <w:lvl w:ilvl="3" w:tentative="1">
+      <w:start w:val="1"/>
+      <w:numFmt w:val="decimal"/>
+      <w:lvlText w:val="%4."/>
+      <w:lvlJc w:val="left"/>
+      <w:pPr>
+        <w:ind w:left="1680" w:hanging="420"/>
+      </w:pPr>
+    </w:lvl>
+    <w:lvl w:ilvl="4" w:tentative="1">
+      <w:start w:val="1"/>
+      <w:numFmt w:val="lowerLetter"/>
+      <w:lvlText w:val="%5)"/>
+      <w:lvlJc w:val="left"/>
+      <w:pPr>
+        <w:ind w:left="2100" w:hanging="420"/>
+      </w:pPr>
+    </w:lvl>
+    <w:lvl w:ilvl="5" w:tentative="1">
+      <w:start w:val="1"/>
+      <w:numFmt w:val="lowerRoman"/>
+      <w:lvlText w:val="%6."/>
+      <w:lvlJc w:val="right"/>
+      <w:pPr>
+        <w:ind w:left="2520" w:hanging="420"/>
+      </w:pPr>
+    </w:lvl>
+    <w:lvl w:ilvl="6" w:tentative="1">
+      <w:start w:val="1"/>
+      <w:numFmt w:val="decimal"/>
+      <w:lvlText w:val="%7."/>
+      <w:lvlJc w:val="left"/>
+      <w:pPr>
+        <w:ind w:left="2940" w:hanging="420"/>
+      </w:pPr>
+    </w:lvl>
+    <w:lvl w:ilvl="7" w:tentative="1">
+      <w:start w:val="1"/>
+      <w:numFmt w:val="lowerLetter"/>
+      <w:lvlText w:val="%8)"/>
+      <w:lvlJc w:val="left"/>
+      <w:pPr>
+        <w:ind w:left="3360" w:hanging="420"/>
+      </w:pPr>
+    </w:lvl>
+    <w:lvl w:ilvl="8" w:tentative="1">
+      <w:start w:val="1"/>
+      <w:numFmt w:val="lowerRoman"/>
+      <w:lvlText w:val="%9."/>
+      <w:lvlJc w:val="right"/>
+      <w:pPr>
+        <w:ind w:left="3780" w:hanging="420"/>
+      </w:pPr>
+    </w:lvl>
+  </w:abstractNum>
+  <w:abstractNum w:abstractNumId="1724671029">
+    <w:nsid w:val="66CC6435"/>
+    <w:multiLevelType w:val="multilevel"/>
+    <w:tmpl w:val="66CC6435"/>
+    <w:lvl w:ilvl="0" w:tentative="1">
+      <w:start w:val="1"/>
+      <w:numFmt w:val="decimal"/>
+      <w:lvlText w:val="%1."/>
+      <w:lvlJc w:val="left"/>
+      <w:pPr>
+        <w:ind w:left="360" w:hanging="360"/>
+      </w:pPr>
+      <w:rPr>
+        <w:rFonts w:hint="default"/>
+      </w:rPr>
+    </w:lvl>
+    <w:lvl w:ilvl="1" w:tentative="1">
+      <w:start w:val="1"/>
+      <w:numFmt w:val="decimal"/>
+      <w:isLgl/>
+      <w:lvlText w:val="%1.%2"/>
+      <w:lvlJc w:val="left"/>
+      <w:pPr>
+        <w:ind w:left="735" w:hanging="375"/>
+      </w:pPr>
+      <w:rPr>
+        <w:rFonts w:hint="default"/>
+      </w:rPr>
+    </w:lvl>
+    <w:lvl w:ilvl="2" w:tentative="1">
+      <w:start w:val="1"/>
+      <w:numFmt w:val="decimal"/>
+      <w:isLgl/>
+      <w:lvlText w:val="%1.%2.%3"/>
+      <w:lvlJc w:val="left"/>
+      <w:pPr>
+        <w:ind w:left="1440" w:hanging="720"/>
+      </w:pPr>
+      <w:rPr>
+        <w:rFonts w:hint="default"/>
+      </w:rPr>
+    </w:lvl>
+    <w:lvl w:ilvl="3" w:tentative="1">
+      <w:start w:val="1"/>
+      <w:numFmt w:val="decimal"/>
+      <w:isLgl/>
+      <w:lvlText w:val="%1.%2.%3.%4"/>
+      <w:lvlJc w:val="left"/>
+      <w:pPr>
+        <w:ind w:left="1800" w:hanging="720"/>
+      </w:pPr>
+      <w:rPr>
+        <w:rFonts w:hint="default"/>
+      </w:rPr>
+    </w:lvl>
+    <w:lvl w:ilvl="4" w:tentative="1">
+      <w:start w:val="1"/>
+      <w:numFmt w:val="decimal"/>
+      <w:isLgl/>
+      <w:lvlText w:val="%1.%2.%3.%4.%5"/>
+      <w:lvlJc w:val="left"/>
+      <w:pPr>
+        <w:ind w:left="2520" w:hanging="1080"/>
+      </w:pPr>
+      <w:rPr>
+        <w:rFonts w:hint="default"/>
+      </w:rPr>
+    </w:lvl>
+    <w:lvl w:ilvl="5" w:tentative="1">
+      <w:start w:val="1"/>
+      <w:numFmt w:val="decimal"/>
+      <w:isLgl/>
+      <w:lvlText w:val="%1.%2.%3.%4.%5.%6"/>
+      <w:lvlJc w:val="left"/>
+      <w:pPr>
+        <w:ind w:left="2880" w:hanging="1080"/>
+      </w:pPr>
+      <w:rPr>
+        <w:rFonts w:hint="default"/>
+      </w:rPr>
+    </w:lvl>
+    <w:lvl w:ilvl="6" w:tentative="1">
+      <w:start w:val="1"/>
+      <w:numFmt w:val="decimal"/>
+      <w:isLgl/>
+      <w:lvlText w:val="%1.%2.%3.%4.%5.%6.%7"/>
+      <w:lvlJc w:val="left"/>
+      <w:pPr>
+        <w:ind w:left="3240" w:hanging="1080"/>
+      </w:pPr>
+      <w:rPr>
+        <w:rFonts w:hint="default"/>
+      </w:rPr>
+    </w:lvl>
+    <w:lvl w:ilvl="7" w:tentative="1">
+      <w:start w:val="1"/>
+      <w:numFmt w:val="decimal"/>
+      <w:isLgl/>
+      <w:lvlText w:val="%1.%2.%3.%4.%5.%6.%7.%8"/>
+      <w:lvlJc w:val="left"/>
+      <w:pPr>
+        <w:ind w:left="3960" w:hanging="1440"/>
+      </w:pPr>
+      <w:rPr>
+        <w:rFonts w:hint="default"/>
+      </w:rPr>
+    </w:lvl>
+    <w:lvl w:ilvl="8" w:tentative="1">
+      <w:start w:val="1"/>
+      <w:numFmt w:val="decimal"/>
+      <w:isLgl/>
+      <w:lvlText w:val="%1.%2.%3.%4.%5.%6.%7.%8.%9"/>
+      <w:lvlJc w:val="left"/>
+      <w:pPr>
+        <w:ind w:left="4320" w:hanging="1440"/>
+      </w:pPr>
+      <w:rPr>
+        <w:rFonts w:hint="default"/>
+      </w:rPr>
+    </w:lvl>
+  </w:abstractNum>
   <w:abstractNum w:abstractNumId="746610700">
     <w:nsid w:val="2C80600C"/>
     <w:multiLevelType w:val="multilevel"/>
@@ -34558,6 +34570,178 @@
       <w:lvlJc w:val="right"/>
       <w:pPr>
         <w:ind w:left="3780" w:hanging="420"/>
+      </w:pPr>
+    </w:lvl>
+  </w:abstractNum>
+  <w:abstractNum w:abstractNumId="887836293">
+    <w:nsid w:val="34EB4E85"/>
+    <w:multiLevelType w:val="multilevel"/>
+    <w:tmpl w:val="34EB4E85"/>
+    <w:lvl w:ilvl="0" w:tentative="1">
+      <w:start w:val="1"/>
+      <w:numFmt w:val="decimal"/>
+      <w:lvlText w:val="%1."/>
+      <w:lvlJc w:val="left"/>
+      <w:pPr>
+        <w:ind w:left="480" w:hanging="480"/>
+      </w:pPr>
+    </w:lvl>
+    <w:lvl w:ilvl="1" w:tentative="1">
+      <w:start w:val="1"/>
+      <w:numFmt w:val="lowerLetter"/>
+      <w:lvlText w:val="%2)"/>
+      <w:lvlJc w:val="left"/>
+      <w:pPr>
+        <w:ind w:left="960" w:hanging="480"/>
+      </w:pPr>
+    </w:lvl>
+    <w:lvl w:ilvl="2" w:tentative="1">
+      <w:start w:val="1"/>
+      <w:numFmt w:val="lowerRoman"/>
+      <w:lvlText w:val="%3."/>
+      <w:lvlJc w:val="right"/>
+      <w:pPr>
+        <w:ind w:left="1440" w:hanging="480"/>
+      </w:pPr>
+    </w:lvl>
+    <w:lvl w:ilvl="3" w:tentative="1">
+      <w:start w:val="1"/>
+      <w:numFmt w:val="decimal"/>
+      <w:lvlText w:val="%4."/>
+      <w:lvlJc w:val="left"/>
+      <w:pPr>
+        <w:ind w:left="1920" w:hanging="480"/>
+      </w:pPr>
+    </w:lvl>
+    <w:lvl w:ilvl="4" w:tentative="1">
+      <w:start w:val="1"/>
+      <w:numFmt w:val="lowerLetter"/>
+      <w:lvlText w:val="%5)"/>
+      <w:lvlJc w:val="left"/>
+      <w:pPr>
+        <w:ind w:left="2400" w:hanging="480"/>
+      </w:pPr>
+    </w:lvl>
+    <w:lvl w:ilvl="5" w:tentative="1">
+      <w:start w:val="1"/>
+      <w:numFmt w:val="lowerRoman"/>
+      <w:lvlText w:val="%6."/>
+      <w:lvlJc w:val="right"/>
+      <w:pPr>
+        <w:ind w:left="2880" w:hanging="480"/>
+      </w:pPr>
+    </w:lvl>
+    <w:lvl w:ilvl="6" w:tentative="1">
+      <w:start w:val="1"/>
+      <w:numFmt w:val="decimal"/>
+      <w:lvlText w:val="%7."/>
+      <w:lvlJc w:val="left"/>
+      <w:pPr>
+        <w:ind w:left="3360" w:hanging="480"/>
+      </w:pPr>
+    </w:lvl>
+    <w:lvl w:ilvl="7" w:tentative="1">
+      <w:start w:val="1"/>
+      <w:numFmt w:val="lowerLetter"/>
+      <w:lvlText w:val="%8)"/>
+      <w:lvlJc w:val="left"/>
+      <w:pPr>
+        <w:ind w:left="3840" w:hanging="480"/>
+      </w:pPr>
+    </w:lvl>
+    <w:lvl w:ilvl="8" w:tentative="1">
+      <w:start w:val="1"/>
+      <w:numFmt w:val="lowerRoman"/>
+      <w:lvlText w:val="%9."/>
+      <w:lvlJc w:val="right"/>
+      <w:pPr>
+        <w:ind w:left="4320" w:hanging="480"/>
+      </w:pPr>
+    </w:lvl>
+  </w:abstractNum>
+  <w:abstractNum w:abstractNumId="963773186">
+    <w:nsid w:val="39720302"/>
+    <w:multiLevelType w:val="multilevel"/>
+    <w:tmpl w:val="39720302"/>
+    <w:lvl w:ilvl="0" w:tentative="1">
+      <w:start w:val="1"/>
+      <w:numFmt w:val="decimal"/>
+      <w:lvlText w:val="%1."/>
+      <w:lvlJc w:val="left"/>
+      <w:pPr>
+        <w:ind w:left="960" w:hanging="480"/>
+      </w:pPr>
+    </w:lvl>
+    <w:lvl w:ilvl="1" w:tentative="1">
+      <w:start w:val="1"/>
+      <w:numFmt w:val="lowerLetter"/>
+      <w:lvlText w:val="%2)"/>
+      <w:lvlJc w:val="left"/>
+      <w:pPr>
+        <w:ind w:left="1440" w:hanging="480"/>
+      </w:pPr>
+    </w:lvl>
+    <w:lvl w:ilvl="2" w:tentative="1">
+      <w:start w:val="1"/>
+      <w:numFmt w:val="lowerRoman"/>
+      <w:lvlText w:val="%3."/>
+      <w:lvlJc w:val="right"/>
+      <w:pPr>
+        <w:ind w:left="1920" w:hanging="480"/>
+      </w:pPr>
+    </w:lvl>
+    <w:lvl w:ilvl="3" w:tentative="1">
+      <w:start w:val="1"/>
+      <w:numFmt w:val="decimal"/>
+      <w:lvlText w:val="%4."/>
+      <w:lvlJc w:val="left"/>
+      <w:pPr>
+        <w:ind w:left="2400" w:hanging="480"/>
+      </w:pPr>
+    </w:lvl>
+    <w:lvl w:ilvl="4" w:tentative="1">
+      <w:start w:val="1"/>
+      <w:numFmt w:val="lowerLetter"/>
+      <w:lvlText w:val="%5)"/>
+      <w:lvlJc w:val="left"/>
+      <w:pPr>
+        <w:ind w:left="2880" w:hanging="480"/>
+      </w:pPr>
+    </w:lvl>
+    <w:lvl w:ilvl="5" w:tentative="1">
+      <w:start w:val="1"/>
+      <w:numFmt w:val="lowerRoman"/>
+      <w:lvlText w:val="%6."/>
+      <w:lvlJc w:val="right"/>
+      <w:pPr>
+        <w:ind w:left="3360" w:hanging="480"/>
+      </w:pPr>
+    </w:lvl>
+    <w:lvl w:ilvl="6" w:tentative="1">
+      <w:start w:val="1"/>
+      <w:numFmt w:val="decimal"/>
+      <w:lvlText w:val="%7."/>
+      <w:lvlJc w:val="left"/>
+      <w:pPr>
+        <w:ind w:left="3840" w:hanging="480"/>
+      </w:pPr>
+    </w:lvl>
+    <w:lvl w:ilvl="7" w:tentative="1">
+      <w:start w:val="1"/>
+      <w:numFmt w:val="lowerLetter"/>
+      <w:lvlText w:val="%8)"/>
+      <w:lvlJc w:val="left"/>
+      <w:pPr>
+        <w:ind w:left="4320" w:hanging="480"/>
+      </w:pPr>
+    </w:lvl>
+    <w:lvl w:ilvl="8" w:tentative="1">
+      <w:start w:val="1"/>
+      <w:numFmt w:val="lowerRoman"/>
+      <w:lvlText w:val="%9."/>
+      <w:lvlJc w:val="right"/>
+      <w:pPr>
+        <w:ind w:left="4800" w:hanging="480"/>
       </w:pPr>
     </w:lvl>
   </w:abstractNum>
@@ -34736,353 +34920,6 @@
       <w:lvlJc w:val="right"/>
       <w:pPr>
         <w:ind w:left="4080" w:hanging="420"/>
-      </w:pPr>
-    </w:lvl>
-  </w:abstractNum>
-  <w:abstractNum w:abstractNumId="1210729166">
-    <w:nsid w:val="482A42CE"/>
-    <w:multiLevelType w:val="multilevel"/>
-    <w:tmpl w:val="482A42CE"/>
-    <w:lvl w:ilvl="0" w:tentative="1">
-      <w:start w:val="1"/>
-      <w:numFmt w:val="decimal"/>
-      <w:lvlText w:val="%1."/>
-      <w:lvlJc w:val="left"/>
-      <w:pPr>
-        <w:ind w:left="360" w:hanging="360"/>
-      </w:pPr>
-      <w:rPr>
-        <w:rFonts w:hint="eastAsia"/>
-      </w:rPr>
-    </w:lvl>
-    <w:lvl w:ilvl="1" w:tentative="1">
-      <w:start w:val="1"/>
-      <w:numFmt w:val="lowerLetter"/>
-      <w:lvlText w:val="%2)"/>
-      <w:lvlJc w:val="left"/>
-      <w:pPr>
-        <w:ind w:left="960" w:hanging="480"/>
-      </w:pPr>
-    </w:lvl>
-    <w:lvl w:ilvl="2" w:tentative="1">
-      <w:start w:val="1"/>
-      <w:numFmt w:val="lowerRoman"/>
-      <w:lvlText w:val="%3."/>
-      <w:lvlJc w:val="right"/>
-      <w:pPr>
-        <w:ind w:left="1440" w:hanging="480"/>
-      </w:pPr>
-    </w:lvl>
-    <w:lvl w:ilvl="3" w:tentative="1">
-      <w:start w:val="1"/>
-      <w:numFmt w:val="decimal"/>
-      <w:lvlText w:val="%4."/>
-      <w:lvlJc w:val="left"/>
-      <w:pPr>
-        <w:ind w:left="1920" w:hanging="480"/>
-      </w:pPr>
-    </w:lvl>
-    <w:lvl w:ilvl="4" w:tentative="1">
-      <w:start w:val="1"/>
-      <w:numFmt w:val="lowerLetter"/>
-      <w:lvlText w:val="%5)"/>
-      <w:lvlJc w:val="left"/>
-      <w:pPr>
-        <w:ind w:left="2400" w:hanging="480"/>
-      </w:pPr>
-    </w:lvl>
-    <w:lvl w:ilvl="5" w:tentative="1">
-      <w:start w:val="1"/>
-      <w:numFmt w:val="lowerRoman"/>
-      <w:lvlText w:val="%6."/>
-      <w:lvlJc w:val="right"/>
-      <w:pPr>
-        <w:ind w:left="2880" w:hanging="480"/>
-      </w:pPr>
-    </w:lvl>
-    <w:lvl w:ilvl="6" w:tentative="1">
-      <w:start w:val="1"/>
-      <w:numFmt w:val="decimal"/>
-      <w:lvlText w:val="%7."/>
-      <w:lvlJc w:val="left"/>
-      <w:pPr>
-        <w:ind w:left="3360" w:hanging="480"/>
-      </w:pPr>
-    </w:lvl>
-    <w:lvl w:ilvl="7" w:tentative="1">
-      <w:start w:val="1"/>
-      <w:numFmt w:val="lowerLetter"/>
-      <w:lvlText w:val="%8)"/>
-      <w:lvlJc w:val="left"/>
-      <w:pPr>
-        <w:ind w:left="3840" w:hanging="480"/>
-      </w:pPr>
-    </w:lvl>
-    <w:lvl w:ilvl="8" w:tentative="1">
-      <w:start w:val="1"/>
-      <w:numFmt w:val="lowerRoman"/>
-      <w:lvlText w:val="%9."/>
-      <w:lvlJc w:val="right"/>
-      <w:pPr>
-        <w:ind w:left="4320" w:hanging="480"/>
-      </w:pPr>
-    </w:lvl>
-  </w:abstractNum>
-  <w:abstractNum w:abstractNumId="963773186">
-    <w:nsid w:val="39720302"/>
-    <w:multiLevelType w:val="multilevel"/>
-    <w:tmpl w:val="39720302"/>
-    <w:lvl w:ilvl="0" w:tentative="1">
-      <w:start w:val="1"/>
-      <w:numFmt w:val="decimal"/>
-      <w:lvlText w:val="%1."/>
-      <w:lvlJc w:val="left"/>
-      <w:pPr>
-        <w:ind w:left="960" w:hanging="480"/>
-      </w:pPr>
-    </w:lvl>
-    <w:lvl w:ilvl="1" w:tentative="1">
-      <w:start w:val="1"/>
-      <w:numFmt w:val="lowerLetter"/>
-      <w:lvlText w:val="%2)"/>
-      <w:lvlJc w:val="left"/>
-      <w:pPr>
-        <w:ind w:left="1440" w:hanging="480"/>
-      </w:pPr>
-    </w:lvl>
-    <w:lvl w:ilvl="2" w:tentative="1">
-      <w:start w:val="1"/>
-      <w:numFmt w:val="lowerRoman"/>
-      <w:lvlText w:val="%3."/>
-      <w:lvlJc w:val="right"/>
-      <w:pPr>
-        <w:ind w:left="1920" w:hanging="480"/>
-      </w:pPr>
-    </w:lvl>
-    <w:lvl w:ilvl="3" w:tentative="1">
-      <w:start w:val="1"/>
-      <w:numFmt w:val="decimal"/>
-      <w:lvlText w:val="%4."/>
-      <w:lvlJc w:val="left"/>
-      <w:pPr>
-        <w:ind w:left="2400" w:hanging="480"/>
-      </w:pPr>
-    </w:lvl>
-    <w:lvl w:ilvl="4" w:tentative="1">
-      <w:start w:val="1"/>
-      <w:numFmt w:val="lowerLetter"/>
-      <w:lvlText w:val="%5)"/>
-      <w:lvlJc w:val="left"/>
-      <w:pPr>
-        <w:ind w:left="2880" w:hanging="480"/>
-      </w:pPr>
-    </w:lvl>
-    <w:lvl w:ilvl="5" w:tentative="1">
-      <w:start w:val="1"/>
-      <w:numFmt w:val="lowerRoman"/>
-      <w:lvlText w:val="%6."/>
-      <w:lvlJc w:val="right"/>
-      <w:pPr>
-        <w:ind w:left="3360" w:hanging="480"/>
-      </w:pPr>
-    </w:lvl>
-    <w:lvl w:ilvl="6" w:tentative="1">
-      <w:start w:val="1"/>
-      <w:numFmt w:val="decimal"/>
-      <w:lvlText w:val="%7."/>
-      <w:lvlJc w:val="left"/>
-      <w:pPr>
-        <w:ind w:left="3840" w:hanging="480"/>
-      </w:pPr>
-    </w:lvl>
-    <w:lvl w:ilvl="7" w:tentative="1">
-      <w:start w:val="1"/>
-      <w:numFmt w:val="lowerLetter"/>
-      <w:lvlText w:val="%8)"/>
-      <w:lvlJc w:val="left"/>
-      <w:pPr>
-        <w:ind w:left="4320" w:hanging="480"/>
-      </w:pPr>
-    </w:lvl>
-    <w:lvl w:ilvl="8" w:tentative="1">
-      <w:start w:val="1"/>
-      <w:numFmt w:val="lowerRoman"/>
-      <w:lvlText w:val="%9."/>
-      <w:lvlJc w:val="right"/>
-      <w:pPr>
-        <w:ind w:left="4800" w:hanging="480"/>
-      </w:pPr>
-    </w:lvl>
-  </w:abstractNum>
-  <w:abstractNum w:abstractNumId="887836293">
-    <w:nsid w:val="34EB4E85"/>
-    <w:multiLevelType w:val="multilevel"/>
-    <w:tmpl w:val="34EB4E85"/>
-    <w:lvl w:ilvl="0" w:tentative="1">
-      <w:start w:val="1"/>
-      <w:numFmt w:val="decimal"/>
-      <w:lvlText w:val="%1."/>
-      <w:lvlJc w:val="left"/>
-      <w:pPr>
-        <w:ind w:left="480" w:hanging="480"/>
-      </w:pPr>
-    </w:lvl>
-    <w:lvl w:ilvl="1" w:tentative="1">
-      <w:start w:val="1"/>
-      <w:numFmt w:val="lowerLetter"/>
-      <w:lvlText w:val="%2)"/>
-      <w:lvlJc w:val="left"/>
-      <w:pPr>
-        <w:ind w:left="960" w:hanging="480"/>
-      </w:pPr>
-    </w:lvl>
-    <w:lvl w:ilvl="2" w:tentative="1">
-      <w:start w:val="1"/>
-      <w:numFmt w:val="lowerRoman"/>
-      <w:lvlText w:val="%3."/>
-      <w:lvlJc w:val="right"/>
-      <w:pPr>
-        <w:ind w:left="1440" w:hanging="480"/>
-      </w:pPr>
-    </w:lvl>
-    <w:lvl w:ilvl="3" w:tentative="1">
-      <w:start w:val="1"/>
-      <w:numFmt w:val="decimal"/>
-      <w:lvlText w:val="%4."/>
-      <w:lvlJc w:val="left"/>
-      <w:pPr>
-        <w:ind w:left="1920" w:hanging="480"/>
-      </w:pPr>
-    </w:lvl>
-    <w:lvl w:ilvl="4" w:tentative="1">
-      <w:start w:val="1"/>
-      <w:numFmt w:val="lowerLetter"/>
-      <w:lvlText w:val="%5)"/>
-      <w:lvlJc w:val="left"/>
-      <w:pPr>
-        <w:ind w:left="2400" w:hanging="480"/>
-      </w:pPr>
-    </w:lvl>
-    <w:lvl w:ilvl="5" w:tentative="1">
-      <w:start w:val="1"/>
-      <w:numFmt w:val="lowerRoman"/>
-      <w:lvlText w:val="%6."/>
-      <w:lvlJc w:val="right"/>
-      <w:pPr>
-        <w:ind w:left="2880" w:hanging="480"/>
-      </w:pPr>
-    </w:lvl>
-    <w:lvl w:ilvl="6" w:tentative="1">
-      <w:start w:val="1"/>
-      <w:numFmt w:val="decimal"/>
-      <w:lvlText w:val="%7."/>
-      <w:lvlJc w:val="left"/>
-      <w:pPr>
-        <w:ind w:left="3360" w:hanging="480"/>
-      </w:pPr>
-    </w:lvl>
-    <w:lvl w:ilvl="7" w:tentative="1">
-      <w:start w:val="1"/>
-      <w:numFmt w:val="lowerLetter"/>
-      <w:lvlText w:val="%8)"/>
-      <w:lvlJc w:val="left"/>
-      <w:pPr>
-        <w:ind w:left="3840" w:hanging="480"/>
-      </w:pPr>
-    </w:lvl>
-    <w:lvl w:ilvl="8" w:tentative="1">
-      <w:start w:val="1"/>
-      <w:numFmt w:val="lowerRoman"/>
-      <w:lvlText w:val="%9."/>
-      <w:lvlJc w:val="right"/>
-      <w:pPr>
-        <w:ind w:left="4320" w:hanging="480"/>
-      </w:pPr>
-    </w:lvl>
-  </w:abstractNum>
-  <w:abstractNum w:abstractNumId="1134449769">
-    <w:nsid w:val="439E5469"/>
-    <w:multiLevelType w:val="multilevel"/>
-    <w:tmpl w:val="439E5469"/>
-    <w:lvl w:ilvl="0" w:tentative="1">
-      <w:start w:val="1"/>
-      <w:numFmt w:val="decimal"/>
-      <w:lvlText w:val="%1."/>
-      <w:lvlJc w:val="left"/>
-      <w:pPr>
-        <w:ind w:left="900" w:hanging="480"/>
-      </w:pPr>
-    </w:lvl>
-    <w:lvl w:ilvl="1" w:tentative="1">
-      <w:start w:val="1"/>
-      <w:numFmt w:val="lowerLetter"/>
-      <w:lvlText w:val="%2)"/>
-      <w:lvlJc w:val="left"/>
-      <w:pPr>
-        <w:ind w:left="1380" w:hanging="480"/>
-      </w:pPr>
-    </w:lvl>
-    <w:lvl w:ilvl="2" w:tentative="1">
-      <w:start w:val="1"/>
-      <w:numFmt w:val="lowerRoman"/>
-      <w:lvlText w:val="%3."/>
-      <w:lvlJc w:val="right"/>
-      <w:pPr>
-        <w:ind w:left="1860" w:hanging="480"/>
-      </w:pPr>
-    </w:lvl>
-    <w:lvl w:ilvl="3" w:tentative="1">
-      <w:start w:val="1"/>
-      <w:numFmt w:val="decimal"/>
-      <w:lvlText w:val="%4."/>
-      <w:lvlJc w:val="left"/>
-      <w:pPr>
-        <w:ind w:left="2340" w:hanging="480"/>
-      </w:pPr>
-    </w:lvl>
-    <w:lvl w:ilvl="4" w:tentative="1">
-      <w:start w:val="1"/>
-      <w:numFmt w:val="lowerLetter"/>
-      <w:lvlText w:val="%5)"/>
-      <w:lvlJc w:val="left"/>
-      <w:pPr>
-        <w:ind w:left="2820" w:hanging="480"/>
-      </w:pPr>
-    </w:lvl>
-    <w:lvl w:ilvl="5" w:tentative="1">
-      <w:start w:val="1"/>
-      <w:numFmt w:val="lowerRoman"/>
-      <w:lvlText w:val="%6."/>
-      <w:lvlJc w:val="right"/>
-      <w:pPr>
-        <w:ind w:left="3300" w:hanging="480"/>
-      </w:pPr>
-    </w:lvl>
-    <w:lvl w:ilvl="6" w:tentative="1">
-      <w:start w:val="1"/>
-      <w:numFmt w:val="decimal"/>
-      <w:lvlText w:val="%7."/>
-      <w:lvlJc w:val="left"/>
-      <w:pPr>
-        <w:ind w:left="3780" w:hanging="480"/>
-      </w:pPr>
-    </w:lvl>
-    <w:lvl w:ilvl="7" w:tentative="1">
-      <w:start w:val="1"/>
-      <w:numFmt w:val="lowerLetter"/>
-      <w:lvlText w:val="%8)"/>
-      <w:lvlJc w:val="left"/>
-      <w:pPr>
-        <w:ind w:left="4260" w:hanging="480"/>
-      </w:pPr>
-    </w:lvl>
-    <w:lvl w:ilvl="8" w:tentative="1">
-      <w:start w:val="1"/>
-      <w:numFmt w:val="lowerRoman"/>
-      <w:lvlText w:val="%9."/>
-      <w:lvlJc w:val="right"/>
-      <w:pPr>
-        <w:ind w:left="4740" w:hanging="480"/>
       </w:pPr>
     </w:lvl>
   </w:abstractNum>
@@ -35325,7 +35162,7 @@
     <w:lsdException w:qFormat="1" w:unhideWhenUsed="0" w:uiPriority="10" w:semiHidden="0" w:name="Title"/>
     <w:lsdException w:uiPriority="99" w:name="Closing"/>
     <w:lsdException w:uiPriority="99" w:name="Signature"/>
-    <w:lsdException w:uiPriority="1" w:semiHidden="0" w:name="Default Paragraph Font"/>
+    <w:lsdException w:qFormat="1" w:uiPriority="1" w:semiHidden="0" w:name="Default Paragraph Font"/>
     <w:lsdException w:uiPriority="99" w:name="Body Text"/>
     <w:lsdException w:uiPriority="99" w:name="Body Text Indent"/>
     <w:lsdException w:uiPriority="99" w:name="List Continue"/>
@@ -35549,6 +35386,7 @@
   <w:style w:type="character" w:default="1" w:styleId="8">
     <w:name w:val="Default Paragraph Font"/>
     <w:unhideWhenUsed/>
+    <w:qFormat/>
     <w:uiPriority w:val="1"/>
   </w:style>
   <w:style w:type="table" w:default="1" w:styleId="9">

--- a/用例描述文档修改.docx
+++ b/用例描述文档修改.docx
@@ -9274,16 +9274,25 @@
             <w:pPr>
               <w:pStyle w:val="11"/>
               <w:numPr>
-                <w:ilvl w:val="0"/>
-                <w:numId w:val="3"/>
+                <w:numId w:val="0"/>
               </w:numPr>
-              <w:ind w:firstLineChars="0"/>
-              <w:rPr>
-                <w:kern w:val="0"/>
-                <w:sz w:val="20"/>
-                <w:szCs w:val="20"/>
-              </w:rPr>
-            </w:pPr>
+              <w:ind w:leftChars="0"/>
+              <w:rPr>
+                <w:kern w:val="0"/>
+                <w:sz w:val="20"/>
+                <w:szCs w:val="20"/>
+              </w:rPr>
+            </w:pPr>
+            <w:r>
+              <w:rPr>
+                <w:rFonts w:hint="eastAsia"/>
+                <w:kern w:val="0"/>
+                <w:sz w:val="20"/>
+                <w:szCs w:val="20"/>
+                <w:lang w:val="en-US" w:eastAsia="zh-CN"/>
+              </w:rPr>
+              <w:t>1.</w:t>
+            </w:r>
             <w:r>
               <w:rPr>
                 <w:rFonts w:hint="eastAsia"/>
@@ -9298,16 +9307,25 @@
             <w:pPr>
               <w:pStyle w:val="11"/>
               <w:numPr>
-                <w:ilvl w:val="0"/>
-                <w:numId w:val="3"/>
+                <w:numId w:val="0"/>
               </w:numPr>
-              <w:ind w:firstLineChars="0"/>
-              <w:rPr>
-                <w:kern w:val="0"/>
-                <w:sz w:val="20"/>
-                <w:szCs w:val="20"/>
-              </w:rPr>
-            </w:pPr>
+              <w:ind w:leftChars="0"/>
+              <w:rPr>
+                <w:kern w:val="0"/>
+                <w:sz w:val="20"/>
+                <w:szCs w:val="20"/>
+              </w:rPr>
+            </w:pPr>
+            <w:r>
+              <w:rPr>
+                <w:rFonts w:hint="eastAsia"/>
+                <w:kern w:val="0"/>
+                <w:sz w:val="20"/>
+                <w:szCs w:val="20"/>
+                <w:lang w:val="en-US" w:eastAsia="zh-CN"/>
+              </w:rPr>
+              <w:t>2.</w:t>
+            </w:r>
             <w:r>
               <w:rPr>
                 <w:rFonts w:hint="eastAsia"/>
@@ -9322,10 +9340,9 @@
             <w:pPr>
               <w:pStyle w:val="11"/>
               <w:numPr>
-                <w:ilvl w:val="0"/>
-                <w:numId w:val="3"/>
+                <w:numId w:val="0"/>
               </w:numPr>
-              <w:ind w:firstLineChars="0"/>
+              <w:ind w:leftChars="0"/>
               <w:rPr>
                 <w:kern w:val="0"/>
                 <w:sz w:val="20"/>
@@ -9338,32 +9355,61 @@
                 <w:kern w:val="0"/>
                 <w:sz w:val="20"/>
                 <w:szCs w:val="20"/>
-              </w:rPr>
-              <w:t>系统自动计算并显示快递费用</w:t>
+                <w:lang w:val="en-US" w:eastAsia="zh-CN"/>
+              </w:rPr>
+              <w:t>3.录入收款日期</w:t>
             </w:r>
           </w:p>
           <w:p>
             <w:pPr>
               <w:pStyle w:val="11"/>
               <w:numPr>
-                <w:ilvl w:val="0"/>
-                <w:numId w:val="3"/>
+                <w:numId w:val="0"/>
               </w:numPr>
-              <w:ind w:firstLineChars="0"/>
-              <w:rPr>
-                <w:kern w:val="0"/>
-                <w:sz w:val="20"/>
-                <w:szCs w:val="20"/>
-              </w:rPr>
-            </w:pPr>
-            <w:r>
+              <w:ind w:leftChars="0"/>
               <w:rPr>
                 <w:rFonts w:hint="eastAsia"/>
                 <w:kern w:val="0"/>
                 <w:sz w:val="20"/>
                 <w:szCs w:val="20"/>
-              </w:rPr>
-              <w:t>建立收款单</w:t>
+                <w:lang w:val="en-US" w:eastAsia="zh-CN"/>
+              </w:rPr>
+            </w:pPr>
+            <w:r>
+              <w:rPr>
+                <w:rFonts w:hint="eastAsia"/>
+                <w:kern w:val="0"/>
+                <w:sz w:val="20"/>
+                <w:szCs w:val="20"/>
+                <w:lang w:val="en-US" w:eastAsia="zh-CN"/>
+              </w:rPr>
+              <w:t>4.录入收款金额</w:t>
+            </w:r>
+          </w:p>
+          <w:p>
+            <w:pPr>
+              <w:pStyle w:val="11"/>
+              <w:numPr>
+                <w:numId w:val="0"/>
+              </w:numPr>
+              <w:ind w:leftChars="0"/>
+              <w:rPr>
+                <w:rFonts w:hint="eastAsia"/>
+                <w:kern w:val="0"/>
+                <w:sz w:val="20"/>
+                <w:szCs w:val="20"/>
+                <w:lang w:val="en-US" w:eastAsia="zh-CN"/>
+              </w:rPr>
+            </w:pPr>
+            <w:r>
+              <w:rPr>
+                <w:rFonts w:hint="eastAsia"/>
+                <w:kern w:val="0"/>
+                <w:sz w:val="20"/>
+                <w:szCs w:val="20"/>
+                <w:lang w:val="en-US" w:eastAsia="zh-CN"/>
+              </w:rPr>
+              <w:t>5.完成收款单建立</w:t>
             </w:r>
           </w:p>
         </w:tc>
@@ -10654,9 +10700,11 @@
               <w:pStyle w:val="11"/>
               <w:ind w:firstLine="0" w:firstLineChars="0"/>
               <w:rPr>
-                <w:kern w:val="0"/>
-                <w:sz w:val="20"/>
-                <w:szCs w:val="20"/>
+                <w:rFonts w:hint="eastAsia" w:eastAsia="宋体"/>
+                <w:kern w:val="0"/>
+                <w:sz w:val="20"/>
+                <w:szCs w:val="20"/>
+                <w:lang w:val="en-US" w:eastAsia="zh-CN"/>
               </w:rPr>
             </w:pPr>
             <w:r>
@@ -10665,8 +10713,9 @@
                 <w:kern w:val="0"/>
                 <w:sz w:val="20"/>
                 <w:szCs w:val="20"/>
-              </w:rPr>
-              <w:t>1.1 用户增加新的司机/车辆信息</w:t>
+                <w:lang w:val="en-US" w:eastAsia="zh-CN"/>
+              </w:rPr>
+              <w:t>1   用户选择信息管理的管理类型</w:t>
             </w:r>
           </w:p>
           <w:p>
@@ -10685,8 +10734,18 @@
                 <w:kern w:val="0"/>
                 <w:sz w:val="20"/>
                 <w:szCs w:val="20"/>
-              </w:rPr>
-              <w:t xml:space="preserve">   1.用户输入司机/车辆信息</w:t>
+                <w:lang w:val="en-US" w:eastAsia="zh-CN"/>
+              </w:rPr>
+              <w:t>2</w:t>
+            </w:r>
+            <w:r>
+              <w:rPr>
+                <w:rFonts w:hint="eastAsia"/>
+                <w:kern w:val="0"/>
+                <w:sz w:val="20"/>
+                <w:szCs w:val="20"/>
+              </w:rPr>
+              <w:t>.1 用户增加新的司机/车辆信息</w:t>
             </w:r>
           </w:p>
           <w:p>
@@ -10706,7 +10765,7 @@
                 <w:sz w:val="20"/>
                 <w:szCs w:val="20"/>
               </w:rPr>
-              <w:t xml:space="preserve">   2.系统更新数据，将新的信息加入</w:t>
+              <w:t xml:space="preserve">   1.用户输入司机/车辆信息</w:t>
             </w:r>
           </w:p>
           <w:p>
@@ -10719,6 +10778,15 @@
                 <w:szCs w:val="20"/>
               </w:rPr>
             </w:pPr>
+            <w:r>
+              <w:rPr>
+                <w:rFonts w:hint="eastAsia"/>
+                <w:kern w:val="0"/>
+                <w:sz w:val="20"/>
+                <w:szCs w:val="20"/>
+              </w:rPr>
+              <w:t xml:space="preserve">   2.系统更新数据，将新的信息加入</w:t>
+            </w:r>
           </w:p>
           <w:p>
             <w:pPr>
@@ -10730,15 +10798,6 @@
                 <w:szCs w:val="20"/>
               </w:rPr>
             </w:pPr>
-            <w:r>
-              <w:rPr>
-                <w:rFonts w:hint="eastAsia"/>
-                <w:kern w:val="0"/>
-                <w:sz w:val="20"/>
-                <w:szCs w:val="20"/>
-              </w:rPr>
-              <w:t>1.2 用户删除司机/车辆信息</w:t>
-            </w:r>
           </w:p>
           <w:p>
             <w:pPr>
@@ -10756,8 +10815,18 @@
                 <w:kern w:val="0"/>
                 <w:sz w:val="20"/>
                 <w:szCs w:val="20"/>
-              </w:rPr>
-              <w:t xml:space="preserve">   1.用户输入司机/车辆编号   </w:t>
+                <w:lang w:val="en-US" w:eastAsia="zh-CN"/>
+              </w:rPr>
+              <w:t>2</w:t>
+            </w:r>
+            <w:r>
+              <w:rPr>
+                <w:rFonts w:hint="eastAsia"/>
+                <w:kern w:val="0"/>
+                <w:sz w:val="20"/>
+                <w:szCs w:val="20"/>
+              </w:rPr>
+              <w:t>.2 用户删除司机/车辆信息</w:t>
             </w:r>
           </w:p>
           <w:p>
@@ -10777,7 +10846,7 @@
                 <w:sz w:val="20"/>
                 <w:szCs w:val="20"/>
               </w:rPr>
-              <w:t xml:space="preserve">   2.系统更新数据，将指定信息删除</w:t>
+              <w:t xml:space="preserve">   1.用户输入司机/车辆编号   </w:t>
             </w:r>
           </w:p>
           <w:p>
@@ -10790,6 +10859,15 @@
                 <w:szCs w:val="20"/>
               </w:rPr>
             </w:pPr>
+            <w:r>
+              <w:rPr>
+                <w:rFonts w:hint="eastAsia"/>
+                <w:kern w:val="0"/>
+                <w:sz w:val="20"/>
+                <w:szCs w:val="20"/>
+              </w:rPr>
+              <w:t xml:space="preserve">   2.系统更新数据，将指定信息删除</w:t>
+            </w:r>
           </w:p>
           <w:p>
             <w:pPr>
@@ -10801,15 +10879,6 @@
                 <w:szCs w:val="20"/>
               </w:rPr>
             </w:pPr>
-            <w:r>
-              <w:rPr>
-                <w:rFonts w:hint="eastAsia"/>
-                <w:kern w:val="0"/>
-                <w:sz w:val="20"/>
-                <w:szCs w:val="20"/>
-              </w:rPr>
-              <w:t>1.3 用户更改司机/车辆信息</w:t>
-            </w:r>
           </w:p>
           <w:p>
             <w:pPr>
@@ -10827,8 +10896,18 @@
                 <w:kern w:val="0"/>
                 <w:sz w:val="20"/>
                 <w:szCs w:val="20"/>
-              </w:rPr>
-              <w:t xml:space="preserve">   1.用户输入需要修改的司机/车辆编号</w:t>
+                <w:lang w:val="en-US" w:eastAsia="zh-CN"/>
+              </w:rPr>
+              <w:t>2</w:t>
+            </w:r>
+            <w:r>
+              <w:rPr>
+                <w:rFonts w:hint="eastAsia"/>
+                <w:kern w:val="0"/>
+                <w:sz w:val="20"/>
+                <w:szCs w:val="20"/>
+              </w:rPr>
+              <w:t>.3 用户更改司机/车辆信息</w:t>
             </w:r>
           </w:p>
           <w:p>
@@ -10847,8 +10926,18 @@
                 <w:kern w:val="0"/>
                 <w:sz w:val="20"/>
                 <w:szCs w:val="20"/>
-              </w:rPr>
-              <w:t xml:space="preserve">   2.系统显示当前该司机/车辆信息</w:t>
+                <w:lang w:val="en-US" w:eastAsia="zh-CN"/>
+              </w:rPr>
+              <w:t xml:space="preserve"> </w:t>
+            </w:r>
+            <w:r>
+              <w:rPr>
+                <w:rFonts w:hint="eastAsia"/>
+                <w:kern w:val="0"/>
+                <w:sz w:val="20"/>
+                <w:szCs w:val="20"/>
+              </w:rPr>
+              <w:t xml:space="preserve">  1.用户输入需要修改的司机/车辆编号</w:t>
             </w:r>
           </w:p>
           <w:p>
@@ -10868,7 +10957,7 @@
                 <w:sz w:val="20"/>
                 <w:szCs w:val="20"/>
               </w:rPr>
-              <w:t xml:space="preserve">   3.用户输入变更的信息</w:t>
+              <w:t xml:space="preserve">   2.系统显示当前该司机/车辆信息</w:t>
             </w:r>
           </w:p>
           <w:p>
@@ -10888,7 +10977,7 @@
                 <w:sz w:val="20"/>
                 <w:szCs w:val="20"/>
               </w:rPr>
-              <w:t xml:space="preserve">   4.系统更新数据</w:t>
+              <w:t xml:space="preserve">   3.用户输入变更的信息</w:t>
             </w:r>
           </w:p>
           <w:p>
@@ -10901,6 +10990,15 @@
                 <w:szCs w:val="20"/>
               </w:rPr>
             </w:pPr>
+            <w:r>
+              <w:rPr>
+                <w:rFonts w:hint="eastAsia"/>
+                <w:kern w:val="0"/>
+                <w:sz w:val="20"/>
+                <w:szCs w:val="20"/>
+              </w:rPr>
+              <w:t xml:space="preserve">   4.系统更新数据</w:t>
+            </w:r>
           </w:p>
           <w:p>
             <w:pPr>
@@ -10912,14 +11010,35 @@
                 <w:szCs w:val="20"/>
               </w:rPr>
             </w:pPr>
+          </w:p>
+          <w:p>
+            <w:pPr>
+              <w:pStyle w:val="11"/>
+              <w:ind w:firstLine="0" w:firstLineChars="0"/>
+              <w:rPr>
+                <w:kern w:val="0"/>
+                <w:sz w:val="20"/>
+                <w:szCs w:val="20"/>
+              </w:rPr>
+            </w:pPr>
             <w:r>
               <w:rPr>
                 <w:rFonts w:hint="eastAsia"/>
                 <w:kern w:val="0"/>
                 <w:sz w:val="20"/>
                 <w:szCs w:val="20"/>
-              </w:rPr>
-              <w:t>1.4用户查找司机/车辆信息</w:t>
+                <w:lang w:val="en-US" w:eastAsia="zh-CN"/>
+              </w:rPr>
+              <w:t>2</w:t>
+            </w:r>
+            <w:r>
+              <w:rPr>
+                <w:rFonts w:hint="eastAsia"/>
+                <w:kern w:val="0"/>
+                <w:sz w:val="20"/>
+                <w:szCs w:val="20"/>
+              </w:rPr>
+              <w:t>.4用户查找司机/车辆信息</w:t>
             </w:r>
           </w:p>
           <w:p>
@@ -11029,8 +11148,37 @@
                 <w:kern w:val="0"/>
                 <w:sz w:val="20"/>
                 <w:szCs w:val="20"/>
-              </w:rPr>
-              <w:t>1.2-1.4 a 所输入的编号不存在或者编号错误</w:t>
+                <w:lang w:val="en-US" w:eastAsia="zh-CN"/>
+              </w:rPr>
+              <w:t>2</w:t>
+            </w:r>
+            <w:r>
+              <w:rPr>
+                <w:rFonts w:hint="eastAsia"/>
+                <w:kern w:val="0"/>
+                <w:sz w:val="20"/>
+                <w:szCs w:val="20"/>
+              </w:rPr>
+              <w:t>.2-</w:t>
+            </w:r>
+            <w:r>
+              <w:rPr>
+                <w:rFonts w:hint="eastAsia"/>
+                <w:kern w:val="0"/>
+                <w:sz w:val="20"/>
+                <w:szCs w:val="20"/>
+                <w:lang w:val="en-US" w:eastAsia="zh-CN"/>
+              </w:rPr>
+              <w:t>2</w:t>
+            </w:r>
+            <w:r>
+              <w:rPr>
+                <w:rFonts w:hint="eastAsia"/>
+                <w:kern w:val="0"/>
+                <w:sz w:val="20"/>
+                <w:szCs w:val="20"/>
+              </w:rPr>
+              <w:t>.4 a 所输入的编号不存在或者编号错误</w:t>
             </w:r>
           </w:p>
           <w:p>
@@ -11928,56 +12076,6 @@
             <w:tcW w:w="6267" w:type="dxa"/>
             <w:gridSpan w:val="3"/>
           </w:tcPr>
-          <w:p>
-            <w:pPr>
-              <w:pStyle w:val="12"/>
-              <w:numPr>
-                <w:ilvl w:val="0"/>
-                <w:numId w:val="12"/>
-              </w:numPr>
-              <w:ind w:firstLineChars="0"/>
-              <w:rPr>
-                <w:rFonts w:ascii="Times New Roman" w:hAnsi="Times New Roman" w:eastAsia="宋体" w:cs="Times New Roman"/>
-                <w:kern w:val="0"/>
-                <w:sz w:val="20"/>
-                <w:szCs w:val="20"/>
-              </w:rPr>
-            </w:pPr>
-            <w:r>
-              <w:rPr>
-                <w:rFonts w:hint="eastAsia" w:ascii="Times New Roman" w:hAnsi="Times New Roman" w:eastAsia="宋体" w:cs="Times New Roman"/>
-                <w:kern w:val="0"/>
-                <w:sz w:val="20"/>
-                <w:szCs w:val="20"/>
-              </w:rPr>
-              <w:t>业务员选择所派快件</w:t>
-            </w:r>
-          </w:p>
-          <w:p>
-            <w:pPr>
-              <w:pStyle w:val="12"/>
-              <w:numPr>
-                <w:ilvl w:val="0"/>
-                <w:numId w:val="12"/>
-              </w:numPr>
-              <w:ind w:firstLineChars="0"/>
-              <w:rPr>
-                <w:rFonts w:ascii="Times New Roman" w:hAnsi="Times New Roman" w:eastAsia="宋体" w:cs="Times New Roman"/>
-                <w:kern w:val="0"/>
-                <w:sz w:val="20"/>
-                <w:szCs w:val="20"/>
-              </w:rPr>
-            </w:pPr>
-            <w:r>
-              <w:rPr>
-                <w:rFonts w:hint="eastAsia" w:ascii="Times New Roman" w:hAnsi="Times New Roman" w:eastAsia="宋体" w:cs="Times New Roman"/>
-                <w:kern w:val="0"/>
-                <w:sz w:val="20"/>
-                <w:szCs w:val="20"/>
-              </w:rPr>
-              <w:t>系统显示该快件信息（目的地、到达时间、收件人、寄件人、总费用、订单条形码）</w:t>
-            </w:r>
-          </w:p>
           <w:p>
             <w:pPr>
               <w:pStyle w:val="12"/>
@@ -14505,7 +14603,17 @@
                 <w:sz w:val="20"/>
                 <w:szCs w:val="20"/>
               </w:rPr>
-              <w:t>财务人员输入新建账目开始的日期</w:t>
+              <w:t>财务人员</w:t>
+            </w:r>
+            <w:r>
+              <w:rPr>
+                <w:rFonts w:hint="eastAsia"/>
+                <w:kern w:val="0"/>
+                <w:sz w:val="20"/>
+                <w:szCs w:val="20"/>
+                <w:lang w:val="en-US" w:eastAsia="zh-CN"/>
+              </w:rPr>
+              <w:t>选择期初建账的类型(人员/车辆/机构)</w:t>
             </w:r>
           </w:p>
           <w:p>
@@ -14529,7 +14637,45 @@
                 <w:sz w:val="20"/>
                 <w:szCs w:val="20"/>
               </w:rPr>
-              <w:t>系统显示机构信息条目(包括营业厅、中转中心、仓库)、各机构人员信息条目（姓名、人数）、车辆信息条目（包括车型、车牌）</w:t>
+              <w:t>系统显示</w:t>
+            </w:r>
+            <w:r>
+              <w:rPr>
+                <w:rFonts w:hint="eastAsia"/>
+                <w:kern w:val="0"/>
+                <w:sz w:val="20"/>
+                <w:szCs w:val="20"/>
+                <w:lang w:val="en-US" w:eastAsia="zh-CN"/>
+              </w:rPr>
+              <w:t>相应</w:t>
+            </w:r>
+            <w:r>
+              <w:rPr>
+                <w:rFonts w:hint="eastAsia"/>
+                <w:kern w:val="0"/>
+                <w:sz w:val="20"/>
+                <w:szCs w:val="20"/>
+              </w:rPr>
+              <w:t>机构</w:t>
+            </w:r>
+            <w:r>
+              <w:rPr>
+                <w:rFonts w:hint="eastAsia"/>
+                <w:kern w:val="0"/>
+                <w:sz w:val="20"/>
+                <w:szCs w:val="20"/>
+                <w:lang w:val="en-US" w:eastAsia="zh-CN"/>
+              </w:rPr>
+              <w:t>类型</w:t>
+            </w:r>
+            <w:r>
+              <w:rPr>
+                <w:rFonts w:hint="eastAsia"/>
+                <w:kern w:val="0"/>
+                <w:sz w:val="20"/>
+                <w:szCs w:val="20"/>
+              </w:rPr>
+              <w:t>信息条目(包括营业厅、中转中心、仓库)、各机构人员信息条目（姓名、人数）、车辆信息条目（包括车型、车牌）</w:t>
             </w:r>
           </w:p>
           <w:p>
@@ -14552,7 +14698,7 @@
                 <w:sz w:val="20"/>
                 <w:szCs w:val="20"/>
               </w:rPr>
-              <w:t>财务人员输入机构信息</w:t>
+              <w:t>财务人员</w:t>
             </w:r>
             <w:r>
               <w:rPr>
@@ -14560,33 +14706,9 @@
                 <w:kern w:val="0"/>
                 <w:sz w:val="20"/>
                 <w:szCs w:val="20"/>
-              </w:rPr>
-              <w:t>、</w:t>
-            </w:r>
-            <w:r>
-              <w:rPr>
-                <w:kern w:val="0"/>
-                <w:sz w:val="20"/>
-                <w:szCs w:val="20"/>
-              </w:rPr>
-              <w:t>人员信息</w:t>
-            </w:r>
-            <w:r>
-              <w:rPr>
-                <w:rFonts w:hint="eastAsia"/>
-                <w:kern w:val="0"/>
-                <w:sz w:val="20"/>
-                <w:szCs w:val="20"/>
-              </w:rPr>
-              <w:t>、</w:t>
-            </w:r>
-            <w:r>
-              <w:rPr>
-                <w:kern w:val="0"/>
-                <w:sz w:val="20"/>
-                <w:szCs w:val="20"/>
-              </w:rPr>
-              <w:t>车辆信息</w:t>
+                <w:lang w:val="en-US" w:eastAsia="zh-CN"/>
+              </w:rPr>
+              <w:t>填入相应信息</w:t>
             </w:r>
           </w:p>
           <w:p>
@@ -14609,7 +14731,7 @@
                 <w:sz w:val="20"/>
                 <w:szCs w:val="20"/>
               </w:rPr>
-              <w:t>系统显示库存信息</w:t>
+              <w:t>系统显示</w:t>
             </w:r>
             <w:r>
               <w:rPr>
@@ -14617,8 +14739,9 @@
                 <w:kern w:val="0"/>
                 <w:sz w:val="20"/>
                 <w:szCs w:val="20"/>
-              </w:rPr>
-              <w:t>条目（名称、数量、价格）</w:t>
+                <w:lang w:val="en-US" w:eastAsia="zh-CN"/>
+              </w:rPr>
+              <w:t>所填信息</w:t>
             </w:r>
           </w:p>
           <w:p>
@@ -14637,155 +14760,13 @@
             </w:pPr>
             <w:r>
               <w:rPr>
-                <w:kern w:val="0"/>
-                <w:sz w:val="20"/>
-                <w:szCs w:val="20"/>
-              </w:rPr>
-              <w:t>财务人员填写库存信息</w:t>
-            </w:r>
-          </w:p>
-          <w:p>
-            <w:pPr>
-              <w:pStyle w:val="11"/>
-              <w:numPr>
-                <w:ilvl w:val="0"/>
-                <w:numId w:val="16"/>
-              </w:numPr>
-              <w:ind w:firstLineChars="0"/>
-              <w:rPr>
-                <w:kern w:val="0"/>
-                <w:sz w:val="20"/>
-                <w:szCs w:val="20"/>
-              </w:rPr>
-            </w:pPr>
-            <w:r>
-              <w:rPr>
-                <w:kern w:val="0"/>
-                <w:sz w:val="20"/>
-                <w:szCs w:val="20"/>
-              </w:rPr>
-              <w:t>系统显示历史总收入</w:t>
-            </w:r>
-            <w:r>
-              <w:rPr>
                 <w:rFonts w:hint="eastAsia"/>
                 <w:kern w:val="0"/>
                 <w:sz w:val="20"/>
                 <w:szCs w:val="20"/>
-              </w:rPr>
-              <w:t>、</w:t>
-            </w:r>
-            <w:r>
-              <w:rPr>
-                <w:kern w:val="0"/>
-                <w:sz w:val="20"/>
-                <w:szCs w:val="20"/>
-              </w:rPr>
-              <w:t>总支出和总利润</w:t>
-            </w:r>
-            <w:r>
-              <w:rPr>
-                <w:rFonts w:hint="eastAsia"/>
-                <w:kern w:val="0"/>
-                <w:sz w:val="20"/>
-                <w:szCs w:val="20"/>
-              </w:rPr>
-              <w:t>条目</w:t>
-            </w:r>
-          </w:p>
-          <w:p>
-            <w:pPr>
-              <w:pStyle w:val="11"/>
-              <w:numPr>
-                <w:ilvl w:val="0"/>
-                <w:numId w:val="16"/>
-              </w:numPr>
-              <w:ind w:firstLineChars="0"/>
-              <w:rPr>
-                <w:kern w:val="0"/>
-                <w:sz w:val="20"/>
-                <w:szCs w:val="20"/>
-              </w:rPr>
-            </w:pPr>
-            <w:r>
-              <w:rPr>
-                <w:kern w:val="0"/>
-                <w:sz w:val="20"/>
-                <w:szCs w:val="20"/>
-              </w:rPr>
-              <w:t>财务人员输入截止期初建账前的总收入</w:t>
-            </w:r>
-            <w:r>
-              <w:rPr>
-                <w:rFonts w:hint="eastAsia"/>
-                <w:kern w:val="0"/>
-                <w:sz w:val="20"/>
-                <w:szCs w:val="20"/>
-              </w:rPr>
-              <w:t>、</w:t>
-            </w:r>
-            <w:r>
-              <w:rPr>
-                <w:kern w:val="0"/>
-                <w:sz w:val="20"/>
-                <w:szCs w:val="20"/>
-              </w:rPr>
-              <w:t>总支出和总利润</w:t>
-            </w:r>
-          </w:p>
-          <w:p>
-            <w:pPr>
-              <w:pStyle w:val="11"/>
-              <w:numPr>
-                <w:ilvl w:val="0"/>
-                <w:numId w:val="16"/>
-              </w:numPr>
-              <w:ind w:firstLineChars="0"/>
-              <w:rPr>
-                <w:kern w:val="0"/>
-                <w:sz w:val="20"/>
-                <w:szCs w:val="20"/>
-              </w:rPr>
-            </w:pPr>
-            <w:r>
-              <w:rPr>
-                <w:kern w:val="0"/>
-                <w:sz w:val="20"/>
-                <w:szCs w:val="20"/>
-              </w:rPr>
-              <w:t>系统显示银行账户信息</w:t>
-            </w:r>
-            <w:r>
-              <w:rPr>
-                <w:rFonts w:hint="eastAsia"/>
-                <w:kern w:val="0"/>
-                <w:sz w:val="20"/>
-                <w:szCs w:val="20"/>
-              </w:rPr>
-              <w:t>（名称、余额）</w:t>
-            </w:r>
-          </w:p>
-          <w:p>
-            <w:pPr>
-              <w:pStyle w:val="11"/>
-              <w:numPr>
-                <w:ilvl w:val="0"/>
-                <w:numId w:val="16"/>
-              </w:numPr>
-              <w:ind w:firstLineChars="0"/>
-              <w:rPr>
-                <w:kern w:val="0"/>
-                <w:sz w:val="20"/>
-                <w:szCs w:val="20"/>
-              </w:rPr>
-            </w:pPr>
-            <w:r>
-              <w:rPr>
-                <w:kern w:val="0"/>
-                <w:sz w:val="20"/>
-                <w:szCs w:val="20"/>
-              </w:rPr>
-              <w:t>财务人员输入银行账户信息</w:t>
+                <w:lang w:val="en-US" w:eastAsia="zh-CN"/>
+              </w:rPr>
+              <w:t>财务人员完成期初建账</w:t>
             </w:r>
           </w:p>
           <w:p>
@@ -14879,8 +14860,18 @@
                 <w:kern w:val="0"/>
                 <w:sz w:val="20"/>
                 <w:szCs w:val="20"/>
-              </w:rPr>
-              <w:t>4a存在未输入的信息项</w:t>
+                <w:lang w:val="en-US" w:eastAsia="zh-CN"/>
+              </w:rPr>
+              <w:t>2</w:t>
+            </w:r>
+            <w:r>
+              <w:rPr>
+                <w:rFonts w:hint="eastAsia" w:ascii="Times New Roman" w:hAnsi="Times New Roman" w:eastAsia="宋体" w:cs="Times New Roman"/>
+                <w:kern w:val="0"/>
+                <w:sz w:val="20"/>
+                <w:szCs w:val="20"/>
+              </w:rPr>
+              <w:t>a存在未输入的信息项</w:t>
             </w:r>
           </w:p>
           <w:p>
@@ -14917,8 +14908,18 @@
                 <w:kern w:val="0"/>
                 <w:sz w:val="20"/>
                 <w:szCs w:val="20"/>
-              </w:rPr>
-              <w:t>7a系统第一次使用，不存在历史数据</w:t>
+                <w:lang w:val="en-US" w:eastAsia="zh-CN"/>
+              </w:rPr>
+              <w:t>5</w:t>
+            </w:r>
+            <w:r>
+              <w:rPr>
+                <w:rFonts w:hint="eastAsia" w:ascii="Times New Roman" w:hAnsi="Times New Roman" w:eastAsia="宋体" w:cs="Times New Roman"/>
+                <w:kern w:val="0"/>
+                <w:sz w:val="20"/>
+                <w:szCs w:val="20"/>
+              </w:rPr>
+              <w:t>a系统第一次使用，不存在历史数据</w:t>
             </w:r>
           </w:p>
           <w:p>
@@ -15872,7 +15873,26 @@
                 <w:sz w:val="20"/>
                 <w:szCs w:val="20"/>
               </w:rPr>
-              <w:t>财务人员导出报表</w:t>
+              <w:t>财务人员</w:t>
+            </w:r>
+            <w:r>
+              <w:rPr>
+                <w:rFonts w:hint="eastAsia" w:ascii="Times New Roman" w:hAnsi="Times New Roman" w:eastAsia="宋体" w:cs="Times New Roman"/>
+                <w:kern w:val="0"/>
+                <w:sz w:val="20"/>
+                <w:szCs w:val="20"/>
+                <w:lang w:val="en-US" w:eastAsia="zh-CN"/>
+              </w:rPr>
+              <w:t>选择</w:t>
+            </w:r>
+            <w:r>
+              <w:rPr>
+                <w:rFonts w:ascii="Times New Roman" w:hAnsi="Times New Roman" w:eastAsia="宋体" w:cs="Times New Roman"/>
+                <w:kern w:val="0"/>
+                <w:sz w:val="20"/>
+                <w:szCs w:val="20"/>
+              </w:rPr>
+              <w:t>导出报表</w:t>
             </w:r>
           </w:p>
           <w:p>
@@ -16065,34 +16085,6 @@
                 <w:szCs w:val="20"/>
               </w:rPr>
             </w:pPr>
-            <w:r>
-              <w:rPr>
-                <w:rFonts w:hint="eastAsia" w:ascii="Times New Roman" w:hAnsi="Times New Roman" w:eastAsia="宋体" w:cs="Times New Roman"/>
-                <w:kern w:val="0"/>
-                <w:sz w:val="20"/>
-                <w:szCs w:val="20"/>
-              </w:rPr>
-              <w:t>4a财务人员选择不导出</w:t>
-            </w:r>
-          </w:p>
-          <w:p>
-            <w:pPr>
-              <w:rPr>
-                <w:rFonts w:ascii="Times New Roman" w:hAnsi="Times New Roman" w:eastAsia="宋体" w:cs="Times New Roman"/>
-                <w:kern w:val="0"/>
-                <w:sz w:val="20"/>
-                <w:szCs w:val="20"/>
-              </w:rPr>
-            </w:pPr>
-            <w:r>
-              <w:rPr>
-                <w:rFonts w:hint="eastAsia" w:ascii="Times New Roman" w:hAnsi="Times New Roman" w:eastAsia="宋体" w:cs="Times New Roman"/>
-                <w:kern w:val="0"/>
-                <w:sz w:val="20"/>
-                <w:szCs w:val="20"/>
-              </w:rPr>
-              <w:t xml:space="preserve">   1.直接退出</w:t>
-            </w:r>
           </w:p>
         </w:tc>
       </w:tr>
@@ -17229,16 +17221,25 @@
             <w:pPr>
               <w:pStyle w:val="11"/>
               <w:numPr>
-                <w:ilvl w:val="0"/>
-                <w:numId w:val="3"/>
+                <w:numId w:val="0"/>
               </w:numPr>
-              <w:ind w:firstLineChars="0"/>
-              <w:rPr>
-                <w:kern w:val="0"/>
-                <w:sz w:val="20"/>
-                <w:szCs w:val="20"/>
-              </w:rPr>
-            </w:pPr>
+              <w:ind w:leftChars="0"/>
+              <w:rPr>
+                <w:kern w:val="0"/>
+                <w:sz w:val="20"/>
+                <w:szCs w:val="20"/>
+              </w:rPr>
+            </w:pPr>
+            <w:r>
+              <w:rPr>
+                <w:rFonts w:hint="eastAsia"/>
+                <w:kern w:val="0"/>
+                <w:sz w:val="20"/>
+                <w:szCs w:val="20"/>
+                <w:lang w:val="en-US" w:eastAsia="zh-CN"/>
+              </w:rPr>
+              <w:t>1.</w:t>
+            </w:r>
             <w:r>
               <w:rPr>
                 <w:rFonts w:hint="eastAsia"/>
@@ -17253,16 +17254,27 @@
             <w:pPr>
               <w:pStyle w:val="11"/>
               <w:numPr>
-                <w:ilvl w:val="0"/>
-                <w:numId w:val="3"/>
+                <w:numId w:val="0"/>
               </w:numPr>
-              <w:ind w:firstLineChars="0"/>
-              <w:rPr>
-                <w:kern w:val="0"/>
-                <w:sz w:val="20"/>
-                <w:szCs w:val="20"/>
-              </w:rPr>
-            </w:pPr>
+              <w:ind w:leftChars="0"/>
+              <w:rPr>
+                <w:kern w:val="0"/>
+                <w:sz w:val="20"/>
+                <w:szCs w:val="20"/>
+              </w:rPr>
+            </w:pPr>
+            <w:r>
+              <w:rPr>
+                <w:rFonts w:hint="eastAsia"/>
+                <w:kern w:val="0"/>
+                <w:sz w:val="20"/>
+                <w:szCs w:val="20"/>
+                <w:lang w:val="en-US" w:eastAsia="zh-CN"/>
+              </w:rPr>
+              <w:t>2.</w:t>
+            </w:r>
+            <w:bookmarkStart w:id="0" w:name="_GoBack"/>
+            <w:bookmarkEnd w:id="0"/>
             <w:r>
               <w:rPr>
                 <w:kern w:val="0"/>
@@ -21690,8 +21702,6 @@
           <w:szCs w:val="30"/>
         </w:rPr>
       </w:pPr>
-      <w:bookmarkStart w:id="0" w:name="_GoBack"/>
-      <w:bookmarkEnd w:id="0"/>
     </w:p>
     <w:p>
       <w:pPr>
@@ -33072,6 +33082,181 @@
 
 <file path=word/numbering.xml><?xml version="1.0" encoding="utf-8"?>
 <w:numbering xmlns:wpc="http://schemas.microsoft.com/office/word/2010/wordprocessingCanvas" xmlns:mc="http://schemas.openxmlformats.org/markup-compatibility/2006" xmlns:o="urn:schemas-microsoft-com:office:office" xmlns:r="http://schemas.openxmlformats.org/officeDocument/2006/relationships" xmlns:m="http://schemas.openxmlformats.org/officeDocument/2006/math" xmlns:v="urn:schemas-microsoft-com:vml" xmlns:wp14="http://schemas.microsoft.com/office/word/2010/wordprocessingDrawing" xmlns:wp="http://schemas.openxmlformats.org/drawingml/2006/wordprocessingDrawing" xmlns:w10="urn:schemas-microsoft-com:office:word" xmlns:w="http://schemas.openxmlformats.org/wordprocessingml/2006/main" xmlns:w14="http://schemas.microsoft.com/office/word/2010/wordml" xmlns:wpg="http://schemas.microsoft.com/office/word/2010/wordprocessingGroup" xmlns:wpi="http://schemas.microsoft.com/office/word/2010/wordprocessingInk" xmlns:wne="http://schemas.microsoft.com/office/word/2006/wordml" xmlns:wps="http://schemas.microsoft.com/office/word/2010/wordprocessingShape" mc:Ignorable="w14 wp14">
+  <w:abstractNum w:abstractNumId="963773186">
+    <w:nsid w:val="39720302"/>
+    <w:multiLevelType w:val="multilevel"/>
+    <w:tmpl w:val="39720302"/>
+    <w:lvl w:ilvl="0" w:tentative="1">
+      <w:start w:val="1"/>
+      <w:numFmt w:val="decimal"/>
+      <w:lvlText w:val="%1."/>
+      <w:lvlJc w:val="left"/>
+      <w:pPr>
+        <w:ind w:left="960" w:hanging="480"/>
+      </w:pPr>
+    </w:lvl>
+    <w:lvl w:ilvl="1" w:tentative="1">
+      <w:start w:val="1"/>
+      <w:numFmt w:val="lowerLetter"/>
+      <w:lvlText w:val="%2)"/>
+      <w:lvlJc w:val="left"/>
+      <w:pPr>
+        <w:ind w:left="1440" w:hanging="480"/>
+      </w:pPr>
+    </w:lvl>
+    <w:lvl w:ilvl="2" w:tentative="1">
+      <w:start w:val="1"/>
+      <w:numFmt w:val="lowerRoman"/>
+      <w:lvlText w:val="%3."/>
+      <w:lvlJc w:val="right"/>
+      <w:pPr>
+        <w:ind w:left="1920" w:hanging="480"/>
+      </w:pPr>
+    </w:lvl>
+    <w:lvl w:ilvl="3" w:tentative="1">
+      <w:start w:val="1"/>
+      <w:numFmt w:val="decimal"/>
+      <w:lvlText w:val="%4."/>
+      <w:lvlJc w:val="left"/>
+      <w:pPr>
+        <w:ind w:left="2400" w:hanging="480"/>
+      </w:pPr>
+    </w:lvl>
+    <w:lvl w:ilvl="4" w:tentative="1">
+      <w:start w:val="1"/>
+      <w:numFmt w:val="lowerLetter"/>
+      <w:lvlText w:val="%5)"/>
+      <w:lvlJc w:val="left"/>
+      <w:pPr>
+        <w:ind w:left="2880" w:hanging="480"/>
+      </w:pPr>
+    </w:lvl>
+    <w:lvl w:ilvl="5" w:tentative="1">
+      <w:start w:val="1"/>
+      <w:numFmt w:val="lowerRoman"/>
+      <w:lvlText w:val="%6."/>
+      <w:lvlJc w:val="right"/>
+      <w:pPr>
+        <w:ind w:left="3360" w:hanging="480"/>
+      </w:pPr>
+    </w:lvl>
+    <w:lvl w:ilvl="6" w:tentative="1">
+      <w:start w:val="1"/>
+      <w:numFmt w:val="decimal"/>
+      <w:lvlText w:val="%7."/>
+      <w:lvlJc w:val="left"/>
+      <w:pPr>
+        <w:ind w:left="3840" w:hanging="480"/>
+      </w:pPr>
+    </w:lvl>
+    <w:lvl w:ilvl="7" w:tentative="1">
+      <w:start w:val="1"/>
+      <w:numFmt w:val="lowerLetter"/>
+      <w:lvlText w:val="%8)"/>
+      <w:lvlJc w:val="left"/>
+      <w:pPr>
+        <w:ind w:left="4320" w:hanging="480"/>
+      </w:pPr>
+    </w:lvl>
+    <w:lvl w:ilvl="8" w:tentative="1">
+      <w:start w:val="1"/>
+      <w:numFmt w:val="lowerRoman"/>
+      <w:lvlText w:val="%9."/>
+      <w:lvlJc w:val="right"/>
+      <w:pPr>
+        <w:ind w:left="4800" w:hanging="480"/>
+      </w:pPr>
+    </w:lvl>
+  </w:abstractNum>
+  <w:abstractNum w:abstractNumId="129908424">
+    <w:nsid w:val="07BE3EC8"/>
+    <w:multiLevelType w:val="multilevel"/>
+    <w:tmpl w:val="07BE3EC8"/>
+    <w:lvl w:ilvl="0" w:tentative="1">
+      <w:start w:val="1"/>
+      <w:numFmt w:val="decimal"/>
+      <w:lvlText w:val="%1."/>
+      <w:lvlJc w:val="left"/>
+      <w:pPr>
+        <w:ind w:left="555" w:hanging="360"/>
+      </w:pPr>
+      <w:rPr>
+        <w:rFonts w:hint="default"/>
+      </w:rPr>
+    </w:lvl>
+    <w:lvl w:ilvl="1" w:tentative="1">
+      <w:start w:val="1"/>
+      <w:numFmt w:val="lowerLetter"/>
+      <w:lvlText w:val="%2)"/>
+      <w:lvlJc w:val="left"/>
+      <w:pPr>
+        <w:ind w:left="1035" w:hanging="420"/>
+      </w:pPr>
+    </w:lvl>
+    <w:lvl w:ilvl="2" w:tentative="1">
+      <w:start w:val="1"/>
+      <w:numFmt w:val="lowerRoman"/>
+      <w:lvlText w:val="%3."/>
+      <w:lvlJc w:val="right"/>
+      <w:pPr>
+        <w:ind w:left="1455" w:hanging="420"/>
+      </w:pPr>
+    </w:lvl>
+    <w:lvl w:ilvl="3" w:tentative="1">
+      <w:start w:val="1"/>
+      <w:numFmt w:val="decimal"/>
+      <w:lvlText w:val="%4."/>
+      <w:lvlJc w:val="left"/>
+      <w:pPr>
+        <w:ind w:left="1875" w:hanging="420"/>
+      </w:pPr>
+    </w:lvl>
+    <w:lvl w:ilvl="4" w:tentative="1">
+      <w:start w:val="1"/>
+      <w:numFmt w:val="lowerLetter"/>
+      <w:lvlText w:val="%5)"/>
+      <w:lvlJc w:val="left"/>
+      <w:pPr>
+        <w:ind w:left="2295" w:hanging="420"/>
+      </w:pPr>
+    </w:lvl>
+    <w:lvl w:ilvl="5" w:tentative="1">
+      <w:start w:val="1"/>
+      <w:numFmt w:val="lowerRoman"/>
+      <w:lvlText w:val="%6."/>
+      <w:lvlJc w:val="right"/>
+      <w:pPr>
+        <w:ind w:left="2715" w:hanging="420"/>
+      </w:pPr>
+    </w:lvl>
+    <w:lvl w:ilvl="6" w:tentative="1">
+      <w:start w:val="1"/>
+      <w:numFmt w:val="decimal"/>
+      <w:lvlText w:val="%7."/>
+      <w:lvlJc w:val="left"/>
+      <w:pPr>
+        <w:ind w:left="3135" w:hanging="420"/>
+      </w:pPr>
+    </w:lvl>
+    <w:lvl w:ilvl="7" w:tentative="1">
+      <w:start w:val="1"/>
+      <w:numFmt w:val="lowerLetter"/>
+      <w:lvlText w:val="%8)"/>
+      <w:lvlJc w:val="left"/>
+      <w:pPr>
+        <w:ind w:left="3555" w:hanging="420"/>
+      </w:pPr>
+    </w:lvl>
+    <w:lvl w:ilvl="8" w:tentative="1">
+      <w:start w:val="1"/>
+      <w:numFmt w:val="lowerRoman"/>
+      <w:lvlText w:val="%9."/>
+      <w:lvlJc w:val="right"/>
+      <w:pPr>
+        <w:ind w:left="3975" w:hanging="420"/>
+      </w:pPr>
+    </w:lvl>
+  </w:abstractNum>
   <w:abstractNum w:abstractNumId="1134449769">
     <w:nsid w:val="439E5469"/>
     <w:multiLevelType w:val="multilevel"/>
@@ -33158,17 +33343,189 @@
       </w:pPr>
     </w:lvl>
   </w:abstractNum>
-  <w:abstractNum w:abstractNumId="1136029555">
-    <w:nsid w:val="43B66F73"/>
+  <w:abstractNum w:abstractNumId="1265111930">
+    <w:nsid w:val="4B68137A"/>
     <w:multiLevelType w:val="multilevel"/>
-    <w:tmpl w:val="43B66F73"/>
+    <w:tmpl w:val="4B68137A"/>
     <w:lvl w:ilvl="0" w:tentative="1">
       <w:start w:val="1"/>
       <w:numFmt w:val="decimal"/>
       <w:lvlText w:val="%1."/>
       <w:lvlJc w:val="left"/>
       <w:pPr>
-        <w:ind w:left="675" w:hanging="360"/>
+        <w:ind w:left="480" w:hanging="480"/>
+      </w:pPr>
+    </w:lvl>
+    <w:lvl w:ilvl="1" w:tentative="1">
+      <w:start w:val="1"/>
+      <w:numFmt w:val="lowerLetter"/>
+      <w:lvlText w:val="%2)"/>
+      <w:lvlJc w:val="left"/>
+      <w:pPr>
+        <w:ind w:left="960" w:hanging="480"/>
+      </w:pPr>
+    </w:lvl>
+    <w:lvl w:ilvl="2" w:tentative="1">
+      <w:start w:val="1"/>
+      <w:numFmt w:val="lowerRoman"/>
+      <w:lvlText w:val="%3."/>
+      <w:lvlJc w:val="right"/>
+      <w:pPr>
+        <w:ind w:left="1440" w:hanging="480"/>
+      </w:pPr>
+    </w:lvl>
+    <w:lvl w:ilvl="3" w:tentative="1">
+      <w:start w:val="1"/>
+      <w:numFmt w:val="decimal"/>
+      <w:lvlText w:val="%4."/>
+      <w:lvlJc w:val="left"/>
+      <w:pPr>
+        <w:ind w:left="1920" w:hanging="480"/>
+      </w:pPr>
+    </w:lvl>
+    <w:lvl w:ilvl="4" w:tentative="1">
+      <w:start w:val="1"/>
+      <w:numFmt w:val="lowerLetter"/>
+      <w:lvlText w:val="%5)"/>
+      <w:lvlJc w:val="left"/>
+      <w:pPr>
+        <w:ind w:left="2400" w:hanging="480"/>
+      </w:pPr>
+    </w:lvl>
+    <w:lvl w:ilvl="5" w:tentative="1">
+      <w:start w:val="1"/>
+      <w:numFmt w:val="lowerRoman"/>
+      <w:lvlText w:val="%6."/>
+      <w:lvlJc w:val="right"/>
+      <w:pPr>
+        <w:ind w:left="2880" w:hanging="480"/>
+      </w:pPr>
+    </w:lvl>
+    <w:lvl w:ilvl="6" w:tentative="1">
+      <w:start w:val="1"/>
+      <w:numFmt w:val="decimal"/>
+      <w:lvlText w:val="%7."/>
+      <w:lvlJc w:val="left"/>
+      <w:pPr>
+        <w:ind w:left="3360" w:hanging="480"/>
+      </w:pPr>
+    </w:lvl>
+    <w:lvl w:ilvl="7" w:tentative="1">
+      <w:start w:val="1"/>
+      <w:numFmt w:val="lowerLetter"/>
+      <w:lvlText w:val="%8)"/>
+      <w:lvlJc w:val="left"/>
+      <w:pPr>
+        <w:ind w:left="3840" w:hanging="480"/>
+      </w:pPr>
+    </w:lvl>
+    <w:lvl w:ilvl="8" w:tentative="1">
+      <w:start w:val="1"/>
+      <w:numFmt w:val="lowerRoman"/>
+      <w:lvlText w:val="%9."/>
+      <w:lvlJc w:val="right"/>
+      <w:pPr>
+        <w:ind w:left="4320" w:hanging="480"/>
+      </w:pPr>
+    </w:lvl>
+  </w:abstractNum>
+  <w:abstractNum w:abstractNumId="887836293">
+    <w:nsid w:val="34EB4E85"/>
+    <w:multiLevelType w:val="multilevel"/>
+    <w:tmpl w:val="34EB4E85"/>
+    <w:lvl w:ilvl="0" w:tentative="1">
+      <w:start w:val="1"/>
+      <w:numFmt w:val="decimal"/>
+      <w:lvlText w:val="%1."/>
+      <w:lvlJc w:val="left"/>
+      <w:pPr>
+        <w:ind w:left="480" w:hanging="480"/>
+      </w:pPr>
+    </w:lvl>
+    <w:lvl w:ilvl="1" w:tentative="1">
+      <w:start w:val="1"/>
+      <w:numFmt w:val="lowerLetter"/>
+      <w:lvlText w:val="%2)"/>
+      <w:lvlJc w:val="left"/>
+      <w:pPr>
+        <w:ind w:left="960" w:hanging="480"/>
+      </w:pPr>
+    </w:lvl>
+    <w:lvl w:ilvl="2" w:tentative="1">
+      <w:start w:val="1"/>
+      <w:numFmt w:val="lowerRoman"/>
+      <w:lvlText w:val="%3."/>
+      <w:lvlJc w:val="right"/>
+      <w:pPr>
+        <w:ind w:left="1440" w:hanging="480"/>
+      </w:pPr>
+    </w:lvl>
+    <w:lvl w:ilvl="3" w:tentative="1">
+      <w:start w:val="1"/>
+      <w:numFmt w:val="decimal"/>
+      <w:lvlText w:val="%4."/>
+      <w:lvlJc w:val="left"/>
+      <w:pPr>
+        <w:ind w:left="1920" w:hanging="480"/>
+      </w:pPr>
+    </w:lvl>
+    <w:lvl w:ilvl="4" w:tentative="1">
+      <w:start w:val="1"/>
+      <w:numFmt w:val="lowerLetter"/>
+      <w:lvlText w:val="%5)"/>
+      <w:lvlJc w:val="left"/>
+      <w:pPr>
+        <w:ind w:left="2400" w:hanging="480"/>
+      </w:pPr>
+    </w:lvl>
+    <w:lvl w:ilvl="5" w:tentative="1">
+      <w:start w:val="1"/>
+      <w:numFmt w:val="lowerRoman"/>
+      <w:lvlText w:val="%6."/>
+      <w:lvlJc w:val="right"/>
+      <w:pPr>
+        <w:ind w:left="2880" w:hanging="480"/>
+      </w:pPr>
+    </w:lvl>
+    <w:lvl w:ilvl="6" w:tentative="1">
+      <w:start w:val="1"/>
+      <w:numFmt w:val="decimal"/>
+      <w:lvlText w:val="%7."/>
+      <w:lvlJc w:val="left"/>
+      <w:pPr>
+        <w:ind w:left="3360" w:hanging="480"/>
+      </w:pPr>
+    </w:lvl>
+    <w:lvl w:ilvl="7" w:tentative="1">
+      <w:start w:val="1"/>
+      <w:numFmt w:val="lowerLetter"/>
+      <w:lvlText w:val="%8)"/>
+      <w:lvlJc w:val="left"/>
+      <w:pPr>
+        <w:ind w:left="3840" w:hanging="480"/>
+      </w:pPr>
+    </w:lvl>
+    <w:lvl w:ilvl="8" w:tentative="1">
+      <w:start w:val="1"/>
+      <w:numFmt w:val="lowerRoman"/>
+      <w:lvlText w:val="%9."/>
+      <w:lvlJc w:val="right"/>
+      <w:pPr>
+        <w:ind w:left="4320" w:hanging="480"/>
+      </w:pPr>
+    </w:lvl>
+  </w:abstractNum>
+  <w:abstractNum w:abstractNumId="746610700">
+    <w:nsid w:val="2C80600C"/>
+    <w:multiLevelType w:val="multilevel"/>
+    <w:tmpl w:val="2C80600C"/>
+    <w:lvl w:ilvl="0" w:tentative="1">
+      <w:start w:val="1"/>
+      <w:numFmt w:val="decimal"/>
+      <w:lvlText w:val="%1."/>
+      <w:lvlJc w:val="left"/>
+      <w:pPr>
+        <w:ind w:left="360" w:hanging="360"/>
       </w:pPr>
       <w:rPr>
         <w:rFonts w:hint="default"/>
@@ -33180,7 +33537,7 @@
       <w:lvlText w:val="%2)"/>
       <w:lvlJc w:val="left"/>
       <w:pPr>
-        <w:ind w:left="1155" w:hanging="420"/>
+        <w:ind w:left="840" w:hanging="420"/>
       </w:pPr>
     </w:lvl>
     <w:lvl w:ilvl="2" w:tentative="1">
@@ -33189,7 +33546,7 @@
       <w:lvlText w:val="%3."/>
       <w:lvlJc w:val="right"/>
       <w:pPr>
-        <w:ind w:left="1575" w:hanging="420"/>
+        <w:ind w:left="1260" w:hanging="420"/>
       </w:pPr>
     </w:lvl>
     <w:lvl w:ilvl="3" w:tentative="1">
@@ -33198,7 +33555,7 @@
       <w:lvlText w:val="%4."/>
       <w:lvlJc w:val="left"/>
       <w:pPr>
-        <w:ind w:left="1995" w:hanging="420"/>
+        <w:ind w:left="1680" w:hanging="420"/>
       </w:pPr>
     </w:lvl>
     <w:lvl w:ilvl="4" w:tentative="1">
@@ -33207,7 +33564,7 @@
       <w:lvlText w:val="%5)"/>
       <w:lvlJc w:val="left"/>
       <w:pPr>
-        <w:ind w:left="2415" w:hanging="420"/>
+        <w:ind w:left="2100" w:hanging="420"/>
       </w:pPr>
     </w:lvl>
     <w:lvl w:ilvl="5" w:tentative="1">
@@ -33216,7 +33573,7 @@
       <w:lvlText w:val="%6."/>
       <w:lvlJc w:val="right"/>
       <w:pPr>
-        <w:ind w:left="2835" w:hanging="420"/>
+        <w:ind w:left="2520" w:hanging="420"/>
       </w:pPr>
     </w:lvl>
     <w:lvl w:ilvl="6" w:tentative="1">
@@ -33225,7 +33582,7 @@
       <w:lvlText w:val="%7."/>
       <w:lvlJc w:val="left"/>
       <w:pPr>
-        <w:ind w:left="3255" w:hanging="420"/>
+        <w:ind w:left="2940" w:hanging="420"/>
       </w:pPr>
     </w:lvl>
     <w:lvl w:ilvl="7" w:tentative="1">
@@ -33234,7 +33591,7 @@
       <w:lvlText w:val="%8)"/>
       <w:lvlJc w:val="left"/>
       <w:pPr>
-        <w:ind w:left="3675" w:hanging="420"/>
+        <w:ind w:left="3360" w:hanging="420"/>
       </w:pPr>
     </w:lvl>
     <w:lvl w:ilvl="8" w:tentative="1">
@@ -33243,21 +33600,142 @@
       <w:lvlText w:val="%9."/>
       <w:lvlJc w:val="right"/>
       <w:pPr>
-        <w:ind w:left="4095" w:hanging="420"/>
+        <w:ind w:left="3780" w:hanging="420"/>
       </w:pPr>
     </w:lvl>
   </w:abstractNum>
-  <w:abstractNum w:abstractNumId="1266957484">
-    <w:nsid w:val="4B843CAC"/>
+  <w:abstractNum w:abstractNumId="1724671029">
+    <w:nsid w:val="66CC6435"/>
     <w:multiLevelType w:val="multilevel"/>
-    <w:tmpl w:val="4B843CAC"/>
+    <w:tmpl w:val="66CC6435"/>
     <w:lvl w:ilvl="0" w:tentative="1">
-      <w:start w:val="2"/>
-      <w:numFmt w:val="japaneseCounting"/>
-      <w:lvlText w:val="%1．"/>
+      <w:start w:val="1"/>
+      <w:numFmt w:val="decimal"/>
+      <w:lvlText w:val="%1."/>
       <w:lvlJc w:val="left"/>
       <w:pPr>
-        <w:ind w:left="990" w:hanging="990"/>
+        <w:ind w:left="360" w:hanging="360"/>
+      </w:pPr>
+      <w:rPr>
+        <w:rFonts w:hint="default"/>
+      </w:rPr>
+    </w:lvl>
+    <w:lvl w:ilvl="1" w:tentative="1">
+      <w:start w:val="1"/>
+      <w:numFmt w:val="decimal"/>
+      <w:isLgl/>
+      <w:lvlText w:val="%1.%2"/>
+      <w:lvlJc w:val="left"/>
+      <w:pPr>
+        <w:ind w:left="735" w:hanging="375"/>
+      </w:pPr>
+      <w:rPr>
+        <w:rFonts w:hint="default"/>
+      </w:rPr>
+    </w:lvl>
+    <w:lvl w:ilvl="2" w:tentative="1">
+      <w:start w:val="1"/>
+      <w:numFmt w:val="decimal"/>
+      <w:isLgl/>
+      <w:lvlText w:val="%1.%2.%3"/>
+      <w:lvlJc w:val="left"/>
+      <w:pPr>
+        <w:ind w:left="1440" w:hanging="720"/>
+      </w:pPr>
+      <w:rPr>
+        <w:rFonts w:hint="default"/>
+      </w:rPr>
+    </w:lvl>
+    <w:lvl w:ilvl="3" w:tentative="1">
+      <w:start w:val="1"/>
+      <w:numFmt w:val="decimal"/>
+      <w:isLgl/>
+      <w:lvlText w:val="%1.%2.%3.%4"/>
+      <w:lvlJc w:val="left"/>
+      <w:pPr>
+        <w:ind w:left="1800" w:hanging="720"/>
+      </w:pPr>
+      <w:rPr>
+        <w:rFonts w:hint="default"/>
+      </w:rPr>
+    </w:lvl>
+    <w:lvl w:ilvl="4" w:tentative="1">
+      <w:start w:val="1"/>
+      <w:numFmt w:val="decimal"/>
+      <w:isLgl/>
+      <w:lvlText w:val="%1.%2.%3.%4.%5"/>
+      <w:lvlJc w:val="left"/>
+      <w:pPr>
+        <w:ind w:left="2520" w:hanging="1080"/>
+      </w:pPr>
+      <w:rPr>
+        <w:rFonts w:hint="default"/>
+      </w:rPr>
+    </w:lvl>
+    <w:lvl w:ilvl="5" w:tentative="1">
+      <w:start w:val="1"/>
+      <w:numFmt w:val="decimal"/>
+      <w:isLgl/>
+      <w:lvlText w:val="%1.%2.%3.%4.%5.%6"/>
+      <w:lvlJc w:val="left"/>
+      <w:pPr>
+        <w:ind w:left="2880" w:hanging="1080"/>
+      </w:pPr>
+      <w:rPr>
+        <w:rFonts w:hint="default"/>
+      </w:rPr>
+    </w:lvl>
+    <w:lvl w:ilvl="6" w:tentative="1">
+      <w:start w:val="1"/>
+      <w:numFmt w:val="decimal"/>
+      <w:isLgl/>
+      <w:lvlText w:val="%1.%2.%3.%4.%5.%6.%7"/>
+      <w:lvlJc w:val="left"/>
+      <w:pPr>
+        <w:ind w:left="3240" w:hanging="1080"/>
+      </w:pPr>
+      <w:rPr>
+        <w:rFonts w:hint="default"/>
+      </w:rPr>
+    </w:lvl>
+    <w:lvl w:ilvl="7" w:tentative="1">
+      <w:start w:val="1"/>
+      <w:numFmt w:val="decimal"/>
+      <w:isLgl/>
+      <w:lvlText w:val="%1.%2.%3.%4.%5.%6.%7.%8"/>
+      <w:lvlJc w:val="left"/>
+      <w:pPr>
+        <w:ind w:left="3960" w:hanging="1440"/>
+      </w:pPr>
+      <w:rPr>
+        <w:rFonts w:hint="default"/>
+      </w:rPr>
+    </w:lvl>
+    <w:lvl w:ilvl="8" w:tentative="1">
+      <w:start w:val="1"/>
+      <w:numFmt w:val="decimal"/>
+      <w:isLgl/>
+      <w:lvlText w:val="%1.%2.%3.%4.%5.%6.%7.%8.%9"/>
+      <w:lvlJc w:val="left"/>
+      <w:pPr>
+        <w:ind w:left="4320" w:hanging="1440"/>
+      </w:pPr>
+      <w:rPr>
+        <w:rFonts w:hint="default"/>
+      </w:rPr>
+    </w:lvl>
+  </w:abstractNum>
+  <w:abstractNum w:abstractNumId="1824196937">
+    <w:nsid w:val="6CBB0949"/>
+    <w:multiLevelType w:val="multilevel"/>
+    <w:tmpl w:val="6CBB0949"/>
+    <w:lvl w:ilvl="0" w:tentative="1">
+      <w:start w:val="1"/>
+      <w:numFmt w:val="decimal"/>
+      <w:lvlText w:val="%1."/>
+      <w:lvlJc w:val="left"/>
+      <w:pPr>
+        <w:ind w:left="360" w:hanging="360"/>
       </w:pPr>
       <w:rPr>
         <w:rFonts w:hint="default"/>
@@ -33336,17 +33814,17 @@
       </w:pPr>
     </w:lvl>
   </w:abstractNum>
-  <w:abstractNum w:abstractNumId="1635940577">
-    <w:nsid w:val="618278E1"/>
+  <w:abstractNum w:abstractNumId="225343311">
+    <w:nsid w:val="0D6E774F"/>
     <w:multiLevelType w:val="multilevel"/>
-    <w:tmpl w:val="618278E1"/>
+    <w:tmpl w:val="0D6E774F"/>
     <w:lvl w:ilvl="0" w:tentative="1">
       <w:start w:val="1"/>
       <w:numFmt w:val="decimal"/>
       <w:lvlText w:val="%1."/>
       <w:lvlJc w:val="left"/>
       <w:pPr>
-        <w:ind w:left="675" w:hanging="360"/>
+        <w:ind w:left="360" w:hanging="360"/>
       </w:pPr>
       <w:rPr>
         <w:rFonts w:hint="default"/>
@@ -33358,7 +33836,7 @@
       <w:lvlText w:val="%2)"/>
       <w:lvlJc w:val="left"/>
       <w:pPr>
-        <w:ind w:left="1155" w:hanging="420"/>
+        <w:ind w:left="840" w:hanging="420"/>
       </w:pPr>
     </w:lvl>
     <w:lvl w:ilvl="2" w:tentative="1">
@@ -33367,7 +33845,7 @@
       <w:lvlText w:val="%3."/>
       <w:lvlJc w:val="right"/>
       <w:pPr>
-        <w:ind w:left="1575" w:hanging="420"/>
+        <w:ind w:left="1260" w:hanging="420"/>
       </w:pPr>
     </w:lvl>
     <w:lvl w:ilvl="3" w:tentative="1">
@@ -33376,7 +33854,7 @@
       <w:lvlText w:val="%4."/>
       <w:lvlJc w:val="left"/>
       <w:pPr>
-        <w:ind w:left="1995" w:hanging="420"/>
+        <w:ind w:left="1680" w:hanging="420"/>
       </w:pPr>
     </w:lvl>
     <w:lvl w:ilvl="4" w:tentative="1">
@@ -33385,7 +33863,7 @@
       <w:lvlText w:val="%5)"/>
       <w:lvlJc w:val="left"/>
       <w:pPr>
-        <w:ind w:left="2415" w:hanging="420"/>
+        <w:ind w:left="2100" w:hanging="420"/>
       </w:pPr>
     </w:lvl>
     <w:lvl w:ilvl="5" w:tentative="1">
@@ -33394,7 +33872,7 @@
       <w:lvlText w:val="%6."/>
       <w:lvlJc w:val="right"/>
       <w:pPr>
-        <w:ind w:left="2835" w:hanging="420"/>
+        <w:ind w:left="2520" w:hanging="420"/>
       </w:pPr>
     </w:lvl>
     <w:lvl w:ilvl="6" w:tentative="1">
@@ -33403,7 +33881,7 @@
       <w:lvlText w:val="%7."/>
       <w:lvlJc w:val="left"/>
       <w:pPr>
-        <w:ind w:left="3255" w:hanging="420"/>
+        <w:ind w:left="2940" w:hanging="420"/>
       </w:pPr>
     </w:lvl>
     <w:lvl w:ilvl="7" w:tentative="1">
@@ -33412,7 +33890,7 @@
       <w:lvlText w:val="%8)"/>
       <w:lvlJc w:val="left"/>
       <w:pPr>
-        <w:ind w:left="3675" w:hanging="420"/>
+        <w:ind w:left="3360" w:hanging="420"/>
       </w:pPr>
     </w:lvl>
     <w:lvl w:ilvl="8" w:tentative="1">
@@ -33421,21 +33899,21 @@
       <w:lvlText w:val="%9."/>
       <w:lvlJc w:val="right"/>
       <w:pPr>
-        <w:ind w:left="4095" w:hanging="420"/>
+        <w:ind w:left="3780" w:hanging="420"/>
       </w:pPr>
     </w:lvl>
   </w:abstractNum>
-  <w:abstractNum w:abstractNumId="850873924">
-    <w:nsid w:val="32B74E44"/>
+  <w:abstractNum w:abstractNumId="1078550291">
+    <w:nsid w:val="40495F13"/>
     <w:multiLevelType w:val="multilevel"/>
-    <w:tmpl w:val="32B74E44"/>
+    <w:tmpl w:val="40495F13"/>
     <w:lvl w:ilvl="0" w:tentative="1">
       <w:start w:val="1"/>
-      <w:numFmt w:val="japaneseCounting"/>
-      <w:lvlText w:val="%1．"/>
+      <w:numFmt w:val="decimal"/>
+      <w:lvlText w:val="%1."/>
       <w:lvlJc w:val="left"/>
       <w:pPr>
-        <w:ind w:left="990" w:hanging="990"/>
+        <w:ind w:left="660" w:hanging="360"/>
       </w:pPr>
       <w:rPr>
         <w:rFonts w:hint="default"/>
@@ -33447,7 +33925,7 @@
       <w:lvlText w:val="%2)"/>
       <w:lvlJc w:val="left"/>
       <w:pPr>
-        <w:ind w:left="840" w:hanging="420"/>
+        <w:ind w:left="1140" w:hanging="420"/>
       </w:pPr>
     </w:lvl>
     <w:lvl w:ilvl="2" w:tentative="1">
@@ -33456,7 +33934,7 @@
       <w:lvlText w:val="%3."/>
       <w:lvlJc w:val="right"/>
       <w:pPr>
-        <w:ind w:left="1260" w:hanging="420"/>
+        <w:ind w:left="1560" w:hanging="420"/>
       </w:pPr>
     </w:lvl>
     <w:lvl w:ilvl="3" w:tentative="1">
@@ -33465,7 +33943,7 @@
       <w:lvlText w:val="%4."/>
       <w:lvlJc w:val="left"/>
       <w:pPr>
-        <w:ind w:left="1680" w:hanging="420"/>
+        <w:ind w:left="1980" w:hanging="420"/>
       </w:pPr>
     </w:lvl>
     <w:lvl w:ilvl="4" w:tentative="1">
@@ -33474,7 +33952,7 @@
       <w:lvlText w:val="%5)"/>
       <w:lvlJc w:val="left"/>
       <w:pPr>
-        <w:ind w:left="2100" w:hanging="420"/>
+        <w:ind w:left="2400" w:hanging="420"/>
       </w:pPr>
     </w:lvl>
     <w:lvl w:ilvl="5" w:tentative="1">
@@ -33483,7 +33961,7 @@
       <w:lvlText w:val="%6."/>
       <w:lvlJc w:val="right"/>
       <w:pPr>
-        <w:ind w:left="2520" w:hanging="420"/>
+        <w:ind w:left="2820" w:hanging="420"/>
       </w:pPr>
     </w:lvl>
     <w:lvl w:ilvl="6" w:tentative="1">
@@ -33492,7 +33970,7 @@
       <w:lvlText w:val="%7."/>
       <w:lvlJc w:val="left"/>
       <w:pPr>
-        <w:ind w:left="2940" w:hanging="420"/>
+        <w:ind w:left="3240" w:hanging="420"/>
       </w:pPr>
     </w:lvl>
     <w:lvl w:ilvl="7" w:tentative="1">
@@ -33501,7 +33979,7 @@
       <w:lvlText w:val="%8)"/>
       <w:lvlJc w:val="left"/>
       <w:pPr>
-        <w:ind w:left="3360" w:hanging="420"/>
+        <w:ind w:left="3660" w:hanging="420"/>
       </w:pPr>
     </w:lvl>
     <w:lvl w:ilvl="8" w:tentative="1">
@@ -33510,7 +33988,274 @@
       <w:lvlText w:val="%9."/>
       <w:lvlJc w:val="right"/>
       <w:pPr>
+        <w:ind w:left="4080" w:hanging="420"/>
+      </w:pPr>
+    </w:lvl>
+  </w:abstractNum>
+  <w:abstractNum w:abstractNumId="363218943">
+    <w:nsid w:val="15A647FF"/>
+    <w:multiLevelType w:val="multilevel"/>
+    <w:tmpl w:val="15A647FF"/>
+    <w:lvl w:ilvl="0" w:tentative="1">
+      <w:start w:val="1"/>
+      <w:numFmt w:val="decimal"/>
+      <w:lvlText w:val="%1."/>
+      <w:lvlJc w:val="left"/>
+      <w:pPr>
+        <w:ind w:left="675" w:hanging="360"/>
+      </w:pPr>
+      <w:rPr>
+        <w:rFonts w:hint="default"/>
+      </w:rPr>
+    </w:lvl>
+    <w:lvl w:ilvl="1" w:tentative="1">
+      <w:start w:val="1"/>
+      <w:numFmt w:val="lowerLetter"/>
+      <w:lvlText w:val="%2)"/>
+      <w:lvlJc w:val="left"/>
+      <w:pPr>
+        <w:ind w:left="1155" w:hanging="420"/>
+      </w:pPr>
+    </w:lvl>
+    <w:lvl w:ilvl="2" w:tentative="1">
+      <w:start w:val="1"/>
+      <w:numFmt w:val="lowerRoman"/>
+      <w:lvlText w:val="%3."/>
+      <w:lvlJc w:val="right"/>
+      <w:pPr>
+        <w:ind w:left="1575" w:hanging="420"/>
+      </w:pPr>
+    </w:lvl>
+    <w:lvl w:ilvl="3" w:tentative="1">
+      <w:start w:val="1"/>
+      <w:numFmt w:val="decimal"/>
+      <w:lvlText w:val="%4."/>
+      <w:lvlJc w:val="left"/>
+      <w:pPr>
+        <w:ind w:left="1995" w:hanging="420"/>
+      </w:pPr>
+    </w:lvl>
+    <w:lvl w:ilvl="4" w:tentative="1">
+      <w:start w:val="1"/>
+      <w:numFmt w:val="lowerLetter"/>
+      <w:lvlText w:val="%5)"/>
+      <w:lvlJc w:val="left"/>
+      <w:pPr>
+        <w:ind w:left="2415" w:hanging="420"/>
+      </w:pPr>
+    </w:lvl>
+    <w:lvl w:ilvl="5" w:tentative="1">
+      <w:start w:val="1"/>
+      <w:numFmt w:val="lowerRoman"/>
+      <w:lvlText w:val="%6."/>
+      <w:lvlJc w:val="right"/>
+      <w:pPr>
+        <w:ind w:left="2835" w:hanging="420"/>
+      </w:pPr>
+    </w:lvl>
+    <w:lvl w:ilvl="6" w:tentative="1">
+      <w:start w:val="1"/>
+      <w:numFmt w:val="decimal"/>
+      <w:lvlText w:val="%7."/>
+      <w:lvlJc w:val="left"/>
+      <w:pPr>
+        <w:ind w:left="3255" w:hanging="420"/>
+      </w:pPr>
+    </w:lvl>
+    <w:lvl w:ilvl="7" w:tentative="1">
+      <w:start w:val="1"/>
+      <w:numFmt w:val="lowerLetter"/>
+      <w:lvlText w:val="%8)"/>
+      <w:lvlJc w:val="left"/>
+      <w:pPr>
+        <w:ind w:left="3675" w:hanging="420"/>
+      </w:pPr>
+    </w:lvl>
+    <w:lvl w:ilvl="8" w:tentative="1">
+      <w:start w:val="1"/>
+      <w:numFmt w:val="lowerRoman"/>
+      <w:lvlText w:val="%9."/>
+      <w:lvlJc w:val="right"/>
+      <w:pPr>
+        <w:ind w:left="4095" w:hanging="420"/>
+      </w:pPr>
+    </w:lvl>
+  </w:abstractNum>
+  <w:abstractNum w:abstractNumId="816646137">
+    <w:nsid w:val="30AD07F9"/>
+    <w:multiLevelType w:val="multilevel"/>
+    <w:tmpl w:val="30AD07F9"/>
+    <w:lvl w:ilvl="0" w:tentative="1">
+      <w:start w:val="1"/>
+      <w:numFmt w:val="decimal"/>
+      <w:lvlText w:val="%1."/>
+      <w:lvlJc w:val="left"/>
+      <w:pPr>
+        <w:ind w:left="360" w:hanging="360"/>
+      </w:pPr>
+      <w:rPr>
+        <w:rFonts w:hint="default"/>
+      </w:rPr>
+    </w:lvl>
+    <w:lvl w:ilvl="1" w:tentative="1">
+      <w:start w:val="1"/>
+      <w:numFmt w:val="lowerLetter"/>
+      <w:lvlText w:val="%2)"/>
+      <w:lvlJc w:val="left"/>
+      <w:pPr>
+        <w:ind w:left="840" w:hanging="420"/>
+      </w:pPr>
+    </w:lvl>
+    <w:lvl w:ilvl="2" w:tentative="1">
+      <w:start w:val="1"/>
+      <w:numFmt w:val="lowerRoman"/>
+      <w:lvlText w:val="%3."/>
+      <w:lvlJc w:val="right"/>
+      <w:pPr>
+        <w:ind w:left="1260" w:hanging="420"/>
+      </w:pPr>
+    </w:lvl>
+    <w:lvl w:ilvl="3" w:tentative="1">
+      <w:start w:val="1"/>
+      <w:numFmt w:val="decimal"/>
+      <w:lvlText w:val="%4."/>
+      <w:lvlJc w:val="left"/>
+      <w:pPr>
+        <w:ind w:left="1680" w:hanging="420"/>
+      </w:pPr>
+    </w:lvl>
+    <w:lvl w:ilvl="4" w:tentative="1">
+      <w:start w:val="1"/>
+      <w:numFmt w:val="lowerLetter"/>
+      <w:lvlText w:val="%5)"/>
+      <w:lvlJc w:val="left"/>
+      <w:pPr>
+        <w:ind w:left="2100" w:hanging="420"/>
+      </w:pPr>
+    </w:lvl>
+    <w:lvl w:ilvl="5" w:tentative="1">
+      <w:start w:val="1"/>
+      <w:numFmt w:val="lowerRoman"/>
+      <w:lvlText w:val="%6."/>
+      <w:lvlJc w:val="right"/>
+      <w:pPr>
+        <w:ind w:left="2520" w:hanging="420"/>
+      </w:pPr>
+    </w:lvl>
+    <w:lvl w:ilvl="6" w:tentative="1">
+      <w:start w:val="1"/>
+      <w:numFmt w:val="decimal"/>
+      <w:lvlText w:val="%7."/>
+      <w:lvlJc w:val="left"/>
+      <w:pPr>
+        <w:ind w:left="2940" w:hanging="420"/>
+      </w:pPr>
+    </w:lvl>
+    <w:lvl w:ilvl="7" w:tentative="1">
+      <w:start w:val="1"/>
+      <w:numFmt w:val="lowerLetter"/>
+      <w:lvlText w:val="%8)"/>
+      <w:lvlJc w:val="left"/>
+      <w:pPr>
+        <w:ind w:left="3360" w:hanging="420"/>
+      </w:pPr>
+    </w:lvl>
+    <w:lvl w:ilvl="8" w:tentative="1">
+      <w:start w:val="1"/>
+      <w:numFmt w:val="lowerRoman"/>
+      <w:lvlText w:val="%9."/>
+      <w:lvlJc w:val="right"/>
+      <w:pPr>
         <w:ind w:left="3780" w:hanging="420"/>
+      </w:pPr>
+    </w:lvl>
+  </w:abstractNum>
+  <w:abstractNum w:abstractNumId="1210729166">
+    <w:nsid w:val="482A42CE"/>
+    <w:multiLevelType w:val="multilevel"/>
+    <w:tmpl w:val="482A42CE"/>
+    <w:lvl w:ilvl="0" w:tentative="1">
+      <w:start w:val="1"/>
+      <w:numFmt w:val="decimal"/>
+      <w:lvlText w:val="%1."/>
+      <w:lvlJc w:val="left"/>
+      <w:pPr>
+        <w:ind w:left="360" w:hanging="360"/>
+      </w:pPr>
+      <w:rPr>
+        <w:rFonts w:hint="eastAsia"/>
+      </w:rPr>
+    </w:lvl>
+    <w:lvl w:ilvl="1" w:tentative="1">
+      <w:start w:val="1"/>
+      <w:numFmt w:val="lowerLetter"/>
+      <w:lvlText w:val="%2)"/>
+      <w:lvlJc w:val="left"/>
+      <w:pPr>
+        <w:ind w:left="960" w:hanging="480"/>
+      </w:pPr>
+    </w:lvl>
+    <w:lvl w:ilvl="2" w:tentative="1">
+      <w:start w:val="1"/>
+      <w:numFmt w:val="lowerRoman"/>
+      <w:lvlText w:val="%3."/>
+      <w:lvlJc w:val="right"/>
+      <w:pPr>
+        <w:ind w:left="1440" w:hanging="480"/>
+      </w:pPr>
+    </w:lvl>
+    <w:lvl w:ilvl="3" w:tentative="1">
+      <w:start w:val="1"/>
+      <w:numFmt w:val="decimal"/>
+      <w:lvlText w:val="%4."/>
+      <w:lvlJc w:val="left"/>
+      <w:pPr>
+        <w:ind w:left="1920" w:hanging="480"/>
+      </w:pPr>
+    </w:lvl>
+    <w:lvl w:ilvl="4" w:tentative="1">
+      <w:start w:val="1"/>
+      <w:numFmt w:val="lowerLetter"/>
+      <w:lvlText w:val="%5)"/>
+      <w:lvlJc w:val="left"/>
+      <w:pPr>
+        <w:ind w:left="2400" w:hanging="480"/>
+      </w:pPr>
+    </w:lvl>
+    <w:lvl w:ilvl="5" w:tentative="1">
+      <w:start w:val="1"/>
+      <w:numFmt w:val="lowerRoman"/>
+      <w:lvlText w:val="%6."/>
+      <w:lvlJc w:val="right"/>
+      <w:pPr>
+        <w:ind w:left="2880" w:hanging="480"/>
+      </w:pPr>
+    </w:lvl>
+    <w:lvl w:ilvl="6" w:tentative="1">
+      <w:start w:val="1"/>
+      <w:numFmt w:val="decimal"/>
+      <w:lvlText w:val="%7."/>
+      <w:lvlJc w:val="left"/>
+      <w:pPr>
+        <w:ind w:left="3360" w:hanging="480"/>
+      </w:pPr>
+    </w:lvl>
+    <w:lvl w:ilvl="7" w:tentative="1">
+      <w:start w:val="1"/>
+      <w:numFmt w:val="lowerLetter"/>
+      <w:lvlText w:val="%8)"/>
+      <w:lvlJc w:val="left"/>
+      <w:pPr>
+        <w:ind w:left="3840" w:hanging="480"/>
+      </w:pPr>
+    </w:lvl>
+    <w:lvl w:ilvl="8" w:tentative="1">
+      <w:start w:val="1"/>
+      <w:numFmt w:val="lowerRoman"/>
+      <w:lvlText w:val="%9."/>
+      <w:lvlJc w:val="right"/>
+      <w:pPr>
+        <w:ind w:left="4320" w:hanging="480"/>
       </w:pPr>
     </w:lvl>
   </w:abstractNum>
@@ -33704,6 +34449,107 @@
       </w:pPr>
     </w:lvl>
   </w:abstractNum>
+  <w:abstractNum w:abstractNumId="691492754">
+    <w:nsid w:val="29375792"/>
+    <w:multiLevelType w:val="multilevel"/>
+    <w:tmpl w:val="29375792"/>
+    <w:lvl w:ilvl="0" w:tentative="1">
+      <w:start w:val="1"/>
+      <w:numFmt w:val="decimal"/>
+      <w:lvlText w:val="%1."/>
+      <w:lvlJc w:val="left"/>
+      <w:pPr>
+        <w:ind w:left="360" w:hanging="360"/>
+      </w:pPr>
+      <w:rPr>
+        <w:rFonts w:hint="default"/>
+      </w:rPr>
+    </w:lvl>
+    <w:lvl w:ilvl="1" w:tentative="1">
+      <w:start w:val="1"/>
+      <w:numFmt w:val="lowerLetter"/>
+      <w:lvlText w:val="%2)"/>
+      <w:lvlJc w:val="left"/>
+      <w:pPr>
+        <w:ind w:left="840" w:hanging="420"/>
+      </w:pPr>
+    </w:lvl>
+    <w:lvl w:ilvl="2" w:tentative="1">
+      <w:start w:val="1"/>
+      <w:numFmt w:val="lowerRoman"/>
+      <w:lvlText w:val="%3."/>
+      <w:lvlJc w:val="right"/>
+      <w:pPr>
+        <w:ind w:left="1260" w:hanging="420"/>
+      </w:pPr>
+    </w:lvl>
+    <w:lvl w:ilvl="3" w:tentative="1">
+      <w:start w:val="1"/>
+      <w:numFmt w:val="decimal"/>
+      <w:lvlText w:val="%4."/>
+      <w:lvlJc w:val="left"/>
+      <w:pPr>
+        <w:ind w:left="1680" w:hanging="420"/>
+      </w:pPr>
+    </w:lvl>
+    <w:lvl w:ilvl="4" w:tentative="1">
+      <w:start w:val="1"/>
+      <w:numFmt w:val="lowerLetter"/>
+      <w:lvlText w:val="%5)"/>
+      <w:lvlJc w:val="left"/>
+      <w:pPr>
+        <w:ind w:left="2100" w:hanging="420"/>
+      </w:pPr>
+    </w:lvl>
+    <w:lvl w:ilvl="5" w:tentative="1">
+      <w:start w:val="1"/>
+      <w:numFmt w:val="lowerRoman"/>
+      <w:lvlText w:val="%6."/>
+      <w:lvlJc w:val="right"/>
+      <w:pPr>
+        <w:ind w:left="2520" w:hanging="420"/>
+      </w:pPr>
+    </w:lvl>
+    <w:lvl w:ilvl="6" w:tentative="1">
+      <w:start w:val="1"/>
+      <w:numFmt w:val="decimal"/>
+      <w:lvlText w:val="%7."/>
+      <w:lvlJc w:val="left"/>
+      <w:pPr>
+        <w:ind w:left="2940" w:hanging="420"/>
+      </w:pPr>
+    </w:lvl>
+    <w:lvl w:ilvl="7" w:tentative="1">
+      <w:start w:val="1"/>
+      <w:numFmt w:val="lowerLetter"/>
+      <w:lvlText w:val="%8)"/>
+      <w:lvlJc w:val="left"/>
+      <w:pPr>
+        <w:ind w:left="3360" w:hanging="420"/>
+      </w:pPr>
+    </w:lvl>
+    <w:lvl w:ilvl="8" w:tentative="1">
+      <w:start w:val="1"/>
+      <w:numFmt w:val="lowerRoman"/>
+      <w:lvlText w:val="%9."/>
+      <w:lvlJc w:val="right"/>
+      <w:pPr>
+        <w:ind w:left="3780" w:hanging="420"/>
+      </w:pPr>
+    </w:lvl>
+  </w:abstractNum>
+  <w:abstractNum w:abstractNumId="1443591318">
+    <w:nsid w:val="560B7496"/>
+    <w:multiLevelType w:val="singleLevel"/>
+    <w:tmpl w:val="560B7496"/>
+    <w:lvl w:ilvl="0" w:tentative="1">
+      <w:start w:val="1"/>
+      <w:numFmt w:val="decimal"/>
+      <w:suff w:val="nothing"/>
+      <w:lvlText w:val="%1."/>
+      <w:lvlJc w:val="left"/>
+    </w:lvl>
+  </w:abstractNum>
   <w:abstractNum w:abstractNumId="1443593456">
     <w:nsid w:val="560B7CF0"/>
     <w:multiLevelType w:val="singleLevel"/>
@@ -33716,20 +34562,20 @@
       <w:lvlJc w:val="left"/>
     </w:lvl>
   </w:abstractNum>
-  <w:abstractNum w:abstractNumId="1210729166">
-    <w:nsid w:val="482A42CE"/>
+  <w:abstractNum w:abstractNumId="1136029555">
+    <w:nsid w:val="43B66F73"/>
     <w:multiLevelType w:val="multilevel"/>
-    <w:tmpl w:val="482A42CE"/>
+    <w:tmpl w:val="43B66F73"/>
     <w:lvl w:ilvl="0" w:tentative="1">
       <w:start w:val="1"/>
       <w:numFmt w:val="decimal"/>
       <w:lvlText w:val="%1."/>
       <w:lvlJc w:val="left"/>
       <w:pPr>
-        <w:ind w:left="360" w:hanging="360"/>
+        <w:ind w:left="675" w:hanging="360"/>
       </w:pPr>
       <w:rPr>
-        <w:rFonts w:hint="eastAsia"/>
+        <w:rFonts w:hint="default"/>
       </w:rPr>
     </w:lvl>
     <w:lvl w:ilvl="1" w:tentative="1">
@@ -33738,7 +34584,7 @@
       <w:lvlText w:val="%2)"/>
       <w:lvlJc w:val="left"/>
       <w:pPr>
-        <w:ind w:left="960" w:hanging="480"/>
+        <w:ind w:left="1155" w:hanging="420"/>
       </w:pPr>
     </w:lvl>
     <w:lvl w:ilvl="2" w:tentative="1">
@@ -33747,7 +34593,7 @@
       <w:lvlText w:val="%3."/>
       <w:lvlJc w:val="right"/>
       <w:pPr>
-        <w:ind w:left="1440" w:hanging="480"/>
+        <w:ind w:left="1575" w:hanging="420"/>
       </w:pPr>
     </w:lvl>
     <w:lvl w:ilvl="3" w:tentative="1">
@@ -33756,7 +34602,7 @@
       <w:lvlText w:val="%4."/>
       <w:lvlJc w:val="left"/>
       <w:pPr>
-        <w:ind w:left="1920" w:hanging="480"/>
+        <w:ind w:left="1995" w:hanging="420"/>
       </w:pPr>
     </w:lvl>
     <w:lvl w:ilvl="4" w:tentative="1">
@@ -33765,7 +34611,7 @@
       <w:lvlText w:val="%5)"/>
       <w:lvlJc w:val="left"/>
       <w:pPr>
-        <w:ind w:left="2400" w:hanging="480"/>
+        <w:ind w:left="2415" w:hanging="420"/>
       </w:pPr>
     </w:lvl>
     <w:lvl w:ilvl="5" w:tentative="1">
@@ -33774,7 +34620,7 @@
       <w:lvlText w:val="%6."/>
       <w:lvlJc w:val="right"/>
       <w:pPr>
-        <w:ind w:left="2880" w:hanging="480"/>
+        <w:ind w:left="2835" w:hanging="420"/>
       </w:pPr>
     </w:lvl>
     <w:lvl w:ilvl="6" w:tentative="1">
@@ -33783,7 +34629,7 @@
       <w:lvlText w:val="%7."/>
       <w:lvlJc w:val="left"/>
       <w:pPr>
-        <w:ind w:left="3360" w:hanging="480"/>
+        <w:ind w:left="3255" w:hanging="420"/>
       </w:pPr>
     </w:lvl>
     <w:lvl w:ilvl="7" w:tentative="1">
@@ -33792,7 +34638,7 @@
       <w:lvlText w:val="%8)"/>
       <w:lvlJc w:val="left"/>
       <w:pPr>
-        <w:ind w:left="3840" w:hanging="480"/>
+        <w:ind w:left="3675" w:hanging="420"/>
       </w:pPr>
     </w:lvl>
     <w:lvl w:ilvl="8" w:tentative="1">
@@ -33801,7 +34647,7 @@
       <w:lvlText w:val="%9."/>
       <w:lvlJc w:val="right"/>
       <w:pPr>
-        <w:ind w:left="4320" w:hanging="480"/>
+        <w:ind w:left="4095" w:hanging="420"/>
       </w:pPr>
     </w:lvl>
   </w:abstractNum>
@@ -33817,6 +34663,273 @@
       <w:lvlJc w:val="left"/>
     </w:lvl>
   </w:abstractNum>
+  <w:abstractNum w:abstractNumId="1635940577">
+    <w:nsid w:val="618278E1"/>
+    <w:multiLevelType w:val="multilevel"/>
+    <w:tmpl w:val="618278E1"/>
+    <w:lvl w:ilvl="0" w:tentative="1">
+      <w:start w:val="1"/>
+      <w:numFmt w:val="decimal"/>
+      <w:lvlText w:val="%1."/>
+      <w:lvlJc w:val="left"/>
+      <w:pPr>
+        <w:ind w:left="675" w:hanging="360"/>
+      </w:pPr>
+      <w:rPr>
+        <w:rFonts w:hint="default"/>
+      </w:rPr>
+    </w:lvl>
+    <w:lvl w:ilvl="1" w:tentative="1">
+      <w:start w:val="1"/>
+      <w:numFmt w:val="lowerLetter"/>
+      <w:lvlText w:val="%2)"/>
+      <w:lvlJc w:val="left"/>
+      <w:pPr>
+        <w:ind w:left="1155" w:hanging="420"/>
+      </w:pPr>
+    </w:lvl>
+    <w:lvl w:ilvl="2" w:tentative="1">
+      <w:start w:val="1"/>
+      <w:numFmt w:val="lowerRoman"/>
+      <w:lvlText w:val="%3."/>
+      <w:lvlJc w:val="right"/>
+      <w:pPr>
+        <w:ind w:left="1575" w:hanging="420"/>
+      </w:pPr>
+    </w:lvl>
+    <w:lvl w:ilvl="3" w:tentative="1">
+      <w:start w:val="1"/>
+      <w:numFmt w:val="decimal"/>
+      <w:lvlText w:val="%4."/>
+      <w:lvlJc w:val="left"/>
+      <w:pPr>
+        <w:ind w:left="1995" w:hanging="420"/>
+      </w:pPr>
+    </w:lvl>
+    <w:lvl w:ilvl="4" w:tentative="1">
+      <w:start w:val="1"/>
+      <w:numFmt w:val="lowerLetter"/>
+      <w:lvlText w:val="%5)"/>
+      <w:lvlJc w:val="left"/>
+      <w:pPr>
+        <w:ind w:left="2415" w:hanging="420"/>
+      </w:pPr>
+    </w:lvl>
+    <w:lvl w:ilvl="5" w:tentative="1">
+      <w:start w:val="1"/>
+      <w:numFmt w:val="lowerRoman"/>
+      <w:lvlText w:val="%6."/>
+      <w:lvlJc w:val="right"/>
+      <w:pPr>
+        <w:ind w:left="2835" w:hanging="420"/>
+      </w:pPr>
+    </w:lvl>
+    <w:lvl w:ilvl="6" w:tentative="1">
+      <w:start w:val="1"/>
+      <w:numFmt w:val="decimal"/>
+      <w:lvlText w:val="%7."/>
+      <w:lvlJc w:val="left"/>
+      <w:pPr>
+        <w:ind w:left="3255" w:hanging="420"/>
+      </w:pPr>
+    </w:lvl>
+    <w:lvl w:ilvl="7" w:tentative="1">
+      <w:start w:val="1"/>
+      <w:numFmt w:val="lowerLetter"/>
+      <w:lvlText w:val="%8)"/>
+      <w:lvlJc w:val="left"/>
+      <w:pPr>
+        <w:ind w:left="3675" w:hanging="420"/>
+      </w:pPr>
+    </w:lvl>
+    <w:lvl w:ilvl="8" w:tentative="1">
+      <w:start w:val="1"/>
+      <w:numFmt w:val="lowerRoman"/>
+      <w:lvlText w:val="%9."/>
+      <w:lvlJc w:val="right"/>
+      <w:pPr>
+        <w:ind w:left="4095" w:hanging="420"/>
+      </w:pPr>
+    </w:lvl>
+  </w:abstractNum>
+  <w:abstractNum w:abstractNumId="850873924">
+    <w:nsid w:val="32B74E44"/>
+    <w:multiLevelType w:val="multilevel"/>
+    <w:tmpl w:val="32B74E44"/>
+    <w:lvl w:ilvl="0" w:tentative="1">
+      <w:start w:val="1"/>
+      <w:numFmt w:val="japaneseCounting"/>
+      <w:lvlText w:val="%1．"/>
+      <w:lvlJc w:val="left"/>
+      <w:pPr>
+        <w:ind w:left="990" w:hanging="990"/>
+      </w:pPr>
+      <w:rPr>
+        <w:rFonts w:hint="default"/>
+      </w:rPr>
+    </w:lvl>
+    <w:lvl w:ilvl="1" w:tentative="1">
+      <w:start w:val="1"/>
+      <w:numFmt w:val="lowerLetter"/>
+      <w:lvlText w:val="%2)"/>
+      <w:lvlJc w:val="left"/>
+      <w:pPr>
+        <w:ind w:left="840" w:hanging="420"/>
+      </w:pPr>
+    </w:lvl>
+    <w:lvl w:ilvl="2" w:tentative="1">
+      <w:start w:val="1"/>
+      <w:numFmt w:val="lowerRoman"/>
+      <w:lvlText w:val="%3."/>
+      <w:lvlJc w:val="right"/>
+      <w:pPr>
+        <w:ind w:left="1260" w:hanging="420"/>
+      </w:pPr>
+    </w:lvl>
+    <w:lvl w:ilvl="3" w:tentative="1">
+      <w:start w:val="1"/>
+      <w:numFmt w:val="decimal"/>
+      <w:lvlText w:val="%4."/>
+      <w:lvlJc w:val="left"/>
+      <w:pPr>
+        <w:ind w:left="1680" w:hanging="420"/>
+      </w:pPr>
+    </w:lvl>
+    <w:lvl w:ilvl="4" w:tentative="1">
+      <w:start w:val="1"/>
+      <w:numFmt w:val="lowerLetter"/>
+      <w:lvlText w:val="%5)"/>
+      <w:lvlJc w:val="left"/>
+      <w:pPr>
+        <w:ind w:left="2100" w:hanging="420"/>
+      </w:pPr>
+    </w:lvl>
+    <w:lvl w:ilvl="5" w:tentative="1">
+      <w:start w:val="1"/>
+      <w:numFmt w:val="lowerRoman"/>
+      <w:lvlText w:val="%6."/>
+      <w:lvlJc w:val="right"/>
+      <w:pPr>
+        <w:ind w:left="2520" w:hanging="420"/>
+      </w:pPr>
+    </w:lvl>
+    <w:lvl w:ilvl="6" w:tentative="1">
+      <w:start w:val="1"/>
+      <w:numFmt w:val="decimal"/>
+      <w:lvlText w:val="%7."/>
+      <w:lvlJc w:val="left"/>
+      <w:pPr>
+        <w:ind w:left="2940" w:hanging="420"/>
+      </w:pPr>
+    </w:lvl>
+    <w:lvl w:ilvl="7" w:tentative="1">
+      <w:start w:val="1"/>
+      <w:numFmt w:val="lowerLetter"/>
+      <w:lvlText w:val="%8)"/>
+      <w:lvlJc w:val="left"/>
+      <w:pPr>
+        <w:ind w:left="3360" w:hanging="420"/>
+      </w:pPr>
+    </w:lvl>
+    <w:lvl w:ilvl="8" w:tentative="1">
+      <w:start w:val="1"/>
+      <w:numFmt w:val="lowerRoman"/>
+      <w:lvlText w:val="%9."/>
+      <w:lvlJc w:val="right"/>
+      <w:pPr>
+        <w:ind w:left="3780" w:hanging="420"/>
+      </w:pPr>
+    </w:lvl>
+  </w:abstractNum>
+  <w:abstractNum w:abstractNumId="1266957484">
+    <w:nsid w:val="4B843CAC"/>
+    <w:multiLevelType w:val="multilevel"/>
+    <w:tmpl w:val="4B843CAC"/>
+    <w:lvl w:ilvl="0" w:tentative="1">
+      <w:start w:val="2"/>
+      <w:numFmt w:val="japaneseCounting"/>
+      <w:lvlText w:val="%1．"/>
+      <w:lvlJc w:val="left"/>
+      <w:pPr>
+        <w:ind w:left="990" w:hanging="990"/>
+      </w:pPr>
+      <w:rPr>
+        <w:rFonts w:hint="default"/>
+      </w:rPr>
+    </w:lvl>
+    <w:lvl w:ilvl="1" w:tentative="1">
+      <w:start w:val="1"/>
+      <w:numFmt w:val="lowerLetter"/>
+      <w:lvlText w:val="%2)"/>
+      <w:lvlJc w:val="left"/>
+      <w:pPr>
+        <w:ind w:left="840" w:hanging="420"/>
+      </w:pPr>
+    </w:lvl>
+    <w:lvl w:ilvl="2" w:tentative="1">
+      <w:start w:val="1"/>
+      <w:numFmt w:val="lowerRoman"/>
+      <w:lvlText w:val="%3."/>
+      <w:lvlJc w:val="right"/>
+      <w:pPr>
+        <w:ind w:left="1260" w:hanging="420"/>
+      </w:pPr>
+    </w:lvl>
+    <w:lvl w:ilvl="3" w:tentative="1">
+      <w:start w:val="1"/>
+      <w:numFmt w:val="decimal"/>
+      <w:lvlText w:val="%4."/>
+      <w:lvlJc w:val="left"/>
+      <w:pPr>
+        <w:ind w:left="1680" w:hanging="420"/>
+      </w:pPr>
+    </w:lvl>
+    <w:lvl w:ilvl="4" w:tentative="1">
+      <w:start w:val="1"/>
+      <w:numFmt w:val="lowerLetter"/>
+      <w:lvlText w:val="%5)"/>
+      <w:lvlJc w:val="left"/>
+      <w:pPr>
+        <w:ind w:left="2100" w:hanging="420"/>
+      </w:pPr>
+    </w:lvl>
+    <w:lvl w:ilvl="5" w:tentative="1">
+      <w:start w:val="1"/>
+      <w:numFmt w:val="lowerRoman"/>
+      <w:lvlText w:val="%6."/>
+      <w:lvlJc w:val="right"/>
+      <w:pPr>
+        <w:ind w:left="2520" w:hanging="420"/>
+      </w:pPr>
+    </w:lvl>
+    <w:lvl w:ilvl="6" w:tentative="1">
+      <w:start w:val="1"/>
+      <w:numFmt w:val="decimal"/>
+      <w:lvlText w:val="%7."/>
+      <w:lvlJc w:val="left"/>
+      <w:pPr>
+        <w:ind w:left="2940" w:hanging="420"/>
+      </w:pPr>
+    </w:lvl>
+    <w:lvl w:ilvl="7" w:tentative="1">
+      <w:start w:val="1"/>
+      <w:numFmt w:val="lowerLetter"/>
+      <w:lvlText w:val="%8)"/>
+      <w:lvlJc w:val="left"/>
+      <w:pPr>
+        <w:ind w:left="3360" w:hanging="420"/>
+      </w:pPr>
+    </w:lvl>
+    <w:lvl w:ilvl="8" w:tentative="1">
+      <w:start w:val="1"/>
+      <w:numFmt w:val="lowerRoman"/>
+      <w:lvlText w:val="%9."/>
+      <w:lvlJc w:val="right"/>
+      <w:pPr>
+        <w:ind w:left="3780" w:hanging="420"/>
+      </w:pPr>
+    </w:lvl>
+  </w:abstractNum>
   <w:abstractNum w:abstractNumId="1093088123">
     <w:nsid w:val="4127337B"/>
     <w:multiLevelType w:val="multilevel"/>
@@ -33903,1109 +35016,6 @@
       <w:lvlJc w:val="right"/>
       <w:pPr>
         <w:ind w:left="4095" w:hanging="420"/>
-      </w:pPr>
-    </w:lvl>
-  </w:abstractNum>
-  <w:abstractNum w:abstractNumId="1824196937">
-    <w:nsid w:val="6CBB0949"/>
-    <w:multiLevelType w:val="multilevel"/>
-    <w:tmpl w:val="6CBB0949"/>
-    <w:lvl w:ilvl="0" w:tentative="1">
-      <w:start w:val="1"/>
-      <w:numFmt w:val="decimal"/>
-      <w:lvlText w:val="%1."/>
-      <w:lvlJc w:val="left"/>
-      <w:pPr>
-        <w:ind w:left="360" w:hanging="360"/>
-      </w:pPr>
-      <w:rPr>
-        <w:rFonts w:hint="default"/>
-      </w:rPr>
-    </w:lvl>
-    <w:lvl w:ilvl="1" w:tentative="1">
-      <w:start w:val="1"/>
-      <w:numFmt w:val="lowerLetter"/>
-      <w:lvlText w:val="%2)"/>
-      <w:lvlJc w:val="left"/>
-      <w:pPr>
-        <w:ind w:left="840" w:hanging="420"/>
-      </w:pPr>
-    </w:lvl>
-    <w:lvl w:ilvl="2" w:tentative="1">
-      <w:start w:val="1"/>
-      <w:numFmt w:val="lowerRoman"/>
-      <w:lvlText w:val="%3."/>
-      <w:lvlJc w:val="right"/>
-      <w:pPr>
-        <w:ind w:left="1260" w:hanging="420"/>
-      </w:pPr>
-    </w:lvl>
-    <w:lvl w:ilvl="3" w:tentative="1">
-      <w:start w:val="1"/>
-      <w:numFmt w:val="decimal"/>
-      <w:lvlText w:val="%4."/>
-      <w:lvlJc w:val="left"/>
-      <w:pPr>
-        <w:ind w:left="1680" w:hanging="420"/>
-      </w:pPr>
-    </w:lvl>
-    <w:lvl w:ilvl="4" w:tentative="1">
-      <w:start w:val="1"/>
-      <w:numFmt w:val="lowerLetter"/>
-      <w:lvlText w:val="%5)"/>
-      <w:lvlJc w:val="left"/>
-      <w:pPr>
-        <w:ind w:left="2100" w:hanging="420"/>
-      </w:pPr>
-    </w:lvl>
-    <w:lvl w:ilvl="5" w:tentative="1">
-      <w:start w:val="1"/>
-      <w:numFmt w:val="lowerRoman"/>
-      <w:lvlText w:val="%6."/>
-      <w:lvlJc w:val="right"/>
-      <w:pPr>
-        <w:ind w:left="2520" w:hanging="420"/>
-      </w:pPr>
-    </w:lvl>
-    <w:lvl w:ilvl="6" w:tentative="1">
-      <w:start w:val="1"/>
-      <w:numFmt w:val="decimal"/>
-      <w:lvlText w:val="%7."/>
-      <w:lvlJc w:val="left"/>
-      <w:pPr>
-        <w:ind w:left="2940" w:hanging="420"/>
-      </w:pPr>
-    </w:lvl>
-    <w:lvl w:ilvl="7" w:tentative="1">
-      <w:start w:val="1"/>
-      <w:numFmt w:val="lowerLetter"/>
-      <w:lvlText w:val="%8)"/>
-      <w:lvlJc w:val="left"/>
-      <w:pPr>
-        <w:ind w:left="3360" w:hanging="420"/>
-      </w:pPr>
-    </w:lvl>
-    <w:lvl w:ilvl="8" w:tentative="1">
-      <w:start w:val="1"/>
-      <w:numFmt w:val="lowerRoman"/>
-      <w:lvlText w:val="%9."/>
-      <w:lvlJc w:val="right"/>
-      <w:pPr>
-        <w:ind w:left="3780" w:hanging="420"/>
-      </w:pPr>
-    </w:lvl>
-  </w:abstractNum>
-  <w:abstractNum w:abstractNumId="691492754">
-    <w:nsid w:val="29375792"/>
-    <w:multiLevelType w:val="multilevel"/>
-    <w:tmpl w:val="29375792"/>
-    <w:lvl w:ilvl="0" w:tentative="1">
-      <w:start w:val="1"/>
-      <w:numFmt w:val="decimal"/>
-      <w:lvlText w:val="%1."/>
-      <w:lvlJc w:val="left"/>
-      <w:pPr>
-        <w:ind w:left="360" w:hanging="360"/>
-      </w:pPr>
-      <w:rPr>
-        <w:rFonts w:hint="default"/>
-      </w:rPr>
-    </w:lvl>
-    <w:lvl w:ilvl="1" w:tentative="1">
-      <w:start w:val="1"/>
-      <w:numFmt w:val="lowerLetter"/>
-      <w:lvlText w:val="%2)"/>
-      <w:lvlJc w:val="left"/>
-      <w:pPr>
-        <w:ind w:left="840" w:hanging="420"/>
-      </w:pPr>
-    </w:lvl>
-    <w:lvl w:ilvl="2" w:tentative="1">
-      <w:start w:val="1"/>
-      <w:numFmt w:val="lowerRoman"/>
-      <w:lvlText w:val="%3."/>
-      <w:lvlJc w:val="right"/>
-      <w:pPr>
-        <w:ind w:left="1260" w:hanging="420"/>
-      </w:pPr>
-    </w:lvl>
-    <w:lvl w:ilvl="3" w:tentative="1">
-      <w:start w:val="1"/>
-      <w:numFmt w:val="decimal"/>
-      <w:lvlText w:val="%4."/>
-      <w:lvlJc w:val="left"/>
-      <w:pPr>
-        <w:ind w:left="1680" w:hanging="420"/>
-      </w:pPr>
-    </w:lvl>
-    <w:lvl w:ilvl="4" w:tentative="1">
-      <w:start w:val="1"/>
-      <w:numFmt w:val="lowerLetter"/>
-      <w:lvlText w:val="%5)"/>
-      <w:lvlJc w:val="left"/>
-      <w:pPr>
-        <w:ind w:left="2100" w:hanging="420"/>
-      </w:pPr>
-    </w:lvl>
-    <w:lvl w:ilvl="5" w:tentative="1">
-      <w:start w:val="1"/>
-      <w:numFmt w:val="lowerRoman"/>
-      <w:lvlText w:val="%6."/>
-      <w:lvlJc w:val="right"/>
-      <w:pPr>
-        <w:ind w:left="2520" w:hanging="420"/>
-      </w:pPr>
-    </w:lvl>
-    <w:lvl w:ilvl="6" w:tentative="1">
-      <w:start w:val="1"/>
-      <w:numFmt w:val="decimal"/>
-      <w:lvlText w:val="%7."/>
-      <w:lvlJc w:val="left"/>
-      <w:pPr>
-        <w:ind w:left="2940" w:hanging="420"/>
-      </w:pPr>
-    </w:lvl>
-    <w:lvl w:ilvl="7" w:tentative="1">
-      <w:start w:val="1"/>
-      <w:numFmt w:val="lowerLetter"/>
-      <w:lvlText w:val="%8)"/>
-      <w:lvlJc w:val="left"/>
-      <w:pPr>
-        <w:ind w:left="3360" w:hanging="420"/>
-      </w:pPr>
-    </w:lvl>
-    <w:lvl w:ilvl="8" w:tentative="1">
-      <w:start w:val="1"/>
-      <w:numFmt w:val="lowerRoman"/>
-      <w:lvlText w:val="%9."/>
-      <w:lvlJc w:val="right"/>
-      <w:pPr>
-        <w:ind w:left="3780" w:hanging="420"/>
-      </w:pPr>
-    </w:lvl>
-  </w:abstractNum>
-  <w:abstractNum w:abstractNumId="1443591318">
-    <w:nsid w:val="560B7496"/>
-    <w:multiLevelType w:val="singleLevel"/>
-    <w:tmpl w:val="560B7496"/>
-    <w:lvl w:ilvl="0" w:tentative="1">
-      <w:start w:val="1"/>
-      <w:numFmt w:val="decimal"/>
-      <w:suff w:val="nothing"/>
-      <w:lvlText w:val="%1."/>
-      <w:lvlJc w:val="left"/>
-    </w:lvl>
-  </w:abstractNum>
-  <w:abstractNum w:abstractNumId="363218943">
-    <w:nsid w:val="15A647FF"/>
-    <w:multiLevelType w:val="multilevel"/>
-    <w:tmpl w:val="15A647FF"/>
-    <w:lvl w:ilvl="0" w:tentative="1">
-      <w:start w:val="1"/>
-      <w:numFmt w:val="decimal"/>
-      <w:lvlText w:val="%1."/>
-      <w:lvlJc w:val="left"/>
-      <w:pPr>
-        <w:ind w:left="675" w:hanging="360"/>
-      </w:pPr>
-      <w:rPr>
-        <w:rFonts w:hint="default"/>
-      </w:rPr>
-    </w:lvl>
-    <w:lvl w:ilvl="1" w:tentative="1">
-      <w:start w:val="1"/>
-      <w:numFmt w:val="lowerLetter"/>
-      <w:lvlText w:val="%2)"/>
-      <w:lvlJc w:val="left"/>
-      <w:pPr>
-        <w:ind w:left="1155" w:hanging="420"/>
-      </w:pPr>
-    </w:lvl>
-    <w:lvl w:ilvl="2" w:tentative="1">
-      <w:start w:val="1"/>
-      <w:numFmt w:val="lowerRoman"/>
-      <w:lvlText w:val="%3."/>
-      <w:lvlJc w:val="right"/>
-      <w:pPr>
-        <w:ind w:left="1575" w:hanging="420"/>
-      </w:pPr>
-    </w:lvl>
-    <w:lvl w:ilvl="3" w:tentative="1">
-      <w:start w:val="1"/>
-      <w:numFmt w:val="decimal"/>
-      <w:lvlText w:val="%4."/>
-      <w:lvlJc w:val="left"/>
-      <w:pPr>
-        <w:ind w:left="1995" w:hanging="420"/>
-      </w:pPr>
-    </w:lvl>
-    <w:lvl w:ilvl="4" w:tentative="1">
-      <w:start w:val="1"/>
-      <w:numFmt w:val="lowerLetter"/>
-      <w:lvlText w:val="%5)"/>
-      <w:lvlJc w:val="left"/>
-      <w:pPr>
-        <w:ind w:left="2415" w:hanging="420"/>
-      </w:pPr>
-    </w:lvl>
-    <w:lvl w:ilvl="5" w:tentative="1">
-      <w:start w:val="1"/>
-      <w:numFmt w:val="lowerRoman"/>
-      <w:lvlText w:val="%6."/>
-      <w:lvlJc w:val="right"/>
-      <w:pPr>
-        <w:ind w:left="2835" w:hanging="420"/>
-      </w:pPr>
-    </w:lvl>
-    <w:lvl w:ilvl="6" w:tentative="1">
-      <w:start w:val="1"/>
-      <w:numFmt w:val="decimal"/>
-      <w:lvlText w:val="%7."/>
-      <w:lvlJc w:val="left"/>
-      <w:pPr>
-        <w:ind w:left="3255" w:hanging="420"/>
-      </w:pPr>
-    </w:lvl>
-    <w:lvl w:ilvl="7" w:tentative="1">
-      <w:start w:val="1"/>
-      <w:numFmt w:val="lowerLetter"/>
-      <w:lvlText w:val="%8)"/>
-      <w:lvlJc w:val="left"/>
-      <w:pPr>
-        <w:ind w:left="3675" w:hanging="420"/>
-      </w:pPr>
-    </w:lvl>
-    <w:lvl w:ilvl="8" w:tentative="1">
-      <w:start w:val="1"/>
-      <w:numFmt w:val="lowerRoman"/>
-      <w:lvlText w:val="%9."/>
-      <w:lvlJc w:val="right"/>
-      <w:pPr>
-        <w:ind w:left="4095" w:hanging="420"/>
-      </w:pPr>
-    </w:lvl>
-  </w:abstractNum>
-  <w:abstractNum w:abstractNumId="225343311">
-    <w:nsid w:val="0D6E774F"/>
-    <w:multiLevelType w:val="multilevel"/>
-    <w:tmpl w:val="0D6E774F"/>
-    <w:lvl w:ilvl="0" w:tentative="1">
-      <w:start w:val="1"/>
-      <w:numFmt w:val="decimal"/>
-      <w:lvlText w:val="%1."/>
-      <w:lvlJc w:val="left"/>
-      <w:pPr>
-        <w:ind w:left="360" w:hanging="360"/>
-      </w:pPr>
-      <w:rPr>
-        <w:rFonts w:hint="default"/>
-      </w:rPr>
-    </w:lvl>
-    <w:lvl w:ilvl="1" w:tentative="1">
-      <w:start w:val="1"/>
-      <w:numFmt w:val="lowerLetter"/>
-      <w:lvlText w:val="%2)"/>
-      <w:lvlJc w:val="left"/>
-      <w:pPr>
-        <w:ind w:left="840" w:hanging="420"/>
-      </w:pPr>
-    </w:lvl>
-    <w:lvl w:ilvl="2" w:tentative="1">
-      <w:start w:val="1"/>
-      <w:numFmt w:val="lowerRoman"/>
-      <w:lvlText w:val="%3."/>
-      <w:lvlJc w:val="right"/>
-      <w:pPr>
-        <w:ind w:left="1260" w:hanging="420"/>
-      </w:pPr>
-    </w:lvl>
-    <w:lvl w:ilvl="3" w:tentative="1">
-      <w:start w:val="1"/>
-      <w:numFmt w:val="decimal"/>
-      <w:lvlText w:val="%4."/>
-      <w:lvlJc w:val="left"/>
-      <w:pPr>
-        <w:ind w:left="1680" w:hanging="420"/>
-      </w:pPr>
-    </w:lvl>
-    <w:lvl w:ilvl="4" w:tentative="1">
-      <w:start w:val="1"/>
-      <w:numFmt w:val="lowerLetter"/>
-      <w:lvlText w:val="%5)"/>
-      <w:lvlJc w:val="left"/>
-      <w:pPr>
-        <w:ind w:left="2100" w:hanging="420"/>
-      </w:pPr>
-    </w:lvl>
-    <w:lvl w:ilvl="5" w:tentative="1">
-      <w:start w:val="1"/>
-      <w:numFmt w:val="lowerRoman"/>
-      <w:lvlText w:val="%6."/>
-      <w:lvlJc w:val="right"/>
-      <w:pPr>
-        <w:ind w:left="2520" w:hanging="420"/>
-      </w:pPr>
-    </w:lvl>
-    <w:lvl w:ilvl="6" w:tentative="1">
-      <w:start w:val="1"/>
-      <w:numFmt w:val="decimal"/>
-      <w:lvlText w:val="%7."/>
-      <w:lvlJc w:val="left"/>
-      <w:pPr>
-        <w:ind w:left="2940" w:hanging="420"/>
-      </w:pPr>
-    </w:lvl>
-    <w:lvl w:ilvl="7" w:tentative="1">
-      <w:start w:val="1"/>
-      <w:numFmt w:val="lowerLetter"/>
-      <w:lvlText w:val="%8)"/>
-      <w:lvlJc w:val="left"/>
-      <w:pPr>
-        <w:ind w:left="3360" w:hanging="420"/>
-      </w:pPr>
-    </w:lvl>
-    <w:lvl w:ilvl="8" w:tentative="1">
-      <w:start w:val="1"/>
-      <w:numFmt w:val="lowerRoman"/>
-      <w:lvlText w:val="%9."/>
-      <w:lvlJc w:val="right"/>
-      <w:pPr>
-        <w:ind w:left="3780" w:hanging="420"/>
-      </w:pPr>
-    </w:lvl>
-  </w:abstractNum>
-  <w:abstractNum w:abstractNumId="816646137">
-    <w:nsid w:val="30AD07F9"/>
-    <w:multiLevelType w:val="multilevel"/>
-    <w:tmpl w:val="30AD07F9"/>
-    <w:lvl w:ilvl="0" w:tentative="1">
-      <w:start w:val="1"/>
-      <w:numFmt w:val="decimal"/>
-      <w:lvlText w:val="%1."/>
-      <w:lvlJc w:val="left"/>
-      <w:pPr>
-        <w:ind w:left="360" w:hanging="360"/>
-      </w:pPr>
-      <w:rPr>
-        <w:rFonts w:hint="default"/>
-      </w:rPr>
-    </w:lvl>
-    <w:lvl w:ilvl="1" w:tentative="1">
-      <w:start w:val="1"/>
-      <w:numFmt w:val="lowerLetter"/>
-      <w:lvlText w:val="%2)"/>
-      <w:lvlJc w:val="left"/>
-      <w:pPr>
-        <w:ind w:left="840" w:hanging="420"/>
-      </w:pPr>
-    </w:lvl>
-    <w:lvl w:ilvl="2" w:tentative="1">
-      <w:start w:val="1"/>
-      <w:numFmt w:val="lowerRoman"/>
-      <w:lvlText w:val="%3."/>
-      <w:lvlJc w:val="right"/>
-      <w:pPr>
-        <w:ind w:left="1260" w:hanging="420"/>
-      </w:pPr>
-    </w:lvl>
-    <w:lvl w:ilvl="3" w:tentative="1">
-      <w:start w:val="1"/>
-      <w:numFmt w:val="decimal"/>
-      <w:lvlText w:val="%4."/>
-      <w:lvlJc w:val="left"/>
-      <w:pPr>
-        <w:ind w:left="1680" w:hanging="420"/>
-      </w:pPr>
-    </w:lvl>
-    <w:lvl w:ilvl="4" w:tentative="1">
-      <w:start w:val="1"/>
-      <w:numFmt w:val="lowerLetter"/>
-      <w:lvlText w:val="%5)"/>
-      <w:lvlJc w:val="left"/>
-      <w:pPr>
-        <w:ind w:left="2100" w:hanging="420"/>
-      </w:pPr>
-    </w:lvl>
-    <w:lvl w:ilvl="5" w:tentative="1">
-      <w:start w:val="1"/>
-      <w:numFmt w:val="lowerRoman"/>
-      <w:lvlText w:val="%6."/>
-      <w:lvlJc w:val="right"/>
-      <w:pPr>
-        <w:ind w:left="2520" w:hanging="420"/>
-      </w:pPr>
-    </w:lvl>
-    <w:lvl w:ilvl="6" w:tentative="1">
-      <w:start w:val="1"/>
-      <w:numFmt w:val="decimal"/>
-      <w:lvlText w:val="%7."/>
-      <w:lvlJc w:val="left"/>
-      <w:pPr>
-        <w:ind w:left="2940" w:hanging="420"/>
-      </w:pPr>
-    </w:lvl>
-    <w:lvl w:ilvl="7" w:tentative="1">
-      <w:start w:val="1"/>
-      <w:numFmt w:val="lowerLetter"/>
-      <w:lvlText w:val="%8)"/>
-      <w:lvlJc w:val="left"/>
-      <w:pPr>
-        <w:ind w:left="3360" w:hanging="420"/>
-      </w:pPr>
-    </w:lvl>
-    <w:lvl w:ilvl="8" w:tentative="1">
-      <w:start w:val="1"/>
-      <w:numFmt w:val="lowerRoman"/>
-      <w:lvlText w:val="%9."/>
-      <w:lvlJc w:val="right"/>
-      <w:pPr>
-        <w:ind w:left="3780" w:hanging="420"/>
-      </w:pPr>
-    </w:lvl>
-  </w:abstractNum>
-  <w:abstractNum w:abstractNumId="1724671029">
-    <w:nsid w:val="66CC6435"/>
-    <w:multiLevelType w:val="multilevel"/>
-    <w:tmpl w:val="66CC6435"/>
-    <w:lvl w:ilvl="0" w:tentative="1">
-      <w:start w:val="1"/>
-      <w:numFmt w:val="decimal"/>
-      <w:lvlText w:val="%1."/>
-      <w:lvlJc w:val="left"/>
-      <w:pPr>
-        <w:ind w:left="360" w:hanging="360"/>
-      </w:pPr>
-      <w:rPr>
-        <w:rFonts w:hint="default"/>
-      </w:rPr>
-    </w:lvl>
-    <w:lvl w:ilvl="1" w:tentative="1">
-      <w:start w:val="1"/>
-      <w:numFmt w:val="decimal"/>
-      <w:isLgl/>
-      <w:lvlText w:val="%1.%2"/>
-      <w:lvlJc w:val="left"/>
-      <w:pPr>
-        <w:ind w:left="735" w:hanging="375"/>
-      </w:pPr>
-      <w:rPr>
-        <w:rFonts w:hint="default"/>
-      </w:rPr>
-    </w:lvl>
-    <w:lvl w:ilvl="2" w:tentative="1">
-      <w:start w:val="1"/>
-      <w:numFmt w:val="decimal"/>
-      <w:isLgl/>
-      <w:lvlText w:val="%1.%2.%3"/>
-      <w:lvlJc w:val="left"/>
-      <w:pPr>
-        <w:ind w:left="1440" w:hanging="720"/>
-      </w:pPr>
-      <w:rPr>
-        <w:rFonts w:hint="default"/>
-      </w:rPr>
-    </w:lvl>
-    <w:lvl w:ilvl="3" w:tentative="1">
-      <w:start w:val="1"/>
-      <w:numFmt w:val="decimal"/>
-      <w:isLgl/>
-      <w:lvlText w:val="%1.%2.%3.%4"/>
-      <w:lvlJc w:val="left"/>
-      <w:pPr>
-        <w:ind w:left="1800" w:hanging="720"/>
-      </w:pPr>
-      <w:rPr>
-        <w:rFonts w:hint="default"/>
-      </w:rPr>
-    </w:lvl>
-    <w:lvl w:ilvl="4" w:tentative="1">
-      <w:start w:val="1"/>
-      <w:numFmt w:val="decimal"/>
-      <w:isLgl/>
-      <w:lvlText w:val="%1.%2.%3.%4.%5"/>
-      <w:lvlJc w:val="left"/>
-      <w:pPr>
-        <w:ind w:left="2520" w:hanging="1080"/>
-      </w:pPr>
-      <w:rPr>
-        <w:rFonts w:hint="default"/>
-      </w:rPr>
-    </w:lvl>
-    <w:lvl w:ilvl="5" w:tentative="1">
-      <w:start w:val="1"/>
-      <w:numFmt w:val="decimal"/>
-      <w:isLgl/>
-      <w:lvlText w:val="%1.%2.%3.%4.%5.%6"/>
-      <w:lvlJc w:val="left"/>
-      <w:pPr>
-        <w:ind w:left="2880" w:hanging="1080"/>
-      </w:pPr>
-      <w:rPr>
-        <w:rFonts w:hint="default"/>
-      </w:rPr>
-    </w:lvl>
-    <w:lvl w:ilvl="6" w:tentative="1">
-      <w:start w:val="1"/>
-      <w:numFmt w:val="decimal"/>
-      <w:isLgl/>
-      <w:lvlText w:val="%1.%2.%3.%4.%5.%6.%7"/>
-      <w:lvlJc w:val="left"/>
-      <w:pPr>
-        <w:ind w:left="3240" w:hanging="1080"/>
-      </w:pPr>
-      <w:rPr>
-        <w:rFonts w:hint="default"/>
-      </w:rPr>
-    </w:lvl>
-    <w:lvl w:ilvl="7" w:tentative="1">
-      <w:start w:val="1"/>
-      <w:numFmt w:val="decimal"/>
-      <w:isLgl/>
-      <w:lvlText w:val="%1.%2.%3.%4.%5.%6.%7.%8"/>
-      <w:lvlJc w:val="left"/>
-      <w:pPr>
-        <w:ind w:left="3960" w:hanging="1440"/>
-      </w:pPr>
-      <w:rPr>
-        <w:rFonts w:hint="default"/>
-      </w:rPr>
-    </w:lvl>
-    <w:lvl w:ilvl="8" w:tentative="1">
-      <w:start w:val="1"/>
-      <w:numFmt w:val="decimal"/>
-      <w:isLgl/>
-      <w:lvlText w:val="%1.%2.%3.%4.%5.%6.%7.%8.%9"/>
-      <w:lvlJc w:val="left"/>
-      <w:pPr>
-        <w:ind w:left="4320" w:hanging="1440"/>
-      </w:pPr>
-      <w:rPr>
-        <w:rFonts w:hint="default"/>
-      </w:rPr>
-    </w:lvl>
-  </w:abstractNum>
-  <w:abstractNum w:abstractNumId="746610700">
-    <w:nsid w:val="2C80600C"/>
-    <w:multiLevelType w:val="multilevel"/>
-    <w:tmpl w:val="2C80600C"/>
-    <w:lvl w:ilvl="0" w:tentative="1">
-      <w:start w:val="1"/>
-      <w:numFmt w:val="decimal"/>
-      <w:lvlText w:val="%1."/>
-      <w:lvlJc w:val="left"/>
-      <w:pPr>
-        <w:ind w:left="360" w:hanging="360"/>
-      </w:pPr>
-      <w:rPr>
-        <w:rFonts w:hint="default"/>
-      </w:rPr>
-    </w:lvl>
-    <w:lvl w:ilvl="1" w:tentative="1">
-      <w:start w:val="1"/>
-      <w:numFmt w:val="lowerLetter"/>
-      <w:lvlText w:val="%2)"/>
-      <w:lvlJc w:val="left"/>
-      <w:pPr>
-        <w:ind w:left="840" w:hanging="420"/>
-      </w:pPr>
-    </w:lvl>
-    <w:lvl w:ilvl="2" w:tentative="1">
-      <w:start w:val="1"/>
-      <w:numFmt w:val="lowerRoman"/>
-      <w:lvlText w:val="%3."/>
-      <w:lvlJc w:val="right"/>
-      <w:pPr>
-        <w:ind w:left="1260" w:hanging="420"/>
-      </w:pPr>
-    </w:lvl>
-    <w:lvl w:ilvl="3" w:tentative="1">
-      <w:start w:val="1"/>
-      <w:numFmt w:val="decimal"/>
-      <w:lvlText w:val="%4."/>
-      <w:lvlJc w:val="left"/>
-      <w:pPr>
-        <w:ind w:left="1680" w:hanging="420"/>
-      </w:pPr>
-    </w:lvl>
-    <w:lvl w:ilvl="4" w:tentative="1">
-      <w:start w:val="1"/>
-      <w:numFmt w:val="lowerLetter"/>
-      <w:lvlText w:val="%5)"/>
-      <w:lvlJc w:val="left"/>
-      <w:pPr>
-        <w:ind w:left="2100" w:hanging="420"/>
-      </w:pPr>
-    </w:lvl>
-    <w:lvl w:ilvl="5" w:tentative="1">
-      <w:start w:val="1"/>
-      <w:numFmt w:val="lowerRoman"/>
-      <w:lvlText w:val="%6."/>
-      <w:lvlJc w:val="right"/>
-      <w:pPr>
-        <w:ind w:left="2520" w:hanging="420"/>
-      </w:pPr>
-    </w:lvl>
-    <w:lvl w:ilvl="6" w:tentative="1">
-      <w:start w:val="1"/>
-      <w:numFmt w:val="decimal"/>
-      <w:lvlText w:val="%7."/>
-      <w:lvlJc w:val="left"/>
-      <w:pPr>
-        <w:ind w:left="2940" w:hanging="420"/>
-      </w:pPr>
-    </w:lvl>
-    <w:lvl w:ilvl="7" w:tentative="1">
-      <w:start w:val="1"/>
-      <w:numFmt w:val="lowerLetter"/>
-      <w:lvlText w:val="%8)"/>
-      <w:lvlJc w:val="left"/>
-      <w:pPr>
-        <w:ind w:left="3360" w:hanging="420"/>
-      </w:pPr>
-    </w:lvl>
-    <w:lvl w:ilvl="8" w:tentative="1">
-      <w:start w:val="1"/>
-      <w:numFmt w:val="lowerRoman"/>
-      <w:lvlText w:val="%9."/>
-      <w:lvlJc w:val="right"/>
-      <w:pPr>
-        <w:ind w:left="3780" w:hanging="420"/>
-      </w:pPr>
-    </w:lvl>
-  </w:abstractNum>
-  <w:abstractNum w:abstractNumId="887836293">
-    <w:nsid w:val="34EB4E85"/>
-    <w:multiLevelType w:val="multilevel"/>
-    <w:tmpl w:val="34EB4E85"/>
-    <w:lvl w:ilvl="0" w:tentative="1">
-      <w:start w:val="1"/>
-      <w:numFmt w:val="decimal"/>
-      <w:lvlText w:val="%1."/>
-      <w:lvlJc w:val="left"/>
-      <w:pPr>
-        <w:ind w:left="480" w:hanging="480"/>
-      </w:pPr>
-    </w:lvl>
-    <w:lvl w:ilvl="1" w:tentative="1">
-      <w:start w:val="1"/>
-      <w:numFmt w:val="lowerLetter"/>
-      <w:lvlText w:val="%2)"/>
-      <w:lvlJc w:val="left"/>
-      <w:pPr>
-        <w:ind w:left="960" w:hanging="480"/>
-      </w:pPr>
-    </w:lvl>
-    <w:lvl w:ilvl="2" w:tentative="1">
-      <w:start w:val="1"/>
-      <w:numFmt w:val="lowerRoman"/>
-      <w:lvlText w:val="%3."/>
-      <w:lvlJc w:val="right"/>
-      <w:pPr>
-        <w:ind w:left="1440" w:hanging="480"/>
-      </w:pPr>
-    </w:lvl>
-    <w:lvl w:ilvl="3" w:tentative="1">
-      <w:start w:val="1"/>
-      <w:numFmt w:val="decimal"/>
-      <w:lvlText w:val="%4."/>
-      <w:lvlJc w:val="left"/>
-      <w:pPr>
-        <w:ind w:left="1920" w:hanging="480"/>
-      </w:pPr>
-    </w:lvl>
-    <w:lvl w:ilvl="4" w:tentative="1">
-      <w:start w:val="1"/>
-      <w:numFmt w:val="lowerLetter"/>
-      <w:lvlText w:val="%5)"/>
-      <w:lvlJc w:val="left"/>
-      <w:pPr>
-        <w:ind w:left="2400" w:hanging="480"/>
-      </w:pPr>
-    </w:lvl>
-    <w:lvl w:ilvl="5" w:tentative="1">
-      <w:start w:val="1"/>
-      <w:numFmt w:val="lowerRoman"/>
-      <w:lvlText w:val="%6."/>
-      <w:lvlJc w:val="right"/>
-      <w:pPr>
-        <w:ind w:left="2880" w:hanging="480"/>
-      </w:pPr>
-    </w:lvl>
-    <w:lvl w:ilvl="6" w:tentative="1">
-      <w:start w:val="1"/>
-      <w:numFmt w:val="decimal"/>
-      <w:lvlText w:val="%7."/>
-      <w:lvlJc w:val="left"/>
-      <w:pPr>
-        <w:ind w:left="3360" w:hanging="480"/>
-      </w:pPr>
-    </w:lvl>
-    <w:lvl w:ilvl="7" w:tentative="1">
-      <w:start w:val="1"/>
-      <w:numFmt w:val="lowerLetter"/>
-      <w:lvlText w:val="%8)"/>
-      <w:lvlJc w:val="left"/>
-      <w:pPr>
-        <w:ind w:left="3840" w:hanging="480"/>
-      </w:pPr>
-    </w:lvl>
-    <w:lvl w:ilvl="8" w:tentative="1">
-      <w:start w:val="1"/>
-      <w:numFmt w:val="lowerRoman"/>
-      <w:lvlText w:val="%9."/>
-      <w:lvlJc w:val="right"/>
-      <w:pPr>
-        <w:ind w:left="4320" w:hanging="480"/>
-      </w:pPr>
-    </w:lvl>
-  </w:abstractNum>
-  <w:abstractNum w:abstractNumId="963773186">
-    <w:nsid w:val="39720302"/>
-    <w:multiLevelType w:val="multilevel"/>
-    <w:tmpl w:val="39720302"/>
-    <w:lvl w:ilvl="0" w:tentative="1">
-      <w:start w:val="1"/>
-      <w:numFmt w:val="decimal"/>
-      <w:lvlText w:val="%1."/>
-      <w:lvlJc w:val="left"/>
-      <w:pPr>
-        <w:ind w:left="960" w:hanging="480"/>
-      </w:pPr>
-    </w:lvl>
-    <w:lvl w:ilvl="1" w:tentative="1">
-      <w:start w:val="1"/>
-      <w:numFmt w:val="lowerLetter"/>
-      <w:lvlText w:val="%2)"/>
-      <w:lvlJc w:val="left"/>
-      <w:pPr>
-        <w:ind w:left="1440" w:hanging="480"/>
-      </w:pPr>
-    </w:lvl>
-    <w:lvl w:ilvl="2" w:tentative="1">
-      <w:start w:val="1"/>
-      <w:numFmt w:val="lowerRoman"/>
-      <w:lvlText w:val="%3."/>
-      <w:lvlJc w:val="right"/>
-      <w:pPr>
-        <w:ind w:left="1920" w:hanging="480"/>
-      </w:pPr>
-    </w:lvl>
-    <w:lvl w:ilvl="3" w:tentative="1">
-      <w:start w:val="1"/>
-      <w:numFmt w:val="decimal"/>
-      <w:lvlText w:val="%4."/>
-      <w:lvlJc w:val="left"/>
-      <w:pPr>
-        <w:ind w:left="2400" w:hanging="480"/>
-      </w:pPr>
-    </w:lvl>
-    <w:lvl w:ilvl="4" w:tentative="1">
-      <w:start w:val="1"/>
-      <w:numFmt w:val="lowerLetter"/>
-      <w:lvlText w:val="%5)"/>
-      <w:lvlJc w:val="left"/>
-      <w:pPr>
-        <w:ind w:left="2880" w:hanging="480"/>
-      </w:pPr>
-    </w:lvl>
-    <w:lvl w:ilvl="5" w:tentative="1">
-      <w:start w:val="1"/>
-      <w:numFmt w:val="lowerRoman"/>
-      <w:lvlText w:val="%6."/>
-      <w:lvlJc w:val="right"/>
-      <w:pPr>
-        <w:ind w:left="3360" w:hanging="480"/>
-      </w:pPr>
-    </w:lvl>
-    <w:lvl w:ilvl="6" w:tentative="1">
-      <w:start w:val="1"/>
-      <w:numFmt w:val="decimal"/>
-      <w:lvlText w:val="%7."/>
-      <w:lvlJc w:val="left"/>
-      <w:pPr>
-        <w:ind w:left="3840" w:hanging="480"/>
-      </w:pPr>
-    </w:lvl>
-    <w:lvl w:ilvl="7" w:tentative="1">
-      <w:start w:val="1"/>
-      <w:numFmt w:val="lowerLetter"/>
-      <w:lvlText w:val="%8)"/>
-      <w:lvlJc w:val="left"/>
-      <w:pPr>
-        <w:ind w:left="4320" w:hanging="480"/>
-      </w:pPr>
-    </w:lvl>
-    <w:lvl w:ilvl="8" w:tentative="1">
-      <w:start w:val="1"/>
-      <w:numFmt w:val="lowerRoman"/>
-      <w:lvlText w:val="%9."/>
-      <w:lvlJc w:val="right"/>
-      <w:pPr>
-        <w:ind w:left="4800" w:hanging="480"/>
-      </w:pPr>
-    </w:lvl>
-  </w:abstractNum>
-  <w:abstractNum w:abstractNumId="129908424">
-    <w:nsid w:val="07BE3EC8"/>
-    <w:multiLevelType w:val="multilevel"/>
-    <w:tmpl w:val="07BE3EC8"/>
-    <w:lvl w:ilvl="0" w:tentative="1">
-      <w:start w:val="1"/>
-      <w:numFmt w:val="decimal"/>
-      <w:lvlText w:val="%1."/>
-      <w:lvlJc w:val="left"/>
-      <w:pPr>
-        <w:ind w:left="555" w:hanging="360"/>
-      </w:pPr>
-      <w:rPr>
-        <w:rFonts w:hint="default"/>
-      </w:rPr>
-    </w:lvl>
-    <w:lvl w:ilvl="1" w:tentative="1">
-      <w:start w:val="1"/>
-      <w:numFmt w:val="lowerLetter"/>
-      <w:lvlText w:val="%2)"/>
-      <w:lvlJc w:val="left"/>
-      <w:pPr>
-        <w:ind w:left="1035" w:hanging="420"/>
-      </w:pPr>
-    </w:lvl>
-    <w:lvl w:ilvl="2" w:tentative="1">
-      <w:start w:val="1"/>
-      <w:numFmt w:val="lowerRoman"/>
-      <w:lvlText w:val="%3."/>
-      <w:lvlJc w:val="right"/>
-      <w:pPr>
-        <w:ind w:left="1455" w:hanging="420"/>
-      </w:pPr>
-    </w:lvl>
-    <w:lvl w:ilvl="3" w:tentative="1">
-      <w:start w:val="1"/>
-      <w:numFmt w:val="decimal"/>
-      <w:lvlText w:val="%4."/>
-      <w:lvlJc w:val="left"/>
-      <w:pPr>
-        <w:ind w:left="1875" w:hanging="420"/>
-      </w:pPr>
-    </w:lvl>
-    <w:lvl w:ilvl="4" w:tentative="1">
-      <w:start w:val="1"/>
-      <w:numFmt w:val="lowerLetter"/>
-      <w:lvlText w:val="%5)"/>
-      <w:lvlJc w:val="left"/>
-      <w:pPr>
-        <w:ind w:left="2295" w:hanging="420"/>
-      </w:pPr>
-    </w:lvl>
-    <w:lvl w:ilvl="5" w:tentative="1">
-      <w:start w:val="1"/>
-      <w:numFmt w:val="lowerRoman"/>
-      <w:lvlText w:val="%6."/>
-      <w:lvlJc w:val="right"/>
-      <w:pPr>
-        <w:ind w:left="2715" w:hanging="420"/>
-      </w:pPr>
-    </w:lvl>
-    <w:lvl w:ilvl="6" w:tentative="1">
-      <w:start w:val="1"/>
-      <w:numFmt w:val="decimal"/>
-      <w:lvlText w:val="%7."/>
-      <w:lvlJc w:val="left"/>
-      <w:pPr>
-        <w:ind w:left="3135" w:hanging="420"/>
-      </w:pPr>
-    </w:lvl>
-    <w:lvl w:ilvl="7" w:tentative="1">
-      <w:start w:val="1"/>
-      <w:numFmt w:val="lowerLetter"/>
-      <w:lvlText w:val="%8)"/>
-      <w:lvlJc w:val="left"/>
-      <w:pPr>
-        <w:ind w:left="3555" w:hanging="420"/>
-      </w:pPr>
-    </w:lvl>
-    <w:lvl w:ilvl="8" w:tentative="1">
-      <w:start w:val="1"/>
-      <w:numFmt w:val="lowerRoman"/>
-      <w:lvlText w:val="%9."/>
-      <w:lvlJc w:val="right"/>
-      <w:pPr>
-        <w:ind w:left="3975" w:hanging="420"/>
-      </w:pPr>
-    </w:lvl>
-  </w:abstractNum>
-  <w:abstractNum w:abstractNumId="1078550291">
-    <w:nsid w:val="40495F13"/>
-    <w:multiLevelType w:val="multilevel"/>
-    <w:tmpl w:val="40495F13"/>
-    <w:lvl w:ilvl="0" w:tentative="1">
-      <w:start w:val="1"/>
-      <w:numFmt w:val="decimal"/>
-      <w:lvlText w:val="%1."/>
-      <w:lvlJc w:val="left"/>
-      <w:pPr>
-        <w:ind w:left="660" w:hanging="360"/>
-      </w:pPr>
-      <w:rPr>
-        <w:rFonts w:hint="default"/>
-      </w:rPr>
-    </w:lvl>
-    <w:lvl w:ilvl="1" w:tentative="1">
-      <w:start w:val="1"/>
-      <w:numFmt w:val="lowerLetter"/>
-      <w:lvlText w:val="%2)"/>
-      <w:lvlJc w:val="left"/>
-      <w:pPr>
-        <w:ind w:left="1140" w:hanging="420"/>
-      </w:pPr>
-    </w:lvl>
-    <w:lvl w:ilvl="2" w:tentative="1">
-      <w:start w:val="1"/>
-      <w:numFmt w:val="lowerRoman"/>
-      <w:lvlText w:val="%3."/>
-      <w:lvlJc w:val="right"/>
-      <w:pPr>
-        <w:ind w:left="1560" w:hanging="420"/>
-      </w:pPr>
-    </w:lvl>
-    <w:lvl w:ilvl="3" w:tentative="1">
-      <w:start w:val="1"/>
-      <w:numFmt w:val="decimal"/>
-      <w:lvlText w:val="%4."/>
-      <w:lvlJc w:val="left"/>
-      <w:pPr>
-        <w:ind w:left="1980" w:hanging="420"/>
-      </w:pPr>
-    </w:lvl>
-    <w:lvl w:ilvl="4" w:tentative="1">
-      <w:start w:val="1"/>
-      <w:numFmt w:val="lowerLetter"/>
-      <w:lvlText w:val="%5)"/>
-      <w:lvlJc w:val="left"/>
-      <w:pPr>
-        <w:ind w:left="2400" w:hanging="420"/>
-      </w:pPr>
-    </w:lvl>
-    <w:lvl w:ilvl="5" w:tentative="1">
-      <w:start w:val="1"/>
-      <w:numFmt w:val="lowerRoman"/>
-      <w:lvlText w:val="%6."/>
-      <w:lvlJc w:val="right"/>
-      <w:pPr>
-        <w:ind w:left="2820" w:hanging="420"/>
-      </w:pPr>
-    </w:lvl>
-    <w:lvl w:ilvl="6" w:tentative="1">
-      <w:start w:val="1"/>
-      <w:numFmt w:val="decimal"/>
-      <w:lvlText w:val="%7."/>
-      <w:lvlJc w:val="left"/>
-      <w:pPr>
-        <w:ind w:left="3240" w:hanging="420"/>
-      </w:pPr>
-    </w:lvl>
-    <w:lvl w:ilvl="7" w:tentative="1">
-      <w:start w:val="1"/>
-      <w:numFmt w:val="lowerLetter"/>
-      <w:lvlText w:val="%8)"/>
-      <w:lvlJc w:val="left"/>
-      <w:pPr>
-        <w:ind w:left="3660" w:hanging="420"/>
-      </w:pPr>
-    </w:lvl>
-    <w:lvl w:ilvl="8" w:tentative="1">
-      <w:start w:val="1"/>
-      <w:numFmt w:val="lowerRoman"/>
-      <w:lvlText w:val="%9."/>
-      <w:lvlJc w:val="right"/>
-      <w:pPr>
-        <w:ind w:left="4080" w:hanging="420"/>
-      </w:pPr>
-    </w:lvl>
-  </w:abstractNum>
-  <w:abstractNum w:abstractNumId="1265111930">
-    <w:nsid w:val="4B68137A"/>
-    <w:multiLevelType w:val="multilevel"/>
-    <w:tmpl w:val="4B68137A"/>
-    <w:lvl w:ilvl="0" w:tentative="1">
-      <w:start w:val="1"/>
-      <w:numFmt w:val="decimal"/>
-      <w:lvlText w:val="%1."/>
-      <w:lvlJc w:val="left"/>
-      <w:pPr>
-        <w:ind w:left="480" w:hanging="480"/>
-      </w:pPr>
-    </w:lvl>
-    <w:lvl w:ilvl="1" w:tentative="1">
-      <w:start w:val="1"/>
-      <w:numFmt w:val="lowerLetter"/>
-      <w:lvlText w:val="%2)"/>
-      <w:lvlJc w:val="left"/>
-      <w:pPr>
-        <w:ind w:left="960" w:hanging="480"/>
-      </w:pPr>
-    </w:lvl>
-    <w:lvl w:ilvl="2" w:tentative="1">
-      <w:start w:val="1"/>
-      <w:numFmt w:val="lowerRoman"/>
-      <w:lvlText w:val="%3."/>
-      <w:lvlJc w:val="right"/>
-      <w:pPr>
-        <w:ind w:left="1440" w:hanging="480"/>
-      </w:pPr>
-    </w:lvl>
-    <w:lvl w:ilvl="3" w:tentative="1">
-      <w:start w:val="1"/>
-      <w:numFmt w:val="decimal"/>
-      <w:lvlText w:val="%4."/>
-      <w:lvlJc w:val="left"/>
-      <w:pPr>
-        <w:ind w:left="1920" w:hanging="480"/>
-      </w:pPr>
-    </w:lvl>
-    <w:lvl w:ilvl="4" w:tentative="1">
-      <w:start w:val="1"/>
-      <w:numFmt w:val="lowerLetter"/>
-      <w:lvlText w:val="%5)"/>
-      <w:lvlJc w:val="left"/>
-      <w:pPr>
-        <w:ind w:left="2400" w:hanging="480"/>
-      </w:pPr>
-    </w:lvl>
-    <w:lvl w:ilvl="5" w:tentative="1">
-      <w:start w:val="1"/>
-      <w:numFmt w:val="lowerRoman"/>
-      <w:lvlText w:val="%6."/>
-      <w:lvlJc w:val="right"/>
-      <w:pPr>
-        <w:ind w:left="2880" w:hanging="480"/>
-      </w:pPr>
-    </w:lvl>
-    <w:lvl w:ilvl="6" w:tentative="1">
-      <w:start w:val="1"/>
-      <w:numFmt w:val="decimal"/>
-      <w:lvlText w:val="%7."/>
-      <w:lvlJc w:val="left"/>
-      <w:pPr>
-        <w:ind w:left="3360" w:hanging="480"/>
-      </w:pPr>
-    </w:lvl>
-    <w:lvl w:ilvl="7" w:tentative="1">
-      <w:start w:val="1"/>
-      <w:numFmt w:val="lowerLetter"/>
-      <w:lvlText w:val="%8)"/>
-      <w:lvlJc w:val="left"/>
-      <w:pPr>
-        <w:ind w:left="3840" w:hanging="480"/>
-      </w:pPr>
-    </w:lvl>
-    <w:lvl w:ilvl="8" w:tentative="1">
-      <w:start w:val="1"/>
-      <w:numFmt w:val="lowerRoman"/>
-      <w:lvlText w:val="%9."/>
-      <w:lvlJc w:val="right"/>
-      <w:pPr>
-        <w:ind w:left="4320" w:hanging="480"/>
       </w:pPr>
     </w:lvl>
   </w:abstractNum>
